--- a/ЗВІТ 3.docx
+++ b/ЗВІТ 3.docx
@@ -1059,6 +1059,7 @@
           <w:color w:val="000000"/>
           <w:sz w:val="19"/>
           <w:szCs w:val="19"/>
+          <w:lang w:val="en-US"/>
         </w:rPr>
       </w:pPr>
       <w:r>
@@ -1079,6 +1080,7 @@
           <w:color w:val="000000"/>
           <w:sz w:val="19"/>
           <w:szCs w:val="19"/>
+          <w:lang w:val="en-US"/>
         </w:rPr>
         <w:t>setlocale</w:t>
       </w:r>
@@ -1100,6 +1102,7 @@
           <w:color w:val="6F008A"/>
           <w:sz w:val="19"/>
           <w:szCs w:val="19"/>
+          <w:lang w:val="en-US"/>
         </w:rPr>
         <w:t>LC</w:t>
       </w:r>
@@ -1119,6 +1122,7 @@
           <w:color w:val="6F008A"/>
           <w:sz w:val="19"/>
           <w:szCs w:val="19"/>
+          <w:lang w:val="en-US"/>
         </w:rPr>
         <w:t>ALL</w:t>
       </w:r>
@@ -1138,10 +1142,99 @@
           <w:color w:val="A31515"/>
           <w:sz w:val="19"/>
           <w:szCs w:val="19"/>
+          <w:lang w:val="en-US"/>
+        </w:rPr>
+        <w:t>"Russian"</w:t>
+      </w:r>
+      <w:r>
+        <w:rPr>
+          <w:rFonts w:ascii="Consolas" w:hAnsi="Consolas" w:cs="Consolas"/>
+          <w:color w:val="000000"/>
+          <w:sz w:val="19"/>
+          <w:szCs w:val="19"/>
+          <w:lang w:val="en-US"/>
+        </w:rPr>
+        <w:t>);</w:t>
+      </w:r>
+    </w:p>
+    <w:p>
+      <w:pPr>
+        <w:autoSpaceDE w:val="0"/>
+        <w:autoSpaceDN w:val="0"/>
+        <w:adjustRightInd w:val="0"/>
+        <w:spacing w:after="0" w:line="240" w:lineRule="auto"/>
+        <w:rPr>
+          <w:rFonts w:ascii="Consolas" w:hAnsi="Consolas" w:cs="Consolas"/>
+          <w:color w:val="000000"/>
+          <w:sz w:val="19"/>
+          <w:szCs w:val="19"/>
+          <w:lang w:val="en-US"/>
+        </w:rPr>
+      </w:pPr>
+      <w:r>
+        <w:rPr>
+          <w:rFonts w:ascii="Consolas" w:hAnsi="Consolas" w:cs="Consolas"/>
+          <w:color w:val="000000"/>
+          <w:sz w:val="19"/>
+          <w:szCs w:val="19"/>
+          <w:lang w:val="en-US"/>
+        </w:rPr>
+        <w:tab/>
+      </w:r>
+      <w:proofErr w:type="spellStart"/>
+      <w:proofErr w:type="gramStart"/>
+      <w:r>
+        <w:rPr>
+          <w:rFonts w:ascii="Consolas" w:hAnsi="Consolas" w:cs="Consolas"/>
+          <w:color w:val="000000"/>
+          <w:sz w:val="19"/>
+          <w:szCs w:val="19"/>
+          <w:lang w:val="en-US"/>
+        </w:rPr>
+        <w:t>cout</w:t>
+      </w:r>
+      <w:proofErr w:type="spellEnd"/>
+      <w:proofErr w:type="gramEnd"/>
+      <w:r>
+        <w:rPr>
+          <w:rFonts w:ascii="Consolas" w:hAnsi="Consolas" w:cs="Consolas"/>
+          <w:color w:val="000000"/>
+          <w:sz w:val="19"/>
+          <w:szCs w:val="19"/>
+          <w:lang w:val="en-US"/>
+        </w:rPr>
+        <w:t xml:space="preserve"> </w:t>
+      </w:r>
+      <w:r>
+        <w:rPr>
+          <w:rFonts w:ascii="Consolas" w:hAnsi="Consolas" w:cs="Consolas"/>
+          <w:color w:val="008080"/>
+          <w:sz w:val="19"/>
+          <w:szCs w:val="19"/>
+          <w:lang w:val="en-US"/>
+        </w:rPr>
+        <w:t>&lt;&lt;</w:t>
+      </w:r>
+      <w:r>
+        <w:rPr>
+          <w:rFonts w:ascii="Consolas" w:hAnsi="Consolas" w:cs="Consolas"/>
+          <w:color w:val="000000"/>
+          <w:sz w:val="19"/>
+          <w:szCs w:val="19"/>
+          <w:lang w:val="en-US"/>
+        </w:rPr>
+        <w:t xml:space="preserve"> </w:t>
+      </w:r>
+      <w:r>
+        <w:rPr>
+          <w:rFonts w:ascii="Consolas" w:hAnsi="Consolas" w:cs="Consolas"/>
+          <w:color w:val="A31515"/>
+          <w:sz w:val="19"/>
+          <w:szCs w:val="19"/>
+          <w:lang w:val="en-US"/>
         </w:rPr>
         <w:t>"</w:t>
       </w:r>
-      <w:proofErr w:type="spellStart"/>
       <w:r>
         <w:rPr>
           <w:rFonts w:ascii="Consolas" w:hAnsi="Consolas" w:cs="Consolas"/>
@@ -1149,26 +1242,69 @@
           <w:sz w:val="19"/>
           <w:szCs w:val="19"/>
         </w:rPr>
-        <w:t>Russian</w:t>
-      </w:r>
-      <w:proofErr w:type="spellEnd"/>
+        <w:t>Введите</w:t>
+      </w:r>
       <w:r>
         <w:rPr>
           <w:rFonts w:ascii="Consolas" w:hAnsi="Consolas" w:cs="Consolas"/>
           <w:color w:val="A31515"/>
           <w:sz w:val="19"/>
           <w:szCs w:val="19"/>
-        </w:rPr>
-        <w:t>"</w:t>
-      </w:r>
-      <w:r>
-        <w:rPr>
-          <w:rFonts w:ascii="Consolas" w:hAnsi="Consolas" w:cs="Consolas"/>
-          <w:color w:val="000000"/>
-          <w:sz w:val="19"/>
-          <w:szCs w:val="19"/>
-        </w:rPr>
-        <w:t>);</w:t>
+          <w:lang w:val="en-US"/>
+        </w:rPr>
+        <w:t xml:space="preserve"> x?="</w:t>
+      </w:r>
+      <w:r>
+        <w:rPr>
+          <w:rFonts w:ascii="Consolas" w:hAnsi="Consolas" w:cs="Consolas"/>
+          <w:color w:val="000000"/>
+          <w:sz w:val="19"/>
+          <w:szCs w:val="19"/>
+          <w:lang w:val="en-US"/>
+        </w:rPr>
+        <w:t xml:space="preserve">; </w:t>
+      </w:r>
+      <w:proofErr w:type="spellStart"/>
+      <w:r>
+        <w:rPr>
+          <w:rFonts w:ascii="Consolas" w:hAnsi="Consolas" w:cs="Consolas"/>
+          <w:color w:val="000000"/>
+          <w:sz w:val="19"/>
+          <w:szCs w:val="19"/>
+          <w:lang w:val="en-US"/>
+        </w:rPr>
+        <w:t>cin</w:t>
+      </w:r>
+      <w:proofErr w:type="spellEnd"/>
+      <w:r>
+        <w:rPr>
+          <w:rFonts w:ascii="Consolas" w:hAnsi="Consolas" w:cs="Consolas"/>
+          <w:color w:val="000000"/>
+          <w:sz w:val="19"/>
+          <w:szCs w:val="19"/>
+          <w:lang w:val="en-US"/>
+        </w:rPr>
+        <w:t xml:space="preserve"> </w:t>
+      </w:r>
+      <w:r>
+        <w:rPr>
+          <w:rFonts w:ascii="Consolas" w:hAnsi="Consolas" w:cs="Consolas"/>
+          <w:color w:val="008080"/>
+          <w:sz w:val="19"/>
+          <w:szCs w:val="19"/>
+          <w:lang w:val="en-US"/>
+        </w:rPr>
+        <w:t>&gt;&gt;</w:t>
+      </w:r>
+      <w:r>
+        <w:rPr>
+          <w:rFonts w:ascii="Consolas" w:hAnsi="Consolas" w:cs="Consolas"/>
+          <w:color w:val="000000"/>
+          <w:sz w:val="19"/>
+          <w:szCs w:val="19"/>
+          <w:lang w:val="en-US"/>
+        </w:rPr>
+        <w:t xml:space="preserve"> x;</w:t>
       </w:r>
     </w:p>
     <w:p>
@@ -1182,143 +1318,16 @@
           <w:color w:val="000000"/>
           <w:sz w:val="19"/>
           <w:szCs w:val="19"/>
-        </w:rPr>
-      </w:pPr>
-      <w:r>
-        <w:rPr>
-          <w:rFonts w:ascii="Consolas" w:hAnsi="Consolas" w:cs="Consolas"/>
-          <w:color w:val="000000"/>
-          <w:sz w:val="19"/>
-          <w:szCs w:val="19"/>
-        </w:rPr>
-        <w:tab/>
-      </w:r>
-      <w:proofErr w:type="spellStart"/>
-      <w:r>
-        <w:rPr>
-          <w:rFonts w:ascii="Consolas" w:hAnsi="Consolas" w:cs="Consolas"/>
-          <w:color w:val="000000"/>
-          <w:sz w:val="19"/>
-          <w:szCs w:val="19"/>
-        </w:rPr>
-        <w:t>cout</w:t>
-      </w:r>
-      <w:proofErr w:type="spellEnd"/>
-      <w:r>
-        <w:rPr>
-          <w:rFonts w:ascii="Consolas" w:hAnsi="Consolas" w:cs="Consolas"/>
-          <w:color w:val="000000"/>
-          <w:sz w:val="19"/>
-          <w:szCs w:val="19"/>
-        </w:rPr>
-        <w:t xml:space="preserve"> </w:t>
-      </w:r>
-      <w:proofErr w:type="gramStart"/>
-      <w:r>
-        <w:rPr>
-          <w:rFonts w:ascii="Consolas" w:hAnsi="Consolas" w:cs="Consolas"/>
-          <w:color w:val="008080"/>
-          <w:sz w:val="19"/>
-          <w:szCs w:val="19"/>
-        </w:rPr>
-        <w:t>&lt;&lt;</w:t>
-      </w:r>
-      <w:r>
-        <w:rPr>
-          <w:rFonts w:ascii="Consolas" w:hAnsi="Consolas" w:cs="Consolas"/>
-          <w:color w:val="000000"/>
-          <w:sz w:val="19"/>
-          <w:szCs w:val="19"/>
-        </w:rPr>
-        <w:t xml:space="preserve"> </w:t>
-      </w:r>
-      <w:r>
-        <w:rPr>
-          <w:rFonts w:ascii="Consolas" w:hAnsi="Consolas" w:cs="Consolas"/>
-          <w:color w:val="A31515"/>
-          <w:sz w:val="19"/>
-          <w:szCs w:val="19"/>
-        </w:rPr>
-        <w:t>"</w:t>
-      </w:r>
-      <w:proofErr w:type="gramEnd"/>
-      <w:r>
-        <w:rPr>
-          <w:rFonts w:ascii="Consolas" w:hAnsi="Consolas" w:cs="Consolas"/>
-          <w:color w:val="A31515"/>
-          <w:sz w:val="19"/>
-          <w:szCs w:val="19"/>
-        </w:rPr>
-        <w:t>Введите x?="</w:t>
-      </w:r>
-      <w:r>
-        <w:rPr>
-          <w:rFonts w:ascii="Consolas" w:hAnsi="Consolas" w:cs="Consolas"/>
-          <w:color w:val="000000"/>
-          <w:sz w:val="19"/>
-          <w:szCs w:val="19"/>
-        </w:rPr>
-        <w:t xml:space="preserve">; </w:t>
-      </w:r>
-      <w:proofErr w:type="spellStart"/>
-      <w:r>
-        <w:rPr>
-          <w:rFonts w:ascii="Consolas" w:hAnsi="Consolas" w:cs="Consolas"/>
-          <w:color w:val="000000"/>
-          <w:sz w:val="19"/>
-          <w:szCs w:val="19"/>
-        </w:rPr>
-        <w:t>cin</w:t>
-      </w:r>
-      <w:proofErr w:type="spellEnd"/>
-      <w:r>
-        <w:rPr>
-          <w:rFonts w:ascii="Consolas" w:hAnsi="Consolas" w:cs="Consolas"/>
-          <w:color w:val="000000"/>
-          <w:sz w:val="19"/>
-          <w:szCs w:val="19"/>
-        </w:rPr>
-        <w:t xml:space="preserve"> </w:t>
-      </w:r>
-      <w:r>
-        <w:rPr>
-          <w:rFonts w:ascii="Consolas" w:hAnsi="Consolas" w:cs="Consolas"/>
-          <w:color w:val="008080"/>
-          <w:sz w:val="19"/>
-          <w:szCs w:val="19"/>
-        </w:rPr>
-        <w:t>&gt;&gt;</w:t>
-      </w:r>
-      <w:r>
-        <w:rPr>
-          <w:rFonts w:ascii="Consolas" w:hAnsi="Consolas" w:cs="Consolas"/>
-          <w:color w:val="000000"/>
-          <w:sz w:val="19"/>
-          <w:szCs w:val="19"/>
-        </w:rPr>
-        <w:t xml:space="preserve"> x;</w:t>
-      </w:r>
-    </w:p>
-    <w:p>
-      <w:pPr>
-        <w:autoSpaceDE w:val="0"/>
-        <w:autoSpaceDN w:val="0"/>
-        <w:adjustRightInd w:val="0"/>
-        <w:spacing w:after="0" w:line="240" w:lineRule="auto"/>
-        <w:rPr>
-          <w:rFonts w:ascii="Consolas" w:hAnsi="Consolas" w:cs="Consolas"/>
-          <w:color w:val="000000"/>
-          <w:sz w:val="19"/>
-          <w:szCs w:val="19"/>
-          <w:lang w:val="en-US"/>
-        </w:rPr>
-      </w:pPr>
-      <w:r>
-        <w:rPr>
-          <w:rFonts w:ascii="Consolas" w:hAnsi="Consolas" w:cs="Consolas"/>
-          <w:color w:val="000000"/>
-          <w:sz w:val="19"/>
-          <w:szCs w:val="19"/>
+          <w:lang w:val="en-US"/>
+        </w:rPr>
+      </w:pPr>
+      <w:r>
+        <w:rPr>
+          <w:rFonts w:ascii="Consolas" w:hAnsi="Consolas" w:cs="Consolas"/>
+          <w:color w:val="000000"/>
+          <w:sz w:val="19"/>
+          <w:szCs w:val="19"/>
+          <w:lang w:val="en-US"/>
         </w:rPr>
         <w:tab/>
       </w:r>
@@ -3364,6 +3373,7 @@
           <w:color w:val="000000"/>
           <w:sz w:val="19"/>
           <w:szCs w:val="19"/>
+          <w:lang w:val="en-US"/>
         </w:rPr>
       </w:pPr>
       <w:r>
@@ -3383,6 +3393,7 @@
           <w:color w:val="000000"/>
           <w:sz w:val="19"/>
           <w:szCs w:val="19"/>
+          <w:lang w:val="en-US"/>
         </w:rPr>
         <w:t>setlocale</w:t>
       </w:r>
@@ -3393,6 +3404,7 @@
           <w:color w:val="000000"/>
           <w:sz w:val="19"/>
           <w:szCs w:val="19"/>
+          <w:lang w:val="en-US"/>
         </w:rPr>
         <w:t>(</w:t>
       </w:r>
@@ -3403,6 +3415,7 @@
           <w:color w:val="6F008A"/>
           <w:sz w:val="19"/>
           <w:szCs w:val="19"/>
+          <w:lang w:val="en-US"/>
         </w:rPr>
         <w:t>LC_ALL</w:t>
       </w:r>
@@ -3412,6 +3425,7 @@
           <w:color w:val="000000"/>
           <w:sz w:val="19"/>
           <w:szCs w:val="19"/>
+          <w:lang w:val="en-US"/>
         </w:rPr>
         <w:t xml:space="preserve">, </w:t>
       </w:r>
@@ -3421,10 +3435,99 @@
           <w:color w:val="A31515"/>
           <w:sz w:val="19"/>
           <w:szCs w:val="19"/>
+          <w:lang w:val="en-US"/>
+        </w:rPr>
+        <w:t>"Russian"</w:t>
+      </w:r>
+      <w:r>
+        <w:rPr>
+          <w:rFonts w:ascii="Consolas" w:hAnsi="Consolas" w:cs="Consolas"/>
+          <w:color w:val="000000"/>
+          <w:sz w:val="19"/>
+          <w:szCs w:val="19"/>
+          <w:lang w:val="en-US"/>
+        </w:rPr>
+        <w:t>);</w:t>
+      </w:r>
+    </w:p>
+    <w:p>
+      <w:pPr>
+        <w:autoSpaceDE w:val="0"/>
+        <w:autoSpaceDN w:val="0"/>
+        <w:adjustRightInd w:val="0"/>
+        <w:spacing w:after="0" w:line="240" w:lineRule="auto"/>
+        <w:rPr>
+          <w:rFonts w:ascii="Consolas" w:hAnsi="Consolas" w:cs="Consolas"/>
+          <w:color w:val="000000"/>
+          <w:sz w:val="19"/>
+          <w:szCs w:val="19"/>
+          <w:lang w:val="en-US"/>
+        </w:rPr>
+      </w:pPr>
+      <w:r>
+        <w:rPr>
+          <w:rFonts w:ascii="Consolas" w:hAnsi="Consolas" w:cs="Consolas"/>
+          <w:color w:val="000000"/>
+          <w:sz w:val="19"/>
+          <w:szCs w:val="19"/>
+          <w:lang w:val="en-US"/>
+        </w:rPr>
+        <w:tab/>
+      </w:r>
+      <w:proofErr w:type="spellStart"/>
+      <w:proofErr w:type="gramStart"/>
+      <w:r>
+        <w:rPr>
+          <w:rFonts w:ascii="Consolas" w:hAnsi="Consolas" w:cs="Consolas"/>
+          <w:color w:val="000000"/>
+          <w:sz w:val="19"/>
+          <w:szCs w:val="19"/>
+          <w:lang w:val="en-US"/>
+        </w:rPr>
+        <w:t>cout</w:t>
+      </w:r>
+      <w:proofErr w:type="spellEnd"/>
+      <w:proofErr w:type="gramEnd"/>
+      <w:r>
+        <w:rPr>
+          <w:rFonts w:ascii="Consolas" w:hAnsi="Consolas" w:cs="Consolas"/>
+          <w:color w:val="000000"/>
+          <w:sz w:val="19"/>
+          <w:szCs w:val="19"/>
+          <w:lang w:val="en-US"/>
+        </w:rPr>
+        <w:t xml:space="preserve"> </w:t>
+      </w:r>
+      <w:r>
+        <w:rPr>
+          <w:rFonts w:ascii="Consolas" w:hAnsi="Consolas" w:cs="Consolas"/>
+          <w:color w:val="008080"/>
+          <w:sz w:val="19"/>
+          <w:szCs w:val="19"/>
+          <w:lang w:val="en-US"/>
+        </w:rPr>
+        <w:t>&lt;&lt;</w:t>
+      </w:r>
+      <w:r>
+        <w:rPr>
+          <w:rFonts w:ascii="Consolas" w:hAnsi="Consolas" w:cs="Consolas"/>
+          <w:color w:val="000000"/>
+          <w:sz w:val="19"/>
+          <w:szCs w:val="19"/>
+          <w:lang w:val="en-US"/>
+        </w:rPr>
+        <w:t xml:space="preserve"> </w:t>
+      </w:r>
+      <w:r>
+        <w:rPr>
+          <w:rFonts w:ascii="Consolas" w:hAnsi="Consolas" w:cs="Consolas"/>
+          <w:color w:val="A31515"/>
+          <w:sz w:val="19"/>
+          <w:szCs w:val="19"/>
+          <w:lang w:val="en-US"/>
         </w:rPr>
         <w:t>"</w:t>
       </w:r>
-      <w:proofErr w:type="spellStart"/>
       <w:r>
         <w:rPr>
           <w:rFonts w:ascii="Consolas" w:hAnsi="Consolas" w:cs="Consolas"/>
@@ -3432,26 +3535,88 @@
           <w:sz w:val="19"/>
           <w:szCs w:val="19"/>
         </w:rPr>
-        <w:t>Russian</w:t>
-      </w:r>
-      <w:proofErr w:type="spellEnd"/>
+        <w:t>Введите</w:t>
+      </w:r>
       <w:r>
         <w:rPr>
           <w:rFonts w:ascii="Consolas" w:hAnsi="Consolas" w:cs="Consolas"/>
           <w:color w:val="A31515"/>
           <w:sz w:val="19"/>
           <w:szCs w:val="19"/>
-        </w:rPr>
-        <w:t>"</w:t>
-      </w:r>
-      <w:r>
-        <w:rPr>
-          <w:rFonts w:ascii="Consolas" w:hAnsi="Consolas" w:cs="Consolas"/>
-          <w:color w:val="000000"/>
-          <w:sz w:val="19"/>
-          <w:szCs w:val="19"/>
-        </w:rPr>
-        <w:t>);</w:t>
+          <w:lang w:val="en-US"/>
+        </w:rPr>
+        <w:t xml:space="preserve"> </w:t>
+      </w:r>
+      <w:r>
+        <w:rPr>
+          <w:rFonts w:ascii="Consolas" w:hAnsi="Consolas" w:cs="Consolas"/>
+          <w:color w:val="A31515"/>
+          <w:sz w:val="19"/>
+          <w:szCs w:val="19"/>
+        </w:rPr>
+        <w:t>А</w:t>
+      </w:r>
+      <w:r>
+        <w:rPr>
+          <w:rFonts w:ascii="Consolas" w:hAnsi="Consolas" w:cs="Consolas"/>
+          <w:color w:val="A31515"/>
+          <w:sz w:val="19"/>
+          <w:szCs w:val="19"/>
+          <w:lang w:val="en-US"/>
+        </w:rPr>
+        <w:t>?="</w:t>
+      </w:r>
+      <w:r>
+        <w:rPr>
+          <w:rFonts w:ascii="Consolas" w:hAnsi="Consolas" w:cs="Consolas"/>
+          <w:color w:val="000000"/>
+          <w:sz w:val="19"/>
+          <w:szCs w:val="19"/>
+          <w:lang w:val="en-US"/>
+        </w:rPr>
+        <w:t xml:space="preserve">; </w:t>
+      </w:r>
+      <w:proofErr w:type="spellStart"/>
+      <w:r>
+        <w:rPr>
+          <w:rFonts w:ascii="Consolas" w:hAnsi="Consolas" w:cs="Consolas"/>
+          <w:color w:val="000000"/>
+          <w:sz w:val="19"/>
+          <w:szCs w:val="19"/>
+          <w:lang w:val="en-US"/>
+        </w:rPr>
+        <w:t>cin</w:t>
+      </w:r>
+      <w:proofErr w:type="spellEnd"/>
+      <w:r>
+        <w:rPr>
+          <w:rFonts w:ascii="Consolas" w:hAnsi="Consolas" w:cs="Consolas"/>
+          <w:color w:val="000000"/>
+          <w:sz w:val="19"/>
+          <w:szCs w:val="19"/>
+          <w:lang w:val="en-US"/>
+        </w:rPr>
+        <w:t xml:space="preserve"> </w:t>
+      </w:r>
+      <w:r>
+        <w:rPr>
+          <w:rFonts w:ascii="Consolas" w:hAnsi="Consolas" w:cs="Consolas"/>
+          <w:color w:val="008080"/>
+          <w:sz w:val="19"/>
+          <w:szCs w:val="19"/>
+          <w:lang w:val="en-US"/>
+        </w:rPr>
+        <w:t>&gt;&gt;</w:t>
+      </w:r>
+      <w:r>
+        <w:rPr>
+          <w:rFonts w:ascii="Consolas" w:hAnsi="Consolas" w:cs="Consolas"/>
+          <w:color w:val="000000"/>
+          <w:sz w:val="19"/>
+          <w:szCs w:val="19"/>
+          <w:lang w:val="en-US"/>
+        </w:rPr>
+        <w:t xml:space="preserve"> a;</w:t>
       </w:r>
     </w:p>
     <w:p>
@@ -3465,143 +3630,16 @@
           <w:color w:val="000000"/>
           <w:sz w:val="19"/>
           <w:szCs w:val="19"/>
-        </w:rPr>
-      </w:pPr>
-      <w:r>
-        <w:rPr>
-          <w:rFonts w:ascii="Consolas" w:hAnsi="Consolas" w:cs="Consolas"/>
-          <w:color w:val="000000"/>
-          <w:sz w:val="19"/>
-          <w:szCs w:val="19"/>
-        </w:rPr>
-        <w:tab/>
-      </w:r>
-      <w:proofErr w:type="spellStart"/>
-      <w:r>
-        <w:rPr>
-          <w:rFonts w:ascii="Consolas" w:hAnsi="Consolas" w:cs="Consolas"/>
-          <w:color w:val="000000"/>
-          <w:sz w:val="19"/>
-          <w:szCs w:val="19"/>
-        </w:rPr>
-        <w:t>cout</w:t>
-      </w:r>
-      <w:proofErr w:type="spellEnd"/>
-      <w:r>
-        <w:rPr>
-          <w:rFonts w:ascii="Consolas" w:hAnsi="Consolas" w:cs="Consolas"/>
-          <w:color w:val="000000"/>
-          <w:sz w:val="19"/>
-          <w:szCs w:val="19"/>
-        </w:rPr>
-        <w:t xml:space="preserve"> </w:t>
-      </w:r>
-      <w:proofErr w:type="gramStart"/>
-      <w:r>
-        <w:rPr>
-          <w:rFonts w:ascii="Consolas" w:hAnsi="Consolas" w:cs="Consolas"/>
-          <w:color w:val="008080"/>
-          <w:sz w:val="19"/>
-          <w:szCs w:val="19"/>
-        </w:rPr>
-        <w:t>&lt;&lt;</w:t>
-      </w:r>
-      <w:r>
-        <w:rPr>
-          <w:rFonts w:ascii="Consolas" w:hAnsi="Consolas" w:cs="Consolas"/>
-          <w:color w:val="000000"/>
-          <w:sz w:val="19"/>
-          <w:szCs w:val="19"/>
-        </w:rPr>
-        <w:t xml:space="preserve"> </w:t>
-      </w:r>
-      <w:r>
-        <w:rPr>
-          <w:rFonts w:ascii="Consolas" w:hAnsi="Consolas" w:cs="Consolas"/>
-          <w:color w:val="A31515"/>
-          <w:sz w:val="19"/>
-          <w:szCs w:val="19"/>
-        </w:rPr>
-        <w:t>"</w:t>
-      </w:r>
-      <w:proofErr w:type="gramEnd"/>
-      <w:r>
-        <w:rPr>
-          <w:rFonts w:ascii="Consolas" w:hAnsi="Consolas" w:cs="Consolas"/>
-          <w:color w:val="A31515"/>
-          <w:sz w:val="19"/>
-          <w:szCs w:val="19"/>
-        </w:rPr>
-        <w:t>Введите А?="</w:t>
-      </w:r>
-      <w:r>
-        <w:rPr>
-          <w:rFonts w:ascii="Consolas" w:hAnsi="Consolas" w:cs="Consolas"/>
-          <w:color w:val="000000"/>
-          <w:sz w:val="19"/>
-          <w:szCs w:val="19"/>
-        </w:rPr>
-        <w:t xml:space="preserve">; </w:t>
-      </w:r>
-      <w:proofErr w:type="spellStart"/>
-      <w:r>
-        <w:rPr>
-          <w:rFonts w:ascii="Consolas" w:hAnsi="Consolas" w:cs="Consolas"/>
-          <w:color w:val="000000"/>
-          <w:sz w:val="19"/>
-          <w:szCs w:val="19"/>
-        </w:rPr>
-        <w:t>cin</w:t>
-      </w:r>
-      <w:proofErr w:type="spellEnd"/>
-      <w:r>
-        <w:rPr>
-          <w:rFonts w:ascii="Consolas" w:hAnsi="Consolas" w:cs="Consolas"/>
-          <w:color w:val="000000"/>
-          <w:sz w:val="19"/>
-          <w:szCs w:val="19"/>
-        </w:rPr>
-        <w:t xml:space="preserve"> </w:t>
-      </w:r>
-      <w:r>
-        <w:rPr>
-          <w:rFonts w:ascii="Consolas" w:hAnsi="Consolas" w:cs="Consolas"/>
-          <w:color w:val="008080"/>
-          <w:sz w:val="19"/>
-          <w:szCs w:val="19"/>
-        </w:rPr>
-        <w:t>&gt;&gt;</w:t>
-      </w:r>
-      <w:r>
-        <w:rPr>
-          <w:rFonts w:ascii="Consolas" w:hAnsi="Consolas" w:cs="Consolas"/>
-          <w:color w:val="000000"/>
-          <w:sz w:val="19"/>
-          <w:szCs w:val="19"/>
-        </w:rPr>
-        <w:t xml:space="preserve"> a;</w:t>
-      </w:r>
-    </w:p>
-    <w:p>
-      <w:pPr>
-        <w:autoSpaceDE w:val="0"/>
-        <w:autoSpaceDN w:val="0"/>
-        <w:adjustRightInd w:val="0"/>
-        <w:spacing w:after="0" w:line="240" w:lineRule="auto"/>
-        <w:rPr>
-          <w:rFonts w:ascii="Consolas" w:hAnsi="Consolas" w:cs="Consolas"/>
-          <w:color w:val="000000"/>
-          <w:sz w:val="19"/>
-          <w:szCs w:val="19"/>
-          <w:lang w:val="en-US"/>
-        </w:rPr>
-      </w:pPr>
-      <w:r>
-        <w:rPr>
-          <w:rFonts w:ascii="Consolas" w:hAnsi="Consolas" w:cs="Consolas"/>
-          <w:color w:val="000000"/>
-          <w:sz w:val="19"/>
-          <w:szCs w:val="19"/>
+          <w:lang w:val="en-US"/>
+        </w:rPr>
+      </w:pPr>
+      <w:r>
+        <w:rPr>
+          <w:rFonts w:ascii="Consolas" w:hAnsi="Consolas" w:cs="Consolas"/>
+          <w:color w:val="000000"/>
+          <w:sz w:val="19"/>
+          <w:szCs w:val="19"/>
+          <w:lang w:val="en-US"/>
         </w:rPr>
         <w:tab/>
       </w:r>
@@ -4858,43 +4896,7 @@
           <w:szCs w:val="32"/>
           <w:lang w:val="uk-UA"/>
         </w:rPr>
-        <w:t xml:space="preserve">Після запуску програми користувач вводить </w:t>
-      </w:r>
-      <w:r>
-        <w:rPr>
-          <w:rFonts w:ascii="Times New Roman" w:hAnsi="Times New Roman" w:cs="Times New Roman"/>
-          <w:sz w:val="32"/>
-          <w:szCs w:val="32"/>
-          <w:lang w:val="uk-UA"/>
-        </w:rPr>
-        <w:t>2 числа</w:t>
-      </w:r>
-      <w:r>
-        <w:rPr>
-          <w:rFonts w:ascii="Times New Roman" w:hAnsi="Times New Roman" w:cs="Times New Roman"/>
-          <w:sz w:val="32"/>
-          <w:szCs w:val="32"/>
-          <w:lang w:val="uk-UA"/>
-        </w:rPr>
-        <w:t xml:space="preserve">. Після виведення </w:t>
-      </w:r>
-      <w:r>
-        <w:rPr>
-          <w:rFonts w:ascii="Times New Roman" w:hAnsi="Times New Roman" w:cs="Times New Roman"/>
-          <w:sz w:val="32"/>
-          <w:szCs w:val="32"/>
-          <w:lang w:val="uk-UA"/>
-        </w:rPr>
-        <w:t>інформації про максимум</w:t>
-      </w:r>
-      <w:r>
-        <w:rPr>
-          <w:rFonts w:ascii="Times New Roman" w:hAnsi="Times New Roman" w:cs="Times New Roman"/>
-          <w:sz w:val="32"/>
-          <w:szCs w:val="32"/>
-          <w:lang w:val="uk-UA"/>
-        </w:rPr>
-        <w:t xml:space="preserve"> користувач має натиснути будь-яку клавішу, щоб зачинити програму.</w:t>
+        <w:t>Після запуску програми користувач вводить 2 числа. Після виведення інформації про максимум користувач має натиснути будь-яку клавішу, щоб зачинити програму.</w:t>
       </w:r>
     </w:p>
     <w:p>
@@ -5805,6 +5807,7 @@
           <w:b/>
           <w:sz w:val="32"/>
           <w:szCs w:val="32"/>
+          <w:lang w:val="uk-UA"/>
         </w:rPr>
         <w:t xml:space="preserve"> </w:t>
       </w:r>
@@ -5846,26 +5849,35 @@
           <w:szCs w:val="32"/>
           <w:lang w:val="uk-UA"/>
         </w:rPr>
-        <w:t>ввести змінні А і В.</w:t>
-      </w:r>
-      <w:r>
-        <w:rPr>
-          <w:rFonts w:ascii="Times New Roman" w:hAnsi="Times New Roman" w:cs="Times New Roman"/>
-          <w:sz w:val="32"/>
-          <w:szCs w:val="32"/>
-        </w:rPr>
-        <w:t xml:space="preserve"> </w:t>
-      </w:r>
-      <w:r>
-        <w:rPr>
-          <w:rFonts w:ascii="Times New Roman" w:hAnsi="Times New Roman" w:cs="Times New Roman"/>
-          <w:sz w:val="32"/>
-          <w:szCs w:val="32"/>
-          <w:lang w:val="uk-UA"/>
-        </w:rPr>
-        <w:t xml:space="preserve">Без допомоги будь-яких операторів змінюємо значення змінних, лише за допомогою введення ще однієї змінної або арифметичних операцій. За допомогою </w:t>
-      </w:r>
-      <w:proofErr w:type="spellStart"/>
+        <w:t>ввести змінні А, В</w:t>
+      </w:r>
+      <w:r>
+        <w:rPr>
+          <w:rFonts w:ascii="Times New Roman" w:hAnsi="Times New Roman" w:cs="Times New Roman"/>
+          <w:sz w:val="32"/>
+          <w:szCs w:val="32"/>
+          <w:lang w:val="uk-UA"/>
+        </w:rPr>
+        <w:t>.</w:t>
+      </w:r>
+      <w:r>
+        <w:rPr>
+          <w:rFonts w:ascii="Times New Roman" w:hAnsi="Times New Roman" w:cs="Times New Roman"/>
+          <w:sz w:val="32"/>
+          <w:szCs w:val="32"/>
+          <w:lang w:val="uk-UA"/>
+        </w:rPr>
+        <w:t xml:space="preserve"> </w:t>
+      </w:r>
+      <w:r>
+        <w:rPr>
+          <w:rFonts w:ascii="Times New Roman" w:hAnsi="Times New Roman" w:cs="Times New Roman"/>
+          <w:sz w:val="32"/>
+          <w:szCs w:val="32"/>
+          <w:lang w:val="uk-UA"/>
+        </w:rPr>
+        <w:t xml:space="preserve">За допомогою оператора циклу </w:t>
+      </w:r>
       <w:r>
         <w:rPr>
           <w:rFonts w:ascii="Times New Roman" w:hAnsi="Times New Roman" w:cs="Times New Roman"/>
@@ -5874,6 +5886,62 @@
           <w:szCs w:val="32"/>
           <w:lang w:val="en-US"/>
         </w:rPr>
+        <w:t>while</w:t>
+      </w:r>
+      <w:r>
+        <w:rPr>
+          <w:rFonts w:ascii="Times New Roman" w:hAnsi="Times New Roman" w:cs="Times New Roman"/>
+          <w:sz w:val="32"/>
+          <w:szCs w:val="32"/>
+        </w:rPr>
+        <w:t xml:space="preserve"> </w:t>
+      </w:r>
+      <w:r>
+        <w:rPr>
+          <w:rFonts w:ascii="Times New Roman" w:hAnsi="Times New Roman" w:cs="Times New Roman"/>
+          <w:sz w:val="32"/>
+          <w:szCs w:val="32"/>
+          <w:lang w:val="uk-UA"/>
+        </w:rPr>
+        <w:t xml:space="preserve">зрівнюємо змінні, за допомогою оператора </w:t>
+      </w:r>
+      <w:r>
+        <w:rPr>
+          <w:rFonts w:ascii="Times New Roman" w:hAnsi="Times New Roman" w:cs="Times New Roman"/>
+          <w:b/>
+          <w:sz w:val="32"/>
+          <w:szCs w:val="32"/>
+          <w:lang w:val="en-US"/>
+        </w:rPr>
+        <w:t>swap</w:t>
+      </w:r>
+      <w:r>
+        <w:rPr>
+          <w:rFonts w:ascii="Times New Roman" w:hAnsi="Times New Roman" w:cs="Times New Roman"/>
+          <w:b/>
+          <w:sz w:val="32"/>
+          <w:szCs w:val="32"/>
+        </w:rPr>
+        <w:t xml:space="preserve"> </w:t>
+      </w:r>
+      <w:r>
+        <w:rPr>
+          <w:rFonts w:ascii="Times New Roman" w:hAnsi="Times New Roman" w:cs="Times New Roman"/>
+          <w:sz w:val="32"/>
+          <w:szCs w:val="32"/>
+          <w:lang w:val="uk-UA"/>
+        </w:rPr>
+        <w:t xml:space="preserve">змінюємо значення змінних. За допомогою </w:t>
+      </w:r>
+      <w:proofErr w:type="spellStart"/>
+      <w:r>
+        <w:rPr>
+          <w:rFonts w:ascii="Times New Roman" w:hAnsi="Times New Roman" w:cs="Times New Roman"/>
+          <w:b/>
+          <w:sz w:val="32"/>
+          <w:szCs w:val="32"/>
+          <w:lang w:val="en-US"/>
+        </w:rPr>
         <w:t>cout</w:t>
       </w:r>
       <w:proofErr w:type="spellEnd"/>
@@ -5883,6 +5951,7 @@
           <w:b/>
           <w:sz w:val="32"/>
           <w:szCs w:val="32"/>
+          <w:lang w:val="uk-UA"/>
         </w:rPr>
         <w:t xml:space="preserve"> </w:t>
       </w:r>
@@ -5940,6 +6009,7 @@
           <w:color w:val="000000"/>
           <w:sz w:val="19"/>
           <w:szCs w:val="19"/>
+          <w:lang w:val="en-US"/>
         </w:rPr>
       </w:pPr>
       <w:r>
@@ -5948,26 +6018,17 @@
           <w:color w:val="808080"/>
           <w:sz w:val="19"/>
           <w:szCs w:val="19"/>
-        </w:rPr>
-        <w:t>#</w:t>
-      </w:r>
-      <w:proofErr w:type="spellStart"/>
-      <w:r>
-        <w:rPr>
-          <w:rFonts w:ascii="Consolas" w:hAnsi="Consolas" w:cs="Consolas"/>
-          <w:color w:val="808080"/>
-          <w:sz w:val="19"/>
-          <w:szCs w:val="19"/>
-        </w:rPr>
-        <w:t>include</w:t>
-      </w:r>
-      <w:proofErr w:type="spellEnd"/>
-      <w:r>
-        <w:rPr>
-          <w:rFonts w:ascii="Consolas" w:hAnsi="Consolas" w:cs="Consolas"/>
-          <w:color w:val="000000"/>
-          <w:sz w:val="19"/>
-          <w:szCs w:val="19"/>
+          <w:lang w:val="en-US"/>
+        </w:rPr>
+        <w:t>#include</w:t>
+      </w:r>
+      <w:r>
+        <w:rPr>
+          <w:rFonts w:ascii="Consolas" w:hAnsi="Consolas" w:cs="Consolas"/>
+          <w:color w:val="000000"/>
+          <w:sz w:val="19"/>
+          <w:szCs w:val="19"/>
+          <w:lang w:val="en-US"/>
         </w:rPr>
         <w:t xml:space="preserve"> </w:t>
       </w:r>
@@ -5977,6 +6038,7 @@
           <w:color w:val="A31515"/>
           <w:sz w:val="19"/>
           <w:szCs w:val="19"/>
+          <w:lang w:val="en-US"/>
         </w:rPr>
         <w:t>&lt;</w:t>
       </w:r>
@@ -5987,6 +6049,7 @@
           <w:color w:val="A31515"/>
           <w:sz w:val="19"/>
           <w:szCs w:val="19"/>
+          <w:lang w:val="en-US"/>
         </w:rPr>
         <w:t>iostream</w:t>
       </w:r>
@@ -5997,6 +6060,7 @@
           <w:color w:val="A31515"/>
           <w:sz w:val="19"/>
           <w:szCs w:val="19"/>
+          <w:lang w:val="en-US"/>
         </w:rPr>
         <w:t>&gt;</w:t>
       </w:r>
@@ -6012,55 +6076,59 @@
           <w:color w:val="000000"/>
           <w:sz w:val="19"/>
           <w:szCs w:val="19"/>
-        </w:rPr>
-      </w:pPr>
-      <w:proofErr w:type="spellStart"/>
+          <w:lang w:val="en-US"/>
+        </w:rPr>
+      </w:pPr>
+      <w:proofErr w:type="gramStart"/>
       <w:r>
         <w:rPr>
           <w:rFonts w:ascii="Consolas" w:hAnsi="Consolas" w:cs="Consolas"/>
           <w:color w:val="0000FF"/>
           <w:sz w:val="19"/>
           <w:szCs w:val="19"/>
+          <w:lang w:val="en-US"/>
         </w:rPr>
         <w:t>using</w:t>
       </w:r>
-      <w:proofErr w:type="spellEnd"/>
-      <w:r>
-        <w:rPr>
-          <w:rFonts w:ascii="Consolas" w:hAnsi="Consolas" w:cs="Consolas"/>
-          <w:color w:val="000000"/>
-          <w:sz w:val="19"/>
-          <w:szCs w:val="19"/>
-        </w:rPr>
-        <w:t xml:space="preserve"> </w:t>
-      </w:r>
-      <w:proofErr w:type="spellStart"/>
+      <w:proofErr w:type="gramEnd"/>
+      <w:r>
+        <w:rPr>
+          <w:rFonts w:ascii="Consolas" w:hAnsi="Consolas" w:cs="Consolas"/>
+          <w:color w:val="000000"/>
+          <w:sz w:val="19"/>
+          <w:szCs w:val="19"/>
+          <w:lang w:val="en-US"/>
+        </w:rPr>
+        <w:t xml:space="preserve"> </w:t>
+      </w:r>
       <w:r>
         <w:rPr>
           <w:rFonts w:ascii="Consolas" w:hAnsi="Consolas" w:cs="Consolas"/>
           <w:color w:val="0000FF"/>
           <w:sz w:val="19"/>
           <w:szCs w:val="19"/>
+          <w:lang w:val="en-US"/>
         </w:rPr>
         <w:t>namespace</w:t>
       </w:r>
-      <w:proofErr w:type="spellEnd"/>
-      <w:r>
-        <w:rPr>
-          <w:rFonts w:ascii="Consolas" w:hAnsi="Consolas" w:cs="Consolas"/>
-          <w:color w:val="000000"/>
-          <w:sz w:val="19"/>
-          <w:szCs w:val="19"/>
-        </w:rPr>
-        <w:t xml:space="preserve"> </w:t>
-      </w:r>
-      <w:proofErr w:type="spellStart"/>
-      <w:r>
-        <w:rPr>
-          <w:rFonts w:ascii="Consolas" w:hAnsi="Consolas" w:cs="Consolas"/>
-          <w:color w:val="000000"/>
-          <w:sz w:val="19"/>
-          <w:szCs w:val="19"/>
+      <w:r>
+        <w:rPr>
+          <w:rFonts w:ascii="Consolas" w:hAnsi="Consolas" w:cs="Consolas"/>
+          <w:color w:val="000000"/>
+          <w:sz w:val="19"/>
+          <w:szCs w:val="19"/>
+          <w:lang w:val="en-US"/>
+        </w:rPr>
+        <w:t xml:space="preserve"> </w:t>
+      </w:r>
+      <w:proofErr w:type="spellStart"/>
+      <w:r>
+        <w:rPr>
+          <w:rFonts w:ascii="Consolas" w:hAnsi="Consolas" w:cs="Consolas"/>
+          <w:color w:val="000000"/>
+          <w:sz w:val="19"/>
+          <w:szCs w:val="19"/>
+          <w:lang w:val="en-US"/>
         </w:rPr>
         <w:t>std</w:t>
       </w:r>
@@ -6071,6 +6139,7 @@
           <w:color w:val="000000"/>
           <w:sz w:val="19"/>
           <w:szCs w:val="19"/>
+          <w:lang w:val="en-US"/>
         </w:rPr>
         <w:t>;</w:t>
       </w:r>
@@ -6086,27 +6155,82 @@
           <w:color w:val="000000"/>
           <w:sz w:val="19"/>
           <w:szCs w:val="19"/>
-        </w:rPr>
-      </w:pPr>
-      <w:proofErr w:type="spellStart"/>
+          <w:lang w:val="en-US"/>
+        </w:rPr>
+      </w:pPr>
+      <w:proofErr w:type="spellStart"/>
+      <w:proofErr w:type="gramStart"/>
       <w:r>
         <w:rPr>
           <w:rFonts w:ascii="Consolas" w:hAnsi="Consolas" w:cs="Consolas"/>
           <w:color w:val="0000FF"/>
           <w:sz w:val="19"/>
           <w:szCs w:val="19"/>
+          <w:lang w:val="en-US"/>
         </w:rPr>
         <w:t>int</w:t>
       </w:r>
       <w:proofErr w:type="spellEnd"/>
-      <w:r>
-        <w:rPr>
-          <w:rFonts w:ascii="Consolas" w:hAnsi="Consolas" w:cs="Consolas"/>
-          <w:color w:val="000000"/>
-          <w:sz w:val="19"/>
-          <w:szCs w:val="19"/>
-        </w:rPr>
-        <w:t xml:space="preserve"> </w:t>
+      <w:proofErr w:type="gramEnd"/>
+      <w:r>
+        <w:rPr>
+          <w:rFonts w:ascii="Consolas" w:hAnsi="Consolas" w:cs="Consolas"/>
+          <w:color w:val="000000"/>
+          <w:sz w:val="19"/>
+          <w:szCs w:val="19"/>
+          <w:lang w:val="en-US"/>
+        </w:rPr>
+        <w:t xml:space="preserve"> main()</w:t>
+      </w:r>
+    </w:p>
+    <w:p>
+      <w:pPr>
+        <w:autoSpaceDE w:val="0"/>
+        <w:autoSpaceDN w:val="0"/>
+        <w:adjustRightInd w:val="0"/>
+        <w:spacing w:after="0" w:line="240" w:lineRule="auto"/>
+        <w:rPr>
+          <w:rFonts w:ascii="Consolas" w:hAnsi="Consolas" w:cs="Consolas"/>
+          <w:color w:val="000000"/>
+          <w:sz w:val="19"/>
+          <w:szCs w:val="19"/>
+          <w:lang w:val="en-US"/>
+        </w:rPr>
+      </w:pPr>
+      <w:r>
+        <w:rPr>
+          <w:rFonts w:ascii="Consolas" w:hAnsi="Consolas" w:cs="Consolas"/>
+          <w:color w:val="000000"/>
+          <w:sz w:val="19"/>
+          <w:szCs w:val="19"/>
+          <w:lang w:val="en-US"/>
+        </w:rPr>
+        <w:t>{</w:t>
+      </w:r>
+    </w:p>
+    <w:p>
+      <w:pPr>
+        <w:autoSpaceDE w:val="0"/>
+        <w:autoSpaceDN w:val="0"/>
+        <w:adjustRightInd w:val="0"/>
+        <w:spacing w:after="0" w:line="240" w:lineRule="auto"/>
+        <w:rPr>
+          <w:rFonts w:ascii="Consolas" w:hAnsi="Consolas" w:cs="Consolas"/>
+          <w:color w:val="000000"/>
+          <w:sz w:val="19"/>
+          <w:szCs w:val="19"/>
+          <w:lang w:val="en-US"/>
+        </w:rPr>
+      </w:pPr>
+      <w:r>
+        <w:rPr>
+          <w:rFonts w:ascii="Consolas" w:hAnsi="Consolas" w:cs="Consolas"/>
+          <w:color w:val="000000"/>
+          <w:sz w:val="19"/>
+          <w:szCs w:val="19"/>
+          <w:lang w:val="en-US"/>
+        </w:rPr>
+        <w:tab/>
       </w:r>
       <w:proofErr w:type="spellStart"/>
       <w:proofErr w:type="gramStart"/>
@@ -6116,16 +6240,18 @@
           <w:color w:val="000000"/>
           <w:sz w:val="19"/>
           <w:szCs w:val="19"/>
-        </w:rPr>
-        <w:t>main</w:t>
-      </w:r>
-      <w:proofErr w:type="spellEnd"/>
-      <w:r>
-        <w:rPr>
-          <w:rFonts w:ascii="Consolas" w:hAnsi="Consolas" w:cs="Consolas"/>
-          <w:color w:val="000000"/>
-          <w:sz w:val="19"/>
-          <w:szCs w:val="19"/>
+          <w:lang w:val="en-US"/>
+        </w:rPr>
+        <w:t>setlocale</w:t>
+      </w:r>
+      <w:proofErr w:type="spellEnd"/>
+      <w:r>
+        <w:rPr>
+          <w:rFonts w:ascii="Consolas" w:hAnsi="Consolas" w:cs="Consolas"/>
+          <w:color w:val="000000"/>
+          <w:sz w:val="19"/>
+          <w:szCs w:val="19"/>
+          <w:lang w:val="en-US"/>
         </w:rPr>
         <w:t>(</w:t>
       </w:r>
@@ -6133,11 +6259,42 @@
       <w:r>
         <w:rPr>
           <w:rFonts w:ascii="Consolas" w:hAnsi="Consolas" w:cs="Consolas"/>
-          <w:color w:val="000000"/>
-          <w:sz w:val="19"/>
-          <w:szCs w:val="19"/>
-        </w:rPr>
-        <w:t>)</w:t>
+          <w:color w:val="6F008A"/>
+          <w:sz w:val="19"/>
+          <w:szCs w:val="19"/>
+          <w:lang w:val="en-US"/>
+        </w:rPr>
+        <w:t>LC_ALL</w:t>
+      </w:r>
+      <w:r>
+        <w:rPr>
+          <w:rFonts w:ascii="Consolas" w:hAnsi="Consolas" w:cs="Consolas"/>
+          <w:color w:val="000000"/>
+          <w:sz w:val="19"/>
+          <w:szCs w:val="19"/>
+          <w:lang w:val="en-US"/>
+        </w:rPr>
+        <w:t xml:space="preserve">, </w:t>
+      </w:r>
+      <w:r>
+        <w:rPr>
+          <w:rFonts w:ascii="Consolas" w:hAnsi="Consolas" w:cs="Consolas"/>
+          <w:color w:val="A31515"/>
+          <w:sz w:val="19"/>
+          <w:szCs w:val="19"/>
+          <w:lang w:val="en-US"/>
+        </w:rPr>
+        <w:t>"Russian"</w:t>
+      </w:r>
+      <w:r>
+        <w:rPr>
+          <w:rFonts w:ascii="Consolas" w:hAnsi="Consolas" w:cs="Consolas"/>
+          <w:color w:val="000000"/>
+          <w:sz w:val="19"/>
+          <w:szCs w:val="19"/>
+          <w:lang w:val="en-US"/>
+        </w:rPr>
+        <w:t>);</w:t>
       </w:r>
     </w:p>
     <w:p>
@@ -6151,15 +6308,655 @@
           <w:color w:val="000000"/>
           <w:sz w:val="19"/>
           <w:szCs w:val="19"/>
-        </w:rPr>
-      </w:pPr>
-      <w:r>
-        <w:rPr>
-          <w:rFonts w:ascii="Consolas" w:hAnsi="Consolas" w:cs="Consolas"/>
-          <w:color w:val="000000"/>
-          <w:sz w:val="19"/>
-          <w:szCs w:val="19"/>
-        </w:rPr>
+          <w:lang w:val="en-US"/>
+        </w:rPr>
+      </w:pPr>
+      <w:r>
+        <w:rPr>
+          <w:rFonts w:ascii="Consolas" w:hAnsi="Consolas" w:cs="Consolas"/>
+          <w:color w:val="000000"/>
+          <w:sz w:val="19"/>
+          <w:szCs w:val="19"/>
+          <w:lang w:val="en-US"/>
+        </w:rPr>
+        <w:tab/>
+      </w:r>
+      <w:proofErr w:type="spellStart"/>
+      <w:proofErr w:type="gramStart"/>
+      <w:r>
+        <w:rPr>
+          <w:rFonts w:ascii="Consolas" w:hAnsi="Consolas" w:cs="Consolas"/>
+          <w:color w:val="0000FF"/>
+          <w:sz w:val="19"/>
+          <w:szCs w:val="19"/>
+          <w:lang w:val="en-US"/>
+        </w:rPr>
+        <w:t>int</w:t>
+      </w:r>
+      <w:proofErr w:type="spellEnd"/>
+      <w:proofErr w:type="gramEnd"/>
+      <w:r>
+        <w:rPr>
+          <w:rFonts w:ascii="Consolas" w:hAnsi="Consolas" w:cs="Consolas"/>
+          <w:color w:val="000000"/>
+          <w:sz w:val="19"/>
+          <w:szCs w:val="19"/>
+          <w:lang w:val="en-US"/>
+        </w:rPr>
+        <w:t xml:space="preserve"> a, b, x;</w:t>
+      </w:r>
+    </w:p>
+    <w:p>
+      <w:pPr>
+        <w:autoSpaceDE w:val="0"/>
+        <w:autoSpaceDN w:val="0"/>
+        <w:adjustRightInd w:val="0"/>
+        <w:spacing w:after="0" w:line="240" w:lineRule="auto"/>
+        <w:rPr>
+          <w:rFonts w:ascii="Consolas" w:hAnsi="Consolas" w:cs="Consolas"/>
+          <w:color w:val="000000"/>
+          <w:sz w:val="19"/>
+          <w:szCs w:val="19"/>
+          <w:lang w:val="en-US"/>
+        </w:rPr>
+      </w:pPr>
+      <w:r>
+        <w:rPr>
+          <w:rFonts w:ascii="Consolas" w:hAnsi="Consolas" w:cs="Consolas"/>
+          <w:color w:val="000000"/>
+          <w:sz w:val="19"/>
+          <w:szCs w:val="19"/>
+          <w:lang w:val="en-US"/>
+        </w:rPr>
+        <w:tab/>
+      </w:r>
+      <w:proofErr w:type="spellStart"/>
+      <w:proofErr w:type="gramStart"/>
+      <w:r>
+        <w:rPr>
+          <w:rFonts w:ascii="Consolas" w:hAnsi="Consolas" w:cs="Consolas"/>
+          <w:color w:val="000000"/>
+          <w:sz w:val="19"/>
+          <w:szCs w:val="19"/>
+          <w:lang w:val="en-US"/>
+        </w:rPr>
+        <w:t>cout</w:t>
+      </w:r>
+      <w:proofErr w:type="spellEnd"/>
+      <w:proofErr w:type="gramEnd"/>
+      <w:r>
+        <w:rPr>
+          <w:rFonts w:ascii="Consolas" w:hAnsi="Consolas" w:cs="Consolas"/>
+          <w:color w:val="000000"/>
+          <w:sz w:val="19"/>
+          <w:szCs w:val="19"/>
+          <w:lang w:val="en-US"/>
+        </w:rPr>
+        <w:t xml:space="preserve"> </w:t>
+      </w:r>
+      <w:r>
+        <w:rPr>
+          <w:rFonts w:ascii="Consolas" w:hAnsi="Consolas" w:cs="Consolas"/>
+          <w:color w:val="008080"/>
+          <w:sz w:val="19"/>
+          <w:szCs w:val="19"/>
+          <w:lang w:val="en-US"/>
+        </w:rPr>
+        <w:t>&lt;&lt;</w:t>
+      </w:r>
+      <w:r>
+        <w:rPr>
+          <w:rFonts w:ascii="Consolas" w:hAnsi="Consolas" w:cs="Consolas"/>
+          <w:color w:val="000000"/>
+          <w:sz w:val="19"/>
+          <w:szCs w:val="19"/>
+          <w:lang w:val="en-US"/>
+        </w:rPr>
+        <w:t xml:space="preserve"> </w:t>
+      </w:r>
+      <w:r>
+        <w:rPr>
+          <w:rFonts w:ascii="Consolas" w:hAnsi="Consolas" w:cs="Consolas"/>
+          <w:color w:val="A31515"/>
+          <w:sz w:val="19"/>
+          <w:szCs w:val="19"/>
+          <w:lang w:val="en-US"/>
+        </w:rPr>
+        <w:t>"</w:t>
+      </w:r>
+      <w:r>
+        <w:rPr>
+          <w:rFonts w:ascii="Consolas" w:hAnsi="Consolas" w:cs="Consolas"/>
+          <w:color w:val="A31515"/>
+          <w:sz w:val="19"/>
+          <w:szCs w:val="19"/>
+        </w:rPr>
+        <w:t>Введите</w:t>
+      </w:r>
+      <w:r>
+        <w:rPr>
+          <w:rFonts w:ascii="Consolas" w:hAnsi="Consolas" w:cs="Consolas"/>
+          <w:color w:val="A31515"/>
+          <w:sz w:val="19"/>
+          <w:szCs w:val="19"/>
+          <w:lang w:val="en-US"/>
+        </w:rPr>
+        <w:t xml:space="preserve"> A?="</w:t>
+      </w:r>
+      <w:r>
+        <w:rPr>
+          <w:rFonts w:ascii="Consolas" w:hAnsi="Consolas" w:cs="Consolas"/>
+          <w:color w:val="000000"/>
+          <w:sz w:val="19"/>
+          <w:szCs w:val="19"/>
+          <w:lang w:val="en-US"/>
+        </w:rPr>
+        <w:t xml:space="preserve">; </w:t>
+      </w:r>
+      <w:proofErr w:type="spellStart"/>
+      <w:r>
+        <w:rPr>
+          <w:rFonts w:ascii="Consolas" w:hAnsi="Consolas" w:cs="Consolas"/>
+          <w:color w:val="000000"/>
+          <w:sz w:val="19"/>
+          <w:szCs w:val="19"/>
+          <w:lang w:val="en-US"/>
+        </w:rPr>
+        <w:t>cin</w:t>
+      </w:r>
+      <w:proofErr w:type="spellEnd"/>
+      <w:r>
+        <w:rPr>
+          <w:rFonts w:ascii="Consolas" w:hAnsi="Consolas" w:cs="Consolas"/>
+          <w:color w:val="000000"/>
+          <w:sz w:val="19"/>
+          <w:szCs w:val="19"/>
+          <w:lang w:val="en-US"/>
+        </w:rPr>
+        <w:t xml:space="preserve"> </w:t>
+      </w:r>
+      <w:r>
+        <w:rPr>
+          <w:rFonts w:ascii="Consolas" w:hAnsi="Consolas" w:cs="Consolas"/>
+          <w:color w:val="008080"/>
+          <w:sz w:val="19"/>
+          <w:szCs w:val="19"/>
+          <w:lang w:val="en-US"/>
+        </w:rPr>
+        <w:t>&gt;&gt;</w:t>
+      </w:r>
+      <w:r>
+        <w:rPr>
+          <w:rFonts w:ascii="Consolas" w:hAnsi="Consolas" w:cs="Consolas"/>
+          <w:color w:val="000000"/>
+          <w:sz w:val="19"/>
+          <w:szCs w:val="19"/>
+          <w:lang w:val="en-US"/>
+        </w:rPr>
+        <w:t xml:space="preserve"> a;</w:t>
+      </w:r>
+    </w:p>
+    <w:p>
+      <w:pPr>
+        <w:autoSpaceDE w:val="0"/>
+        <w:autoSpaceDN w:val="0"/>
+        <w:adjustRightInd w:val="0"/>
+        <w:spacing w:after="0" w:line="240" w:lineRule="auto"/>
+        <w:rPr>
+          <w:rFonts w:ascii="Consolas" w:hAnsi="Consolas" w:cs="Consolas"/>
+          <w:color w:val="000000"/>
+          <w:sz w:val="19"/>
+          <w:szCs w:val="19"/>
+          <w:lang w:val="en-US"/>
+        </w:rPr>
+      </w:pPr>
+      <w:r>
+        <w:rPr>
+          <w:rFonts w:ascii="Consolas" w:hAnsi="Consolas" w:cs="Consolas"/>
+          <w:color w:val="000000"/>
+          <w:sz w:val="19"/>
+          <w:szCs w:val="19"/>
+          <w:lang w:val="en-US"/>
+        </w:rPr>
+        <w:tab/>
+      </w:r>
+      <w:proofErr w:type="spellStart"/>
+      <w:proofErr w:type="gramStart"/>
+      <w:r>
+        <w:rPr>
+          <w:rFonts w:ascii="Consolas" w:hAnsi="Consolas" w:cs="Consolas"/>
+          <w:color w:val="000000"/>
+          <w:sz w:val="19"/>
+          <w:szCs w:val="19"/>
+          <w:lang w:val="en-US"/>
+        </w:rPr>
+        <w:t>cout</w:t>
+      </w:r>
+      <w:proofErr w:type="spellEnd"/>
+      <w:proofErr w:type="gramEnd"/>
+      <w:r>
+        <w:rPr>
+          <w:rFonts w:ascii="Consolas" w:hAnsi="Consolas" w:cs="Consolas"/>
+          <w:color w:val="000000"/>
+          <w:sz w:val="19"/>
+          <w:szCs w:val="19"/>
+          <w:lang w:val="en-US"/>
+        </w:rPr>
+        <w:t xml:space="preserve"> </w:t>
+      </w:r>
+      <w:r>
+        <w:rPr>
+          <w:rFonts w:ascii="Consolas" w:hAnsi="Consolas" w:cs="Consolas"/>
+          <w:color w:val="008080"/>
+          <w:sz w:val="19"/>
+          <w:szCs w:val="19"/>
+          <w:lang w:val="en-US"/>
+        </w:rPr>
+        <w:t>&lt;&lt;</w:t>
+      </w:r>
+      <w:r>
+        <w:rPr>
+          <w:rFonts w:ascii="Consolas" w:hAnsi="Consolas" w:cs="Consolas"/>
+          <w:color w:val="000000"/>
+          <w:sz w:val="19"/>
+          <w:szCs w:val="19"/>
+          <w:lang w:val="en-US"/>
+        </w:rPr>
+        <w:t xml:space="preserve"> </w:t>
+      </w:r>
+      <w:r>
+        <w:rPr>
+          <w:rFonts w:ascii="Consolas" w:hAnsi="Consolas" w:cs="Consolas"/>
+          <w:color w:val="A31515"/>
+          <w:sz w:val="19"/>
+          <w:szCs w:val="19"/>
+          <w:lang w:val="en-US"/>
+        </w:rPr>
+        <w:t>"</w:t>
+      </w:r>
+      <w:r>
+        <w:rPr>
+          <w:rFonts w:ascii="Consolas" w:hAnsi="Consolas" w:cs="Consolas"/>
+          <w:color w:val="A31515"/>
+          <w:sz w:val="19"/>
+          <w:szCs w:val="19"/>
+        </w:rPr>
+        <w:t>Введите</w:t>
+      </w:r>
+      <w:r>
+        <w:rPr>
+          <w:rFonts w:ascii="Consolas" w:hAnsi="Consolas" w:cs="Consolas"/>
+          <w:color w:val="A31515"/>
+          <w:sz w:val="19"/>
+          <w:szCs w:val="19"/>
+          <w:lang w:val="en-US"/>
+        </w:rPr>
+        <w:t xml:space="preserve"> B?="</w:t>
+      </w:r>
+      <w:r>
+        <w:rPr>
+          <w:rFonts w:ascii="Consolas" w:hAnsi="Consolas" w:cs="Consolas"/>
+          <w:color w:val="000000"/>
+          <w:sz w:val="19"/>
+          <w:szCs w:val="19"/>
+          <w:lang w:val="en-US"/>
+        </w:rPr>
+        <w:t xml:space="preserve">; </w:t>
+      </w:r>
+      <w:proofErr w:type="spellStart"/>
+      <w:r>
+        <w:rPr>
+          <w:rFonts w:ascii="Consolas" w:hAnsi="Consolas" w:cs="Consolas"/>
+          <w:color w:val="000000"/>
+          <w:sz w:val="19"/>
+          <w:szCs w:val="19"/>
+          <w:lang w:val="en-US"/>
+        </w:rPr>
+        <w:t>cin</w:t>
+      </w:r>
+      <w:proofErr w:type="spellEnd"/>
+      <w:r>
+        <w:rPr>
+          <w:rFonts w:ascii="Consolas" w:hAnsi="Consolas" w:cs="Consolas"/>
+          <w:color w:val="000000"/>
+          <w:sz w:val="19"/>
+          <w:szCs w:val="19"/>
+          <w:lang w:val="en-US"/>
+        </w:rPr>
+        <w:t xml:space="preserve"> </w:t>
+      </w:r>
+      <w:r>
+        <w:rPr>
+          <w:rFonts w:ascii="Consolas" w:hAnsi="Consolas" w:cs="Consolas"/>
+          <w:color w:val="008080"/>
+          <w:sz w:val="19"/>
+          <w:szCs w:val="19"/>
+          <w:lang w:val="en-US"/>
+        </w:rPr>
+        <w:t>&gt;&gt;</w:t>
+      </w:r>
+      <w:r>
+        <w:rPr>
+          <w:rFonts w:ascii="Consolas" w:hAnsi="Consolas" w:cs="Consolas"/>
+          <w:color w:val="000000"/>
+          <w:sz w:val="19"/>
+          <w:szCs w:val="19"/>
+          <w:lang w:val="en-US"/>
+        </w:rPr>
+        <w:t xml:space="preserve"> b;</w:t>
+      </w:r>
+    </w:p>
+    <w:p>
+      <w:pPr>
+        <w:autoSpaceDE w:val="0"/>
+        <w:autoSpaceDN w:val="0"/>
+        <w:adjustRightInd w:val="0"/>
+        <w:spacing w:after="0" w:line="240" w:lineRule="auto"/>
+        <w:rPr>
+          <w:rFonts w:ascii="Consolas" w:hAnsi="Consolas" w:cs="Consolas"/>
+          <w:color w:val="000000"/>
+          <w:sz w:val="19"/>
+          <w:szCs w:val="19"/>
+          <w:lang w:val="en-US"/>
+        </w:rPr>
+      </w:pPr>
+      <w:r>
+        <w:rPr>
+          <w:rFonts w:ascii="Consolas" w:hAnsi="Consolas" w:cs="Consolas"/>
+          <w:color w:val="000000"/>
+          <w:sz w:val="19"/>
+          <w:szCs w:val="19"/>
+          <w:lang w:val="en-US"/>
+        </w:rPr>
+        <w:tab/>
+      </w:r>
+      <w:proofErr w:type="spellStart"/>
+      <w:proofErr w:type="gramStart"/>
+      <w:r>
+        <w:rPr>
+          <w:rFonts w:ascii="Consolas" w:hAnsi="Consolas" w:cs="Consolas"/>
+          <w:color w:val="000000"/>
+          <w:sz w:val="19"/>
+          <w:szCs w:val="19"/>
+          <w:lang w:val="en-US"/>
+        </w:rPr>
+        <w:t>cout</w:t>
+      </w:r>
+      <w:proofErr w:type="spellEnd"/>
+      <w:proofErr w:type="gramEnd"/>
+      <w:r>
+        <w:rPr>
+          <w:rFonts w:ascii="Consolas" w:hAnsi="Consolas" w:cs="Consolas"/>
+          <w:color w:val="000000"/>
+          <w:sz w:val="19"/>
+          <w:szCs w:val="19"/>
+          <w:lang w:val="en-US"/>
+        </w:rPr>
+        <w:t xml:space="preserve"> </w:t>
+      </w:r>
+      <w:r>
+        <w:rPr>
+          <w:rFonts w:ascii="Consolas" w:hAnsi="Consolas" w:cs="Consolas"/>
+          <w:color w:val="008080"/>
+          <w:sz w:val="19"/>
+          <w:szCs w:val="19"/>
+          <w:lang w:val="en-US"/>
+        </w:rPr>
+        <w:t>&lt;&lt;</w:t>
+      </w:r>
+      <w:r>
+        <w:rPr>
+          <w:rFonts w:ascii="Consolas" w:hAnsi="Consolas" w:cs="Consolas"/>
+          <w:color w:val="000000"/>
+          <w:sz w:val="19"/>
+          <w:szCs w:val="19"/>
+          <w:lang w:val="en-US"/>
+        </w:rPr>
+        <w:t xml:space="preserve"> </w:t>
+      </w:r>
+      <w:r>
+        <w:rPr>
+          <w:rFonts w:ascii="Consolas" w:hAnsi="Consolas" w:cs="Consolas"/>
+          <w:color w:val="A31515"/>
+          <w:sz w:val="19"/>
+          <w:szCs w:val="19"/>
+          <w:lang w:val="en-US"/>
+        </w:rPr>
+        <w:t>"A = "</w:t>
+      </w:r>
+      <w:r>
+        <w:rPr>
+          <w:rFonts w:ascii="Consolas" w:hAnsi="Consolas" w:cs="Consolas"/>
+          <w:color w:val="000000"/>
+          <w:sz w:val="19"/>
+          <w:szCs w:val="19"/>
+          <w:lang w:val="en-US"/>
+        </w:rPr>
+        <w:t xml:space="preserve"> </w:t>
+      </w:r>
+      <w:r>
+        <w:rPr>
+          <w:rFonts w:ascii="Consolas" w:hAnsi="Consolas" w:cs="Consolas"/>
+          <w:color w:val="008080"/>
+          <w:sz w:val="19"/>
+          <w:szCs w:val="19"/>
+          <w:lang w:val="en-US"/>
+        </w:rPr>
+        <w:t>&lt;&lt;</w:t>
+      </w:r>
+      <w:r>
+        <w:rPr>
+          <w:rFonts w:ascii="Consolas" w:hAnsi="Consolas" w:cs="Consolas"/>
+          <w:color w:val="000000"/>
+          <w:sz w:val="19"/>
+          <w:szCs w:val="19"/>
+          <w:lang w:val="en-US"/>
+        </w:rPr>
+        <w:t xml:space="preserve"> a </w:t>
+      </w:r>
+      <w:r>
+        <w:rPr>
+          <w:rFonts w:ascii="Consolas" w:hAnsi="Consolas" w:cs="Consolas"/>
+          <w:color w:val="008080"/>
+          <w:sz w:val="19"/>
+          <w:szCs w:val="19"/>
+          <w:lang w:val="en-US"/>
+        </w:rPr>
+        <w:t>&lt;&lt;</w:t>
+      </w:r>
+      <w:r>
+        <w:rPr>
+          <w:rFonts w:ascii="Consolas" w:hAnsi="Consolas" w:cs="Consolas"/>
+          <w:color w:val="A31515"/>
+          <w:sz w:val="19"/>
+          <w:szCs w:val="19"/>
+          <w:lang w:val="en-US"/>
+        </w:rPr>
+        <w:t>"  "</w:t>
+      </w:r>
+      <w:r>
+        <w:rPr>
+          <w:rFonts w:ascii="Consolas" w:hAnsi="Consolas" w:cs="Consolas"/>
+          <w:color w:val="008080"/>
+          <w:sz w:val="19"/>
+          <w:szCs w:val="19"/>
+          <w:lang w:val="en-US"/>
+        </w:rPr>
+        <w:t>&lt;&lt;</w:t>
+      </w:r>
+      <w:r>
+        <w:rPr>
+          <w:rFonts w:ascii="Consolas" w:hAnsi="Consolas" w:cs="Consolas"/>
+          <w:color w:val="000000"/>
+          <w:sz w:val="19"/>
+          <w:szCs w:val="19"/>
+          <w:lang w:val="en-US"/>
+        </w:rPr>
+        <w:t xml:space="preserve"> </w:t>
+      </w:r>
+      <w:r>
+        <w:rPr>
+          <w:rFonts w:ascii="Consolas" w:hAnsi="Consolas" w:cs="Consolas"/>
+          <w:color w:val="A31515"/>
+          <w:sz w:val="19"/>
+          <w:szCs w:val="19"/>
+          <w:lang w:val="en-US"/>
+        </w:rPr>
+        <w:t>"B = "</w:t>
+      </w:r>
+      <w:r>
+        <w:rPr>
+          <w:rFonts w:ascii="Consolas" w:hAnsi="Consolas" w:cs="Consolas"/>
+          <w:color w:val="000000"/>
+          <w:sz w:val="19"/>
+          <w:szCs w:val="19"/>
+          <w:lang w:val="en-US"/>
+        </w:rPr>
+        <w:t xml:space="preserve"> </w:t>
+      </w:r>
+      <w:r>
+        <w:rPr>
+          <w:rFonts w:ascii="Consolas" w:hAnsi="Consolas" w:cs="Consolas"/>
+          <w:color w:val="008080"/>
+          <w:sz w:val="19"/>
+          <w:szCs w:val="19"/>
+          <w:lang w:val="en-US"/>
+        </w:rPr>
+        <w:t>&lt;&lt;</w:t>
+      </w:r>
+      <w:r>
+        <w:rPr>
+          <w:rFonts w:ascii="Consolas" w:hAnsi="Consolas" w:cs="Consolas"/>
+          <w:color w:val="000000"/>
+          <w:sz w:val="19"/>
+          <w:szCs w:val="19"/>
+          <w:lang w:val="en-US"/>
+        </w:rPr>
+        <w:t xml:space="preserve"> b</w:t>
+      </w:r>
+      <w:r>
+        <w:rPr>
+          <w:rFonts w:ascii="Consolas" w:hAnsi="Consolas" w:cs="Consolas"/>
+          <w:color w:val="008080"/>
+          <w:sz w:val="19"/>
+          <w:szCs w:val="19"/>
+          <w:lang w:val="en-US"/>
+        </w:rPr>
+        <w:t>&lt;&lt;</w:t>
+      </w:r>
+      <w:proofErr w:type="spellStart"/>
+      <w:r>
+        <w:rPr>
+          <w:rFonts w:ascii="Consolas" w:hAnsi="Consolas" w:cs="Consolas"/>
+          <w:color w:val="000000"/>
+          <w:sz w:val="19"/>
+          <w:szCs w:val="19"/>
+          <w:lang w:val="en-US"/>
+        </w:rPr>
+        <w:t>endl</w:t>
+      </w:r>
+      <w:proofErr w:type="spellEnd"/>
+      <w:r>
+        <w:rPr>
+          <w:rFonts w:ascii="Consolas" w:hAnsi="Consolas" w:cs="Consolas"/>
+          <w:color w:val="000000"/>
+          <w:sz w:val="19"/>
+          <w:szCs w:val="19"/>
+          <w:lang w:val="en-US"/>
+        </w:rPr>
+        <w:t>;</w:t>
+      </w:r>
+    </w:p>
+    <w:p>
+      <w:pPr>
+        <w:autoSpaceDE w:val="0"/>
+        <w:autoSpaceDN w:val="0"/>
+        <w:adjustRightInd w:val="0"/>
+        <w:spacing w:after="0" w:line="240" w:lineRule="auto"/>
+        <w:rPr>
+          <w:rFonts w:ascii="Consolas" w:hAnsi="Consolas" w:cs="Consolas"/>
+          <w:color w:val="000000"/>
+          <w:sz w:val="19"/>
+          <w:szCs w:val="19"/>
+          <w:lang w:val="en-US"/>
+        </w:rPr>
+      </w:pPr>
+      <w:r>
+        <w:rPr>
+          <w:rFonts w:ascii="Consolas" w:hAnsi="Consolas" w:cs="Consolas"/>
+          <w:color w:val="000000"/>
+          <w:sz w:val="19"/>
+          <w:szCs w:val="19"/>
+          <w:lang w:val="en-US"/>
+        </w:rPr>
+        <w:tab/>
+      </w:r>
+      <w:r>
+        <w:rPr>
+          <w:rFonts w:ascii="Consolas" w:hAnsi="Consolas" w:cs="Consolas"/>
+          <w:color w:val="000000"/>
+          <w:sz w:val="19"/>
+          <w:szCs w:val="19"/>
+          <w:lang w:val="en-US"/>
+        </w:rPr>
+        <w:tab/>
+      </w:r>
+      <w:proofErr w:type="gramStart"/>
+      <w:r>
+        <w:rPr>
+          <w:rFonts w:ascii="Consolas" w:hAnsi="Consolas" w:cs="Consolas"/>
+          <w:color w:val="0000FF"/>
+          <w:sz w:val="19"/>
+          <w:szCs w:val="19"/>
+          <w:lang w:val="en-US"/>
+        </w:rPr>
+        <w:t>while</w:t>
+      </w:r>
+      <w:proofErr w:type="gramEnd"/>
+      <w:r>
+        <w:rPr>
+          <w:rFonts w:ascii="Consolas" w:hAnsi="Consolas" w:cs="Consolas"/>
+          <w:color w:val="000000"/>
+          <w:sz w:val="19"/>
+          <w:szCs w:val="19"/>
+          <w:lang w:val="en-US"/>
+        </w:rPr>
+        <w:t xml:space="preserve"> (!(a &lt;= b))</w:t>
+      </w:r>
+    </w:p>
+    <w:p>
+      <w:pPr>
+        <w:autoSpaceDE w:val="0"/>
+        <w:autoSpaceDN w:val="0"/>
+        <w:adjustRightInd w:val="0"/>
+        <w:spacing w:after="0" w:line="240" w:lineRule="auto"/>
+        <w:rPr>
+          <w:rFonts w:ascii="Consolas" w:hAnsi="Consolas" w:cs="Consolas"/>
+          <w:color w:val="000000"/>
+          <w:sz w:val="19"/>
+          <w:szCs w:val="19"/>
+          <w:lang w:val="en-US"/>
+        </w:rPr>
+      </w:pPr>
+      <w:r>
+        <w:rPr>
+          <w:rFonts w:ascii="Consolas" w:hAnsi="Consolas" w:cs="Consolas"/>
+          <w:color w:val="000000"/>
+          <w:sz w:val="19"/>
+          <w:szCs w:val="19"/>
+          <w:lang w:val="en-US"/>
+        </w:rPr>
+        <w:tab/>
+      </w:r>
+      <w:r>
+        <w:rPr>
+          <w:rFonts w:ascii="Consolas" w:hAnsi="Consolas" w:cs="Consolas"/>
+          <w:color w:val="000000"/>
+          <w:sz w:val="19"/>
+          <w:szCs w:val="19"/>
+          <w:lang w:val="en-US"/>
+        </w:rPr>
+        <w:tab/>
         <w:t>{</w:t>
       </w:r>
     </w:p>
@@ -6174,56 +6971,242 @@
           <w:color w:val="000000"/>
           <w:sz w:val="19"/>
           <w:szCs w:val="19"/>
-        </w:rPr>
-      </w:pPr>
-      <w:r>
-        <w:rPr>
-          <w:rFonts w:ascii="Consolas" w:hAnsi="Consolas" w:cs="Consolas"/>
-          <w:color w:val="000000"/>
-          <w:sz w:val="19"/>
-          <w:szCs w:val="19"/>
+          <w:lang w:val="en-US"/>
+        </w:rPr>
+      </w:pPr>
+      <w:r>
+        <w:rPr>
+          <w:rFonts w:ascii="Consolas" w:hAnsi="Consolas" w:cs="Consolas"/>
+          <w:color w:val="000000"/>
+          <w:sz w:val="19"/>
+          <w:szCs w:val="19"/>
+          <w:lang w:val="en-US"/>
         </w:rPr>
         <w:tab/>
       </w:r>
-      <w:proofErr w:type="spellStart"/>
+      <w:r>
+        <w:rPr>
+          <w:rFonts w:ascii="Consolas" w:hAnsi="Consolas" w:cs="Consolas"/>
+          <w:color w:val="000000"/>
+          <w:sz w:val="19"/>
+          <w:szCs w:val="19"/>
+          <w:lang w:val="en-US"/>
+        </w:rPr>
+        <w:tab/>
+      </w:r>
+      <w:r>
+        <w:rPr>
+          <w:rFonts w:ascii="Consolas" w:hAnsi="Consolas" w:cs="Consolas"/>
+          <w:color w:val="000000"/>
+          <w:sz w:val="19"/>
+          <w:szCs w:val="19"/>
+          <w:lang w:val="en-US"/>
+        </w:rPr>
+        <w:tab/>
+      </w:r>
       <w:proofErr w:type="gramStart"/>
       <w:r>
         <w:rPr>
           <w:rFonts w:ascii="Consolas" w:hAnsi="Consolas" w:cs="Consolas"/>
-          <w:color w:val="000000"/>
-          <w:sz w:val="19"/>
-          <w:szCs w:val="19"/>
-        </w:rPr>
-        <w:t>setlocale</w:t>
-      </w:r>
-      <w:proofErr w:type="spellEnd"/>
-      <w:r>
-        <w:rPr>
-          <w:rFonts w:ascii="Consolas" w:hAnsi="Consolas" w:cs="Consolas"/>
-          <w:color w:val="000000"/>
-          <w:sz w:val="19"/>
-          <w:szCs w:val="19"/>
-        </w:rPr>
-        <w:t>(</w:t>
+          <w:color w:val="0000FF"/>
+          <w:sz w:val="19"/>
+          <w:szCs w:val="19"/>
+          <w:lang w:val="en-US"/>
+        </w:rPr>
+        <w:t>if</w:t>
       </w:r>
       <w:proofErr w:type="gramEnd"/>
       <w:r>
         <w:rPr>
           <w:rFonts w:ascii="Consolas" w:hAnsi="Consolas" w:cs="Consolas"/>
-          <w:color w:val="6F008A"/>
-          <w:sz w:val="19"/>
-          <w:szCs w:val="19"/>
-        </w:rPr>
-        <w:t>LC_ALL</w:t>
-      </w:r>
-      <w:r>
-        <w:rPr>
-          <w:rFonts w:ascii="Consolas" w:hAnsi="Consolas" w:cs="Consolas"/>
-          <w:color w:val="000000"/>
-          <w:sz w:val="19"/>
-          <w:szCs w:val="19"/>
-        </w:rPr>
-        <w:t xml:space="preserve">, </w:t>
+          <w:color w:val="000000"/>
+          <w:sz w:val="19"/>
+          <w:szCs w:val="19"/>
+          <w:lang w:val="en-US"/>
+        </w:rPr>
+        <w:t xml:space="preserve"> (a &gt; b)</w:t>
+      </w:r>
+    </w:p>
+    <w:p>
+      <w:pPr>
+        <w:autoSpaceDE w:val="0"/>
+        <w:autoSpaceDN w:val="0"/>
+        <w:adjustRightInd w:val="0"/>
+        <w:spacing w:after="0" w:line="240" w:lineRule="auto"/>
+        <w:rPr>
+          <w:rFonts w:ascii="Consolas" w:hAnsi="Consolas" w:cs="Consolas"/>
+          <w:color w:val="000000"/>
+          <w:sz w:val="19"/>
+          <w:szCs w:val="19"/>
+          <w:lang w:val="en-US"/>
+        </w:rPr>
+      </w:pPr>
+      <w:r>
+        <w:rPr>
+          <w:rFonts w:ascii="Consolas" w:hAnsi="Consolas" w:cs="Consolas"/>
+          <w:color w:val="000000"/>
+          <w:sz w:val="19"/>
+          <w:szCs w:val="19"/>
+          <w:lang w:val="en-US"/>
+        </w:rPr>
+        <w:tab/>
+      </w:r>
+      <w:r>
+        <w:rPr>
+          <w:rFonts w:ascii="Consolas" w:hAnsi="Consolas" w:cs="Consolas"/>
+          <w:color w:val="000000"/>
+          <w:sz w:val="19"/>
+          <w:szCs w:val="19"/>
+          <w:lang w:val="en-US"/>
+        </w:rPr>
+        <w:tab/>
+      </w:r>
+      <w:r>
+        <w:rPr>
+          <w:rFonts w:ascii="Consolas" w:hAnsi="Consolas" w:cs="Consolas"/>
+          <w:color w:val="000000"/>
+          <w:sz w:val="19"/>
+          <w:szCs w:val="19"/>
+          <w:lang w:val="en-US"/>
+        </w:rPr>
+        <w:tab/>
+      </w:r>
+      <w:r>
+        <w:rPr>
+          <w:rFonts w:ascii="Consolas" w:hAnsi="Consolas" w:cs="Consolas"/>
+          <w:color w:val="000000"/>
+          <w:sz w:val="19"/>
+          <w:szCs w:val="19"/>
+          <w:lang w:val="en-US"/>
+        </w:rPr>
+        <w:tab/>
+      </w:r>
+      <w:proofErr w:type="gramStart"/>
+      <w:r>
+        <w:rPr>
+          <w:rFonts w:ascii="Consolas" w:hAnsi="Consolas" w:cs="Consolas"/>
+          <w:color w:val="000000"/>
+          <w:sz w:val="19"/>
+          <w:szCs w:val="19"/>
+          <w:lang w:val="en-US"/>
+        </w:rPr>
+        <w:t>swap(</w:t>
+      </w:r>
+      <w:proofErr w:type="gramEnd"/>
+      <w:r>
+        <w:rPr>
+          <w:rFonts w:ascii="Consolas" w:hAnsi="Consolas" w:cs="Consolas"/>
+          <w:color w:val="000000"/>
+          <w:sz w:val="19"/>
+          <w:szCs w:val="19"/>
+          <w:lang w:val="en-US"/>
+        </w:rPr>
+        <w:t>a, b);</w:t>
+      </w:r>
+    </w:p>
+    <w:p>
+      <w:pPr>
+        <w:autoSpaceDE w:val="0"/>
+        <w:autoSpaceDN w:val="0"/>
+        <w:adjustRightInd w:val="0"/>
+        <w:spacing w:after="0" w:line="240" w:lineRule="auto"/>
+        <w:rPr>
+          <w:rFonts w:ascii="Consolas" w:hAnsi="Consolas" w:cs="Consolas"/>
+          <w:color w:val="000000"/>
+          <w:sz w:val="19"/>
+          <w:szCs w:val="19"/>
+          <w:lang w:val="en-US"/>
+        </w:rPr>
+      </w:pPr>
+      <w:r>
+        <w:rPr>
+          <w:rFonts w:ascii="Consolas" w:hAnsi="Consolas" w:cs="Consolas"/>
+          <w:color w:val="000000"/>
+          <w:sz w:val="19"/>
+          <w:szCs w:val="19"/>
+          <w:lang w:val="en-US"/>
+        </w:rPr>
+        <w:tab/>
+      </w:r>
+      <w:r>
+        <w:rPr>
+          <w:rFonts w:ascii="Consolas" w:hAnsi="Consolas" w:cs="Consolas"/>
+          <w:color w:val="000000"/>
+          <w:sz w:val="19"/>
+          <w:szCs w:val="19"/>
+          <w:lang w:val="en-US"/>
+        </w:rPr>
+        <w:tab/>
+        <w:t>}</w:t>
+      </w:r>
+    </w:p>
+    <w:p>
+      <w:pPr>
+        <w:autoSpaceDE w:val="0"/>
+        <w:autoSpaceDN w:val="0"/>
+        <w:adjustRightInd w:val="0"/>
+        <w:spacing w:after="0" w:line="240" w:lineRule="auto"/>
+        <w:rPr>
+          <w:rFonts w:ascii="Consolas" w:hAnsi="Consolas" w:cs="Consolas"/>
+          <w:color w:val="000000"/>
+          <w:sz w:val="19"/>
+          <w:szCs w:val="19"/>
+          <w:lang w:val="en-US"/>
+        </w:rPr>
+      </w:pPr>
+      <w:r>
+        <w:rPr>
+          <w:rFonts w:ascii="Consolas" w:hAnsi="Consolas" w:cs="Consolas"/>
+          <w:color w:val="000000"/>
+          <w:sz w:val="19"/>
+          <w:szCs w:val="19"/>
+          <w:lang w:val="en-US"/>
+        </w:rPr>
+        <w:tab/>
+      </w:r>
+      <w:proofErr w:type="spellStart"/>
+      <w:proofErr w:type="gramStart"/>
+      <w:r>
+        <w:rPr>
+          <w:rFonts w:ascii="Consolas" w:hAnsi="Consolas" w:cs="Consolas"/>
+          <w:color w:val="000000"/>
+          <w:sz w:val="19"/>
+          <w:szCs w:val="19"/>
+          <w:lang w:val="en-US"/>
+        </w:rPr>
+        <w:t>cout</w:t>
+      </w:r>
+      <w:proofErr w:type="spellEnd"/>
+      <w:proofErr w:type="gramEnd"/>
+      <w:r>
+        <w:rPr>
+          <w:rFonts w:ascii="Consolas" w:hAnsi="Consolas" w:cs="Consolas"/>
+          <w:color w:val="000000"/>
+          <w:sz w:val="19"/>
+          <w:szCs w:val="19"/>
+          <w:lang w:val="en-US"/>
+        </w:rPr>
+        <w:t xml:space="preserve"> </w:t>
+      </w:r>
+      <w:r>
+        <w:rPr>
+          <w:rFonts w:ascii="Consolas" w:hAnsi="Consolas" w:cs="Consolas"/>
+          <w:color w:val="008080"/>
+          <w:sz w:val="19"/>
+          <w:szCs w:val="19"/>
+          <w:lang w:val="en-US"/>
+        </w:rPr>
+        <w:t>&lt;&lt;</w:t>
+      </w:r>
+      <w:r>
+        <w:rPr>
+          <w:rFonts w:ascii="Consolas" w:hAnsi="Consolas" w:cs="Consolas"/>
+          <w:color w:val="000000"/>
+          <w:sz w:val="19"/>
+          <w:szCs w:val="19"/>
+          <w:lang w:val="en-US"/>
+        </w:rPr>
+        <w:t xml:space="preserve"> </w:t>
       </w:r>
       <w:r>
         <w:rPr>
@@ -6231,129 +7214,69 @@
           <w:color w:val="A31515"/>
           <w:sz w:val="19"/>
           <w:szCs w:val="19"/>
-        </w:rPr>
-        <w:t>"</w:t>
-      </w:r>
-      <w:proofErr w:type="spellStart"/>
+          <w:lang w:val="en-US"/>
+        </w:rPr>
+        <w:t>"A = "</w:t>
+      </w:r>
+      <w:r>
+        <w:rPr>
+          <w:rFonts w:ascii="Consolas" w:hAnsi="Consolas" w:cs="Consolas"/>
+          <w:color w:val="008080"/>
+          <w:sz w:val="19"/>
+          <w:szCs w:val="19"/>
+          <w:lang w:val="en-US"/>
+        </w:rPr>
+        <w:t>&lt;&lt;</w:t>
+      </w:r>
+      <w:r>
+        <w:rPr>
+          <w:rFonts w:ascii="Consolas" w:hAnsi="Consolas" w:cs="Consolas"/>
+          <w:color w:val="000000"/>
+          <w:sz w:val="19"/>
+          <w:szCs w:val="19"/>
+          <w:lang w:val="en-US"/>
+        </w:rPr>
+        <w:t>a</w:t>
+      </w:r>
+      <w:r>
+        <w:rPr>
+          <w:rFonts w:ascii="Consolas" w:hAnsi="Consolas" w:cs="Consolas"/>
+          <w:color w:val="008080"/>
+          <w:sz w:val="19"/>
+          <w:szCs w:val="19"/>
+          <w:lang w:val="en-US"/>
+        </w:rPr>
+        <w:t>&lt;&lt;</w:t>
+      </w:r>
       <w:r>
         <w:rPr>
           <w:rFonts w:ascii="Consolas" w:hAnsi="Consolas" w:cs="Consolas"/>
           <w:color w:val="A31515"/>
           <w:sz w:val="19"/>
           <w:szCs w:val="19"/>
-        </w:rPr>
-        <w:t>Russian</w:t>
-      </w:r>
-      <w:proofErr w:type="spellEnd"/>
+          <w:lang w:val="en-US"/>
+        </w:rPr>
+        <w:t>"  "</w:t>
+      </w:r>
+      <w:r>
+        <w:rPr>
+          <w:rFonts w:ascii="Consolas" w:hAnsi="Consolas" w:cs="Consolas"/>
+          <w:color w:val="008080"/>
+          <w:sz w:val="19"/>
+          <w:szCs w:val="19"/>
+          <w:lang w:val="en-US"/>
+        </w:rPr>
+        <w:t>&lt;&lt;</w:t>
+      </w:r>
       <w:r>
         <w:rPr>
           <w:rFonts w:ascii="Consolas" w:hAnsi="Consolas" w:cs="Consolas"/>
           <w:color w:val="A31515"/>
           <w:sz w:val="19"/>
           <w:szCs w:val="19"/>
-        </w:rPr>
-        <w:t>"</w:t>
-      </w:r>
-      <w:r>
-        <w:rPr>
-          <w:rFonts w:ascii="Consolas" w:hAnsi="Consolas" w:cs="Consolas"/>
-          <w:color w:val="000000"/>
-          <w:sz w:val="19"/>
-          <w:szCs w:val="19"/>
-        </w:rPr>
-        <w:t>);</w:t>
-      </w:r>
-    </w:p>
-    <w:p>
-      <w:pPr>
-        <w:autoSpaceDE w:val="0"/>
-        <w:autoSpaceDN w:val="0"/>
-        <w:adjustRightInd w:val="0"/>
-        <w:spacing w:after="0" w:line="240" w:lineRule="auto"/>
-        <w:rPr>
-          <w:rFonts w:ascii="Consolas" w:hAnsi="Consolas" w:cs="Consolas"/>
-          <w:color w:val="000000"/>
-          <w:sz w:val="19"/>
-          <w:szCs w:val="19"/>
-        </w:rPr>
-      </w:pPr>
-      <w:r>
-        <w:rPr>
-          <w:rFonts w:ascii="Consolas" w:hAnsi="Consolas" w:cs="Consolas"/>
-          <w:color w:val="000000"/>
-          <w:sz w:val="19"/>
-          <w:szCs w:val="19"/>
-        </w:rPr>
-        <w:tab/>
-      </w:r>
-      <w:proofErr w:type="spellStart"/>
-      <w:r>
-        <w:rPr>
-          <w:rFonts w:ascii="Consolas" w:hAnsi="Consolas" w:cs="Consolas"/>
-          <w:color w:val="0000FF"/>
-          <w:sz w:val="19"/>
-          <w:szCs w:val="19"/>
-        </w:rPr>
-        <w:t>int</w:t>
-      </w:r>
-      <w:proofErr w:type="spellEnd"/>
-      <w:r>
-        <w:rPr>
-          <w:rFonts w:ascii="Consolas" w:hAnsi="Consolas" w:cs="Consolas"/>
-          <w:color w:val="000000"/>
-          <w:sz w:val="19"/>
-          <w:szCs w:val="19"/>
-        </w:rPr>
-        <w:t xml:space="preserve"> a, b, x;</w:t>
-      </w:r>
-    </w:p>
-    <w:p>
-      <w:pPr>
-        <w:autoSpaceDE w:val="0"/>
-        <w:autoSpaceDN w:val="0"/>
-        <w:adjustRightInd w:val="0"/>
-        <w:spacing w:after="0" w:line="240" w:lineRule="auto"/>
-        <w:rPr>
-          <w:rFonts w:ascii="Consolas" w:hAnsi="Consolas" w:cs="Consolas"/>
-          <w:color w:val="000000"/>
-          <w:sz w:val="19"/>
-          <w:szCs w:val="19"/>
-          <w:lang w:val="en-US"/>
-        </w:rPr>
-      </w:pPr>
-      <w:r>
-        <w:rPr>
-          <w:rFonts w:ascii="Consolas" w:hAnsi="Consolas" w:cs="Consolas"/>
-          <w:color w:val="000000"/>
-          <w:sz w:val="19"/>
-          <w:szCs w:val="19"/>
-          <w:lang w:val="en-US"/>
-        </w:rPr>
-        <w:tab/>
-      </w:r>
-      <w:proofErr w:type="spellStart"/>
-      <w:proofErr w:type="gramStart"/>
-      <w:r>
-        <w:rPr>
-          <w:rFonts w:ascii="Consolas" w:hAnsi="Consolas" w:cs="Consolas"/>
-          <w:color w:val="000000"/>
-          <w:sz w:val="19"/>
-          <w:szCs w:val="19"/>
-          <w:lang w:val="en-US"/>
-        </w:rPr>
-        <w:t>cout</w:t>
-      </w:r>
-      <w:proofErr w:type="spellEnd"/>
-      <w:proofErr w:type="gramEnd"/>
-      <w:r>
-        <w:rPr>
-          <w:rFonts w:ascii="Consolas" w:hAnsi="Consolas" w:cs="Consolas"/>
-          <w:color w:val="000000"/>
-          <w:sz w:val="19"/>
-          <w:szCs w:val="19"/>
-          <w:lang w:val="en-US"/>
-        </w:rPr>
-        <w:t xml:space="preserve"> </w:t>
+          <w:lang w:val="en-US"/>
+        </w:rPr>
+        <w:t>"B = "</w:t>
       </w:r>
       <w:r>
         <w:rPr>
@@ -6373,68 +7296,7 @@
           <w:szCs w:val="19"/>
           <w:lang w:val="en-US"/>
         </w:rPr>
-        <w:t xml:space="preserve"> </w:t>
-      </w:r>
-      <w:r>
-        <w:rPr>
-          <w:rFonts w:ascii="Consolas" w:hAnsi="Consolas" w:cs="Consolas"/>
-          <w:color w:val="A31515"/>
-          <w:sz w:val="19"/>
-          <w:szCs w:val="19"/>
-          <w:lang w:val="en-US"/>
-        </w:rPr>
-        <w:t>"</w:t>
-      </w:r>
-      <w:r>
-        <w:rPr>
-          <w:rFonts w:ascii="Consolas" w:hAnsi="Consolas" w:cs="Consolas"/>
-          <w:color w:val="A31515"/>
-          <w:sz w:val="19"/>
-          <w:szCs w:val="19"/>
-        </w:rPr>
-        <w:t>Введите</w:t>
-      </w:r>
-      <w:r>
-        <w:rPr>
-          <w:rFonts w:ascii="Consolas" w:hAnsi="Consolas" w:cs="Consolas"/>
-          <w:color w:val="A31515"/>
-          <w:sz w:val="19"/>
-          <w:szCs w:val="19"/>
-          <w:lang w:val="en-US"/>
-        </w:rPr>
-        <w:t xml:space="preserve"> A?="</w:t>
-      </w:r>
-      <w:r>
-        <w:rPr>
-          <w:rFonts w:ascii="Consolas" w:hAnsi="Consolas" w:cs="Consolas"/>
-          <w:color w:val="000000"/>
-          <w:sz w:val="19"/>
-          <w:szCs w:val="19"/>
-          <w:lang w:val="en-US"/>
-        </w:rPr>
-        <w:t xml:space="preserve">; </w:t>
-      </w:r>
-      <w:proofErr w:type="spellStart"/>
-      <w:r>
-        <w:rPr>
-          <w:rFonts w:ascii="Consolas" w:hAnsi="Consolas" w:cs="Consolas"/>
-          <w:color w:val="000000"/>
-          <w:sz w:val="19"/>
-          <w:szCs w:val="19"/>
-          <w:lang w:val="en-US"/>
-        </w:rPr>
-        <w:t>cin</w:t>
-      </w:r>
-      <w:proofErr w:type="spellEnd"/>
-      <w:r>
-        <w:rPr>
-          <w:rFonts w:ascii="Consolas" w:hAnsi="Consolas" w:cs="Consolas"/>
-          <w:color w:val="000000"/>
-          <w:sz w:val="19"/>
-          <w:szCs w:val="19"/>
-          <w:lang w:val="en-US"/>
-        </w:rPr>
-        <w:t xml:space="preserve"> </w:t>
+        <w:t>b</w:t>
       </w:r>
       <w:r>
         <w:rPr>
@@ -6444,645 +7306,7 @@
           <w:szCs w:val="19"/>
           <w:lang w:val="en-US"/>
         </w:rPr>
-        <w:t>&gt;&gt;</w:t>
-      </w:r>
-      <w:r>
-        <w:rPr>
-          <w:rFonts w:ascii="Consolas" w:hAnsi="Consolas" w:cs="Consolas"/>
-          <w:color w:val="000000"/>
-          <w:sz w:val="19"/>
-          <w:szCs w:val="19"/>
-          <w:lang w:val="en-US"/>
-        </w:rPr>
-        <w:t xml:space="preserve"> a;</w:t>
-      </w:r>
-    </w:p>
-    <w:p>
-      <w:pPr>
-        <w:autoSpaceDE w:val="0"/>
-        <w:autoSpaceDN w:val="0"/>
-        <w:adjustRightInd w:val="0"/>
-        <w:spacing w:after="0" w:line="240" w:lineRule="auto"/>
-        <w:rPr>
-          <w:rFonts w:ascii="Consolas" w:hAnsi="Consolas" w:cs="Consolas"/>
-          <w:color w:val="000000"/>
-          <w:sz w:val="19"/>
-          <w:szCs w:val="19"/>
-          <w:lang w:val="en-US"/>
-        </w:rPr>
-      </w:pPr>
-      <w:r>
-        <w:rPr>
-          <w:rFonts w:ascii="Consolas" w:hAnsi="Consolas" w:cs="Consolas"/>
-          <w:color w:val="000000"/>
-          <w:sz w:val="19"/>
-          <w:szCs w:val="19"/>
-          <w:lang w:val="en-US"/>
-        </w:rPr>
-        <w:tab/>
-      </w:r>
-      <w:proofErr w:type="spellStart"/>
-      <w:proofErr w:type="gramStart"/>
-      <w:r>
-        <w:rPr>
-          <w:rFonts w:ascii="Consolas" w:hAnsi="Consolas" w:cs="Consolas"/>
-          <w:color w:val="000000"/>
-          <w:sz w:val="19"/>
-          <w:szCs w:val="19"/>
-          <w:lang w:val="en-US"/>
-        </w:rPr>
-        <w:t>cout</w:t>
-      </w:r>
-      <w:proofErr w:type="spellEnd"/>
-      <w:proofErr w:type="gramEnd"/>
-      <w:r>
-        <w:rPr>
-          <w:rFonts w:ascii="Consolas" w:hAnsi="Consolas" w:cs="Consolas"/>
-          <w:color w:val="000000"/>
-          <w:sz w:val="19"/>
-          <w:szCs w:val="19"/>
-          <w:lang w:val="en-US"/>
-        </w:rPr>
-        <w:t xml:space="preserve"> </w:t>
-      </w:r>
-      <w:r>
-        <w:rPr>
-          <w:rFonts w:ascii="Consolas" w:hAnsi="Consolas" w:cs="Consolas"/>
-          <w:color w:val="008080"/>
-          <w:sz w:val="19"/>
-          <w:szCs w:val="19"/>
-          <w:lang w:val="en-US"/>
-        </w:rPr>
         <w:t>&lt;&lt;</w:t>
-      </w:r>
-      <w:r>
-        <w:rPr>
-          <w:rFonts w:ascii="Consolas" w:hAnsi="Consolas" w:cs="Consolas"/>
-          <w:color w:val="000000"/>
-          <w:sz w:val="19"/>
-          <w:szCs w:val="19"/>
-          <w:lang w:val="en-US"/>
-        </w:rPr>
-        <w:t xml:space="preserve"> </w:t>
-      </w:r>
-      <w:r>
-        <w:rPr>
-          <w:rFonts w:ascii="Consolas" w:hAnsi="Consolas" w:cs="Consolas"/>
-          <w:color w:val="A31515"/>
-          <w:sz w:val="19"/>
-          <w:szCs w:val="19"/>
-          <w:lang w:val="en-US"/>
-        </w:rPr>
-        <w:t>"</w:t>
-      </w:r>
-      <w:r>
-        <w:rPr>
-          <w:rFonts w:ascii="Consolas" w:hAnsi="Consolas" w:cs="Consolas"/>
-          <w:color w:val="A31515"/>
-          <w:sz w:val="19"/>
-          <w:szCs w:val="19"/>
-        </w:rPr>
-        <w:t>Введите</w:t>
-      </w:r>
-      <w:r>
-        <w:rPr>
-          <w:rFonts w:ascii="Consolas" w:hAnsi="Consolas" w:cs="Consolas"/>
-          <w:color w:val="A31515"/>
-          <w:sz w:val="19"/>
-          <w:szCs w:val="19"/>
-          <w:lang w:val="en-US"/>
-        </w:rPr>
-        <w:t xml:space="preserve"> B?="</w:t>
-      </w:r>
-      <w:r>
-        <w:rPr>
-          <w:rFonts w:ascii="Consolas" w:hAnsi="Consolas" w:cs="Consolas"/>
-          <w:color w:val="000000"/>
-          <w:sz w:val="19"/>
-          <w:szCs w:val="19"/>
-          <w:lang w:val="en-US"/>
-        </w:rPr>
-        <w:t xml:space="preserve">; </w:t>
-      </w:r>
-      <w:proofErr w:type="spellStart"/>
-      <w:r>
-        <w:rPr>
-          <w:rFonts w:ascii="Consolas" w:hAnsi="Consolas" w:cs="Consolas"/>
-          <w:color w:val="000000"/>
-          <w:sz w:val="19"/>
-          <w:szCs w:val="19"/>
-          <w:lang w:val="en-US"/>
-        </w:rPr>
-        <w:t>cin</w:t>
-      </w:r>
-      <w:proofErr w:type="spellEnd"/>
-      <w:r>
-        <w:rPr>
-          <w:rFonts w:ascii="Consolas" w:hAnsi="Consolas" w:cs="Consolas"/>
-          <w:color w:val="000000"/>
-          <w:sz w:val="19"/>
-          <w:szCs w:val="19"/>
-          <w:lang w:val="en-US"/>
-        </w:rPr>
-        <w:t xml:space="preserve"> </w:t>
-      </w:r>
-      <w:r>
-        <w:rPr>
-          <w:rFonts w:ascii="Consolas" w:hAnsi="Consolas" w:cs="Consolas"/>
-          <w:color w:val="008080"/>
-          <w:sz w:val="19"/>
-          <w:szCs w:val="19"/>
-          <w:lang w:val="en-US"/>
-        </w:rPr>
-        <w:t>&gt;&gt;</w:t>
-      </w:r>
-      <w:r>
-        <w:rPr>
-          <w:rFonts w:ascii="Consolas" w:hAnsi="Consolas" w:cs="Consolas"/>
-          <w:color w:val="000000"/>
-          <w:sz w:val="19"/>
-          <w:szCs w:val="19"/>
-          <w:lang w:val="en-US"/>
-        </w:rPr>
-        <w:t xml:space="preserve"> b;</w:t>
-      </w:r>
-    </w:p>
-    <w:p>
-      <w:pPr>
-        <w:autoSpaceDE w:val="0"/>
-        <w:autoSpaceDN w:val="0"/>
-        <w:adjustRightInd w:val="0"/>
-        <w:spacing w:after="0" w:line="240" w:lineRule="auto"/>
-        <w:rPr>
-          <w:rFonts w:ascii="Consolas" w:hAnsi="Consolas" w:cs="Consolas"/>
-          <w:color w:val="000000"/>
-          <w:sz w:val="19"/>
-          <w:szCs w:val="19"/>
-          <w:lang w:val="en-US"/>
-        </w:rPr>
-      </w:pPr>
-      <w:r>
-        <w:rPr>
-          <w:rFonts w:ascii="Consolas" w:hAnsi="Consolas" w:cs="Consolas"/>
-          <w:color w:val="000000"/>
-          <w:sz w:val="19"/>
-          <w:szCs w:val="19"/>
-          <w:lang w:val="en-US"/>
-        </w:rPr>
-        <w:tab/>
-      </w:r>
-      <w:proofErr w:type="spellStart"/>
-      <w:proofErr w:type="gramStart"/>
-      <w:r>
-        <w:rPr>
-          <w:rFonts w:ascii="Consolas" w:hAnsi="Consolas" w:cs="Consolas"/>
-          <w:color w:val="000000"/>
-          <w:sz w:val="19"/>
-          <w:szCs w:val="19"/>
-          <w:lang w:val="en-US"/>
-        </w:rPr>
-        <w:t>cout</w:t>
-      </w:r>
-      <w:proofErr w:type="spellEnd"/>
-      <w:proofErr w:type="gramEnd"/>
-      <w:r>
-        <w:rPr>
-          <w:rFonts w:ascii="Consolas" w:hAnsi="Consolas" w:cs="Consolas"/>
-          <w:color w:val="000000"/>
-          <w:sz w:val="19"/>
-          <w:szCs w:val="19"/>
-          <w:lang w:val="en-US"/>
-        </w:rPr>
-        <w:t xml:space="preserve"> </w:t>
-      </w:r>
-      <w:r>
-        <w:rPr>
-          <w:rFonts w:ascii="Consolas" w:hAnsi="Consolas" w:cs="Consolas"/>
-          <w:color w:val="008080"/>
-          <w:sz w:val="19"/>
-          <w:szCs w:val="19"/>
-          <w:lang w:val="en-US"/>
-        </w:rPr>
-        <w:t>&lt;&lt;</w:t>
-      </w:r>
-      <w:r>
-        <w:rPr>
-          <w:rFonts w:ascii="Consolas" w:hAnsi="Consolas" w:cs="Consolas"/>
-          <w:color w:val="000000"/>
-          <w:sz w:val="19"/>
-          <w:szCs w:val="19"/>
-          <w:lang w:val="en-US"/>
-        </w:rPr>
-        <w:t xml:space="preserve"> </w:t>
-      </w:r>
-      <w:r>
-        <w:rPr>
-          <w:rFonts w:ascii="Consolas" w:hAnsi="Consolas" w:cs="Consolas"/>
-          <w:color w:val="A31515"/>
-          <w:sz w:val="19"/>
-          <w:szCs w:val="19"/>
-          <w:lang w:val="en-US"/>
-        </w:rPr>
-        <w:t>"A = "</w:t>
-      </w:r>
-      <w:r>
-        <w:rPr>
-          <w:rFonts w:ascii="Consolas" w:hAnsi="Consolas" w:cs="Consolas"/>
-          <w:color w:val="000000"/>
-          <w:sz w:val="19"/>
-          <w:szCs w:val="19"/>
-          <w:lang w:val="en-US"/>
-        </w:rPr>
-        <w:t xml:space="preserve"> </w:t>
-      </w:r>
-      <w:r>
-        <w:rPr>
-          <w:rFonts w:ascii="Consolas" w:hAnsi="Consolas" w:cs="Consolas"/>
-          <w:color w:val="008080"/>
-          <w:sz w:val="19"/>
-          <w:szCs w:val="19"/>
-          <w:lang w:val="en-US"/>
-        </w:rPr>
-        <w:t>&lt;&lt;</w:t>
-      </w:r>
-      <w:r>
-        <w:rPr>
-          <w:rFonts w:ascii="Consolas" w:hAnsi="Consolas" w:cs="Consolas"/>
-          <w:color w:val="000000"/>
-          <w:sz w:val="19"/>
-          <w:szCs w:val="19"/>
-          <w:lang w:val="en-US"/>
-        </w:rPr>
-        <w:t xml:space="preserve"> a </w:t>
-      </w:r>
-      <w:r>
-        <w:rPr>
-          <w:rFonts w:ascii="Consolas" w:hAnsi="Consolas" w:cs="Consolas"/>
-          <w:color w:val="008080"/>
-          <w:sz w:val="19"/>
-          <w:szCs w:val="19"/>
-          <w:lang w:val="en-US"/>
-        </w:rPr>
-        <w:t>&lt;&lt;</w:t>
-      </w:r>
-      <w:r>
-        <w:rPr>
-          <w:rFonts w:ascii="Consolas" w:hAnsi="Consolas" w:cs="Consolas"/>
-          <w:color w:val="000000"/>
-          <w:sz w:val="19"/>
-          <w:szCs w:val="19"/>
-          <w:lang w:val="en-US"/>
-        </w:rPr>
-        <w:t xml:space="preserve"> </w:t>
-      </w:r>
-      <w:r>
-        <w:rPr>
-          <w:rFonts w:ascii="Consolas" w:hAnsi="Consolas" w:cs="Consolas"/>
-          <w:color w:val="A31515"/>
-          <w:sz w:val="19"/>
-          <w:szCs w:val="19"/>
-          <w:lang w:val="en-US"/>
-        </w:rPr>
-        <w:t>" B = "</w:t>
-      </w:r>
-      <w:r>
-        <w:rPr>
-          <w:rFonts w:ascii="Consolas" w:hAnsi="Consolas" w:cs="Consolas"/>
-          <w:color w:val="000000"/>
-          <w:sz w:val="19"/>
-          <w:szCs w:val="19"/>
-          <w:lang w:val="en-US"/>
-        </w:rPr>
-        <w:t xml:space="preserve"> </w:t>
-      </w:r>
-      <w:r>
-        <w:rPr>
-          <w:rFonts w:ascii="Consolas" w:hAnsi="Consolas" w:cs="Consolas"/>
-          <w:color w:val="008080"/>
-          <w:sz w:val="19"/>
-          <w:szCs w:val="19"/>
-          <w:lang w:val="en-US"/>
-        </w:rPr>
-        <w:t>&lt;&lt;</w:t>
-      </w:r>
-      <w:r>
-        <w:rPr>
-          <w:rFonts w:ascii="Consolas" w:hAnsi="Consolas" w:cs="Consolas"/>
-          <w:color w:val="000000"/>
-          <w:sz w:val="19"/>
-          <w:szCs w:val="19"/>
-          <w:lang w:val="en-US"/>
-        </w:rPr>
-        <w:t xml:space="preserve"> b </w:t>
-      </w:r>
-      <w:r>
-        <w:rPr>
-          <w:rFonts w:ascii="Consolas" w:hAnsi="Consolas" w:cs="Consolas"/>
-          <w:color w:val="008080"/>
-          <w:sz w:val="19"/>
-          <w:szCs w:val="19"/>
-          <w:lang w:val="en-US"/>
-        </w:rPr>
-        <w:t>&lt;&lt;</w:t>
-      </w:r>
-      <w:r>
-        <w:rPr>
-          <w:rFonts w:ascii="Consolas" w:hAnsi="Consolas" w:cs="Consolas"/>
-          <w:color w:val="000000"/>
-          <w:sz w:val="19"/>
-          <w:szCs w:val="19"/>
-          <w:lang w:val="en-US"/>
-        </w:rPr>
-        <w:t xml:space="preserve"> </w:t>
-      </w:r>
-      <w:proofErr w:type="spellStart"/>
-      <w:r>
-        <w:rPr>
-          <w:rFonts w:ascii="Consolas" w:hAnsi="Consolas" w:cs="Consolas"/>
-          <w:color w:val="000000"/>
-          <w:sz w:val="19"/>
-          <w:szCs w:val="19"/>
-          <w:lang w:val="en-US"/>
-        </w:rPr>
-        <w:t>endl</w:t>
-      </w:r>
-      <w:proofErr w:type="spellEnd"/>
-      <w:r>
-        <w:rPr>
-          <w:rFonts w:ascii="Consolas" w:hAnsi="Consolas" w:cs="Consolas"/>
-          <w:color w:val="000000"/>
-          <w:sz w:val="19"/>
-          <w:szCs w:val="19"/>
-          <w:lang w:val="en-US"/>
-        </w:rPr>
-        <w:t>;</w:t>
-      </w:r>
-    </w:p>
-    <w:p>
-      <w:pPr>
-        <w:autoSpaceDE w:val="0"/>
-        <w:autoSpaceDN w:val="0"/>
-        <w:adjustRightInd w:val="0"/>
-        <w:spacing w:after="0" w:line="240" w:lineRule="auto"/>
-        <w:rPr>
-          <w:rFonts w:ascii="Consolas" w:hAnsi="Consolas" w:cs="Consolas"/>
-          <w:color w:val="000000"/>
-          <w:sz w:val="19"/>
-          <w:szCs w:val="19"/>
-          <w:lang w:val="en-US"/>
-        </w:rPr>
-      </w:pPr>
-      <w:r>
-        <w:rPr>
-          <w:rFonts w:ascii="Consolas" w:hAnsi="Consolas" w:cs="Consolas"/>
-          <w:color w:val="000000"/>
-          <w:sz w:val="19"/>
-          <w:szCs w:val="19"/>
-          <w:lang w:val="en-US"/>
-        </w:rPr>
-        <w:tab/>
-        <w:t>x = a;</w:t>
-      </w:r>
-    </w:p>
-    <w:p>
-      <w:pPr>
-        <w:autoSpaceDE w:val="0"/>
-        <w:autoSpaceDN w:val="0"/>
-        <w:adjustRightInd w:val="0"/>
-        <w:spacing w:after="0" w:line="240" w:lineRule="auto"/>
-        <w:rPr>
-          <w:rFonts w:ascii="Consolas" w:hAnsi="Consolas" w:cs="Consolas"/>
-          <w:color w:val="000000"/>
-          <w:sz w:val="19"/>
-          <w:szCs w:val="19"/>
-          <w:lang w:val="en-US"/>
-        </w:rPr>
-      </w:pPr>
-      <w:r>
-        <w:rPr>
-          <w:rFonts w:ascii="Consolas" w:hAnsi="Consolas" w:cs="Consolas"/>
-          <w:color w:val="000000"/>
-          <w:sz w:val="19"/>
-          <w:szCs w:val="19"/>
-          <w:lang w:val="en-US"/>
-        </w:rPr>
-        <w:tab/>
-        <w:t>a = b;</w:t>
-      </w:r>
-    </w:p>
-    <w:p>
-      <w:pPr>
-        <w:autoSpaceDE w:val="0"/>
-        <w:autoSpaceDN w:val="0"/>
-        <w:adjustRightInd w:val="0"/>
-        <w:spacing w:after="0" w:line="240" w:lineRule="auto"/>
-        <w:rPr>
-          <w:rFonts w:ascii="Consolas" w:hAnsi="Consolas" w:cs="Consolas"/>
-          <w:color w:val="000000"/>
-          <w:sz w:val="19"/>
-          <w:szCs w:val="19"/>
-          <w:lang w:val="en-US"/>
-        </w:rPr>
-      </w:pPr>
-      <w:r>
-        <w:rPr>
-          <w:rFonts w:ascii="Consolas" w:hAnsi="Consolas" w:cs="Consolas"/>
-          <w:color w:val="000000"/>
-          <w:sz w:val="19"/>
-          <w:szCs w:val="19"/>
-          <w:lang w:val="en-US"/>
-        </w:rPr>
-        <w:tab/>
-        <w:t>b = x;</w:t>
-      </w:r>
-    </w:p>
-    <w:p>
-      <w:pPr>
-        <w:autoSpaceDE w:val="0"/>
-        <w:autoSpaceDN w:val="0"/>
-        <w:adjustRightInd w:val="0"/>
-        <w:spacing w:after="0" w:line="240" w:lineRule="auto"/>
-        <w:rPr>
-          <w:rFonts w:ascii="Consolas" w:hAnsi="Consolas" w:cs="Consolas"/>
-          <w:color w:val="000000"/>
-          <w:sz w:val="19"/>
-          <w:szCs w:val="19"/>
-          <w:lang w:val="en-US"/>
-        </w:rPr>
-      </w:pPr>
-      <w:r>
-        <w:rPr>
-          <w:rFonts w:ascii="Consolas" w:hAnsi="Consolas" w:cs="Consolas"/>
-          <w:color w:val="000000"/>
-          <w:sz w:val="19"/>
-          <w:szCs w:val="19"/>
-          <w:lang w:val="en-US"/>
-        </w:rPr>
-        <w:tab/>
-      </w:r>
-      <w:proofErr w:type="spellStart"/>
-      <w:proofErr w:type="gramStart"/>
-      <w:r>
-        <w:rPr>
-          <w:rFonts w:ascii="Consolas" w:hAnsi="Consolas" w:cs="Consolas"/>
-          <w:color w:val="000000"/>
-          <w:sz w:val="19"/>
-          <w:szCs w:val="19"/>
-          <w:lang w:val="en-US"/>
-        </w:rPr>
-        <w:t>cout</w:t>
-      </w:r>
-      <w:proofErr w:type="spellEnd"/>
-      <w:proofErr w:type="gramEnd"/>
-      <w:r>
-        <w:rPr>
-          <w:rFonts w:ascii="Consolas" w:hAnsi="Consolas" w:cs="Consolas"/>
-          <w:color w:val="000000"/>
-          <w:sz w:val="19"/>
-          <w:szCs w:val="19"/>
-          <w:lang w:val="en-US"/>
-        </w:rPr>
-        <w:t xml:space="preserve"> </w:t>
-      </w:r>
-      <w:r>
-        <w:rPr>
-          <w:rFonts w:ascii="Consolas" w:hAnsi="Consolas" w:cs="Consolas"/>
-          <w:color w:val="008080"/>
-          <w:sz w:val="19"/>
-          <w:szCs w:val="19"/>
-          <w:lang w:val="en-US"/>
-        </w:rPr>
-        <w:t>&lt;&lt;</w:t>
-      </w:r>
-      <w:r>
-        <w:rPr>
-          <w:rFonts w:ascii="Consolas" w:hAnsi="Consolas" w:cs="Consolas"/>
-          <w:color w:val="000000"/>
-          <w:sz w:val="19"/>
-          <w:szCs w:val="19"/>
-          <w:lang w:val="en-US"/>
-        </w:rPr>
-        <w:t xml:space="preserve"> </w:t>
-      </w:r>
-      <w:r>
-        <w:rPr>
-          <w:rFonts w:ascii="Consolas" w:hAnsi="Consolas" w:cs="Consolas"/>
-          <w:color w:val="A31515"/>
-          <w:sz w:val="19"/>
-          <w:szCs w:val="19"/>
-          <w:lang w:val="en-US"/>
-        </w:rPr>
-        <w:t>"A = "</w:t>
-      </w:r>
-      <w:r>
-        <w:rPr>
-          <w:rFonts w:ascii="Consolas" w:hAnsi="Consolas" w:cs="Consolas"/>
-          <w:color w:val="000000"/>
-          <w:sz w:val="19"/>
-          <w:szCs w:val="19"/>
-          <w:lang w:val="en-US"/>
-        </w:rPr>
-        <w:t xml:space="preserve"> </w:t>
-      </w:r>
-      <w:r>
-        <w:rPr>
-          <w:rFonts w:ascii="Consolas" w:hAnsi="Consolas" w:cs="Consolas"/>
-          <w:color w:val="008080"/>
-          <w:sz w:val="19"/>
-          <w:szCs w:val="19"/>
-          <w:lang w:val="en-US"/>
-        </w:rPr>
-        <w:t>&lt;&lt;</w:t>
-      </w:r>
-      <w:r>
-        <w:rPr>
-          <w:rFonts w:ascii="Consolas" w:hAnsi="Consolas" w:cs="Consolas"/>
-          <w:color w:val="000000"/>
-          <w:sz w:val="19"/>
-          <w:szCs w:val="19"/>
-          <w:lang w:val="en-US"/>
-        </w:rPr>
-        <w:t xml:space="preserve"> a </w:t>
-      </w:r>
-      <w:r>
-        <w:rPr>
-          <w:rFonts w:ascii="Consolas" w:hAnsi="Consolas" w:cs="Consolas"/>
-          <w:color w:val="008080"/>
-          <w:sz w:val="19"/>
-          <w:szCs w:val="19"/>
-          <w:lang w:val="en-US"/>
-        </w:rPr>
-        <w:t>&lt;&lt;</w:t>
-      </w:r>
-      <w:r>
-        <w:rPr>
-          <w:rFonts w:ascii="Consolas" w:hAnsi="Consolas" w:cs="Consolas"/>
-          <w:color w:val="000000"/>
-          <w:sz w:val="19"/>
-          <w:szCs w:val="19"/>
-          <w:lang w:val="en-US"/>
-        </w:rPr>
-        <w:t xml:space="preserve"> </w:t>
-      </w:r>
-      <w:r>
-        <w:rPr>
-          <w:rFonts w:ascii="Consolas" w:hAnsi="Consolas" w:cs="Consolas"/>
-          <w:color w:val="A31515"/>
-          <w:sz w:val="19"/>
-          <w:szCs w:val="19"/>
-          <w:lang w:val="en-US"/>
-        </w:rPr>
-        <w:t>" B = "</w:t>
-      </w:r>
-      <w:r>
-        <w:rPr>
-          <w:rFonts w:ascii="Consolas" w:hAnsi="Consolas" w:cs="Consolas"/>
-          <w:color w:val="000000"/>
-          <w:sz w:val="19"/>
-          <w:szCs w:val="19"/>
-          <w:lang w:val="en-US"/>
-        </w:rPr>
-        <w:t xml:space="preserve"> </w:t>
-      </w:r>
-      <w:r>
-        <w:rPr>
-          <w:rFonts w:ascii="Consolas" w:hAnsi="Consolas" w:cs="Consolas"/>
-          <w:color w:val="008080"/>
-          <w:sz w:val="19"/>
-          <w:szCs w:val="19"/>
-          <w:lang w:val="en-US"/>
-        </w:rPr>
-        <w:t>&lt;&lt;</w:t>
-      </w:r>
-      <w:r>
-        <w:rPr>
-          <w:rFonts w:ascii="Consolas" w:hAnsi="Consolas" w:cs="Consolas"/>
-          <w:color w:val="000000"/>
-          <w:sz w:val="19"/>
-          <w:szCs w:val="19"/>
-          <w:lang w:val="en-US"/>
-        </w:rPr>
-        <w:t xml:space="preserve"> b </w:t>
-      </w:r>
-      <w:r>
-        <w:rPr>
-          <w:rFonts w:ascii="Consolas" w:hAnsi="Consolas" w:cs="Consolas"/>
-          <w:color w:val="008080"/>
-          <w:sz w:val="19"/>
-          <w:szCs w:val="19"/>
-          <w:lang w:val="en-US"/>
-        </w:rPr>
-        <w:t>&lt;&lt;</w:t>
-      </w:r>
-      <w:r>
-        <w:rPr>
-          <w:rFonts w:ascii="Consolas" w:hAnsi="Consolas" w:cs="Consolas"/>
-          <w:color w:val="000000"/>
-          <w:sz w:val="19"/>
-          <w:szCs w:val="19"/>
-          <w:lang w:val="en-US"/>
-        </w:rPr>
-        <w:t xml:space="preserve"> </w:t>
       </w:r>
       <w:proofErr w:type="spellStart"/>
       <w:r>
@@ -7429,10 +7653,10 @@
         </w:rPr>
         <w:lastRenderedPageBreak/>
         <w:drawing>
-          <wp:inline distT="0" distB="0" distL="0" distR="0" wp14:anchorId="5D2183E1" wp14:editId="2C565F45">
+          <wp:inline distT="0" distB="0" distL="0" distR="0" wp14:anchorId="719AFC95" wp14:editId="11E5BC9A">
             <wp:extent cx="5940425" cy="3107055"/>
             <wp:effectExtent l="0" t="0" r="3175" b="0"/>
-            <wp:docPr id="4" name="Рисунок 4"/>
+            <wp:docPr id="7" name="Рисунок 7"/>
             <wp:cNvGraphicFramePr>
               <a:graphicFrameLocks xmlns:a="http://schemas.openxmlformats.org/drawingml/2006/main" noChangeAspect="1"/>
             </wp:cNvGraphicFramePr>
@@ -7464,6 +7688,8 @@
           </wp:inline>
         </w:drawing>
       </w:r>
+      <w:bookmarkStart w:id="0" w:name="_GoBack"/>
+      <w:bookmarkEnd w:id="0"/>
     </w:p>
     <w:p>
       <w:pPr>
@@ -8321,25 +8547,7 @@
           <w:szCs w:val="32"/>
           <w:lang w:val="uk-UA"/>
         </w:rPr>
-        <w:t>ввести змінні А,</w:t>
-      </w:r>
-      <w:r>
-        <w:rPr>
-          <w:rFonts w:ascii="Times New Roman" w:hAnsi="Times New Roman" w:cs="Times New Roman"/>
-          <w:sz w:val="32"/>
-          <w:szCs w:val="32"/>
-          <w:lang w:val="uk-UA"/>
-        </w:rPr>
-        <w:t xml:space="preserve"> В</w:t>
-      </w:r>
-      <w:r>
-        <w:rPr>
-          <w:rFonts w:ascii="Times New Roman" w:hAnsi="Times New Roman" w:cs="Times New Roman"/>
-          <w:sz w:val="32"/>
-          <w:szCs w:val="32"/>
-          <w:lang w:val="uk-UA"/>
-        </w:rPr>
-        <w:t xml:space="preserve"> і С</w:t>
+        <w:t>ввести змінні А, В, С</w:t>
       </w:r>
       <w:r>
         <w:rPr>
@@ -8366,7 +8574,62 @@
           <w:szCs w:val="32"/>
           <w:lang w:val="uk-UA"/>
         </w:rPr>
-        <w:t xml:space="preserve">Без допомоги будь-яких операторів змінюємо значення змінних, лише за допомогою введення ще однієї змінної або арифметичних операцій. За допомогою </w:t>
+        <w:t xml:space="preserve">За допомогою оператора циклу </w:t>
+      </w:r>
+      <w:r>
+        <w:rPr>
+          <w:rFonts w:ascii="Times New Roman" w:hAnsi="Times New Roman" w:cs="Times New Roman"/>
+          <w:b/>
+          <w:sz w:val="32"/>
+          <w:szCs w:val="32"/>
+          <w:lang w:val="en-US"/>
+        </w:rPr>
+        <w:t>while</w:t>
+      </w:r>
+      <w:r>
+        <w:rPr>
+          <w:rFonts w:ascii="Times New Roman" w:hAnsi="Times New Roman" w:cs="Times New Roman"/>
+          <w:sz w:val="32"/>
+          <w:szCs w:val="32"/>
+        </w:rPr>
+        <w:t xml:space="preserve"> </w:t>
+      </w:r>
+      <w:r>
+        <w:rPr>
+          <w:rFonts w:ascii="Times New Roman" w:hAnsi="Times New Roman" w:cs="Times New Roman"/>
+          <w:sz w:val="32"/>
+          <w:szCs w:val="32"/>
+          <w:lang w:val="uk-UA"/>
+        </w:rPr>
+        <w:t xml:space="preserve">зрівнюємо змінні, за допомогою оператора </w:t>
+      </w:r>
+      <w:r>
+        <w:rPr>
+          <w:rFonts w:ascii="Times New Roman" w:hAnsi="Times New Roman" w:cs="Times New Roman"/>
+          <w:b/>
+          <w:sz w:val="32"/>
+          <w:szCs w:val="32"/>
+          <w:lang w:val="en-US"/>
+        </w:rPr>
+        <w:t>swap</w:t>
+      </w:r>
+      <w:r>
+        <w:rPr>
+          <w:rFonts w:ascii="Times New Roman" w:hAnsi="Times New Roman" w:cs="Times New Roman"/>
+          <w:b/>
+          <w:sz w:val="32"/>
+          <w:szCs w:val="32"/>
+        </w:rPr>
+        <w:t xml:space="preserve"> </w:t>
+      </w:r>
+      <w:r>
+        <w:rPr>
+          <w:rFonts w:ascii="Times New Roman" w:hAnsi="Times New Roman" w:cs="Times New Roman"/>
+          <w:sz w:val="32"/>
+          <w:szCs w:val="32"/>
+          <w:lang w:val="uk-UA"/>
+        </w:rPr>
+        <w:t xml:space="preserve">змінюємо значення змінних. За допомогою </w:t>
       </w:r>
       <w:proofErr w:type="spellStart"/>
       <w:r>
@@ -9526,7 +9789,28 @@
           <w:lang w:val="en-US"/>
         </w:rPr>
         <w:tab/>
-        <w:t>x = a;</w:t>
+      </w:r>
+      <w:proofErr w:type="gramStart"/>
+      <w:r>
+        <w:rPr>
+          <w:rFonts w:ascii="Consolas" w:hAnsi="Consolas" w:cs="Consolas"/>
+          <w:color w:val="0000FF"/>
+          <w:sz w:val="19"/>
+          <w:szCs w:val="19"/>
+          <w:lang w:val="en-US"/>
+        </w:rPr>
+        <w:t>while</w:t>
+      </w:r>
+      <w:proofErr w:type="gramEnd"/>
+      <w:r>
+        <w:rPr>
+          <w:rFonts w:ascii="Consolas" w:hAnsi="Consolas" w:cs="Consolas"/>
+          <w:color w:val="000000"/>
+          <w:sz w:val="19"/>
+          <w:szCs w:val="19"/>
+          <w:lang w:val="en-US"/>
+        </w:rPr>
+        <w:t xml:space="preserve"> (!(a &lt;= b &amp;&amp; b &lt;= c))</w:t>
       </w:r>
     </w:p>
     <w:p>
@@ -9552,7 +9836,7 @@
           <w:lang w:val="en-US"/>
         </w:rPr>
         <w:tab/>
-        <w:t>a = b;</w:t>
+        <w:t>{</w:t>
       </w:r>
     </w:p>
     <w:p>
@@ -9578,7 +9862,38 @@
           <w:lang w:val="en-US"/>
         </w:rPr>
         <w:tab/>
-        <w:t>b = c;</w:t>
+      </w:r>
+      <w:r>
+        <w:rPr>
+          <w:rFonts w:ascii="Consolas" w:hAnsi="Consolas" w:cs="Consolas"/>
+          <w:color w:val="000000"/>
+          <w:sz w:val="19"/>
+          <w:szCs w:val="19"/>
+          <w:lang w:val="en-US"/>
+        </w:rPr>
+        <w:tab/>
+      </w:r>
+      <w:proofErr w:type="gramStart"/>
+      <w:r>
+        <w:rPr>
+          <w:rFonts w:ascii="Consolas" w:hAnsi="Consolas" w:cs="Consolas"/>
+          <w:color w:val="0000FF"/>
+          <w:sz w:val="19"/>
+          <w:szCs w:val="19"/>
+          <w:lang w:val="en-US"/>
+        </w:rPr>
+        <w:t>if</w:t>
+      </w:r>
+      <w:proofErr w:type="gramEnd"/>
+      <w:r>
+        <w:rPr>
+          <w:rFonts w:ascii="Consolas" w:hAnsi="Consolas" w:cs="Consolas"/>
+          <w:color w:val="000000"/>
+          <w:sz w:val="19"/>
+          <w:szCs w:val="19"/>
+          <w:lang w:val="en-US"/>
+        </w:rPr>
+        <w:t xml:space="preserve"> (a &gt; b)</w:t>
       </w:r>
     </w:p>
     <w:p>
@@ -9604,7 +9919,48 @@
           <w:lang w:val="en-US"/>
         </w:rPr>
         <w:tab/>
-        <w:t>c = x;</w:t>
+      </w:r>
+      <w:r>
+        <w:rPr>
+          <w:rFonts w:ascii="Consolas" w:hAnsi="Consolas" w:cs="Consolas"/>
+          <w:color w:val="000000"/>
+          <w:sz w:val="19"/>
+          <w:szCs w:val="19"/>
+          <w:lang w:val="en-US"/>
+        </w:rPr>
+        <w:tab/>
+      </w:r>
+      <w:r>
+        <w:rPr>
+          <w:rFonts w:ascii="Consolas" w:hAnsi="Consolas" w:cs="Consolas"/>
+          <w:color w:val="000000"/>
+          <w:sz w:val="19"/>
+          <w:szCs w:val="19"/>
+          <w:lang w:val="en-US"/>
+        </w:rPr>
+        <w:tab/>
+      </w:r>
+      <w:proofErr w:type="gramStart"/>
+      <w:r>
+        <w:rPr>
+          <w:rFonts w:ascii="Consolas" w:hAnsi="Consolas" w:cs="Consolas"/>
+          <w:color w:val="000000"/>
+          <w:sz w:val="19"/>
+          <w:szCs w:val="19"/>
+          <w:lang w:val="en-US"/>
+        </w:rPr>
+        <w:t>swap(</w:t>
+      </w:r>
+      <w:proofErr w:type="gramEnd"/>
+      <w:r>
+        <w:rPr>
+          <w:rFonts w:ascii="Consolas" w:hAnsi="Consolas" w:cs="Consolas"/>
+          <w:color w:val="000000"/>
+          <w:sz w:val="19"/>
+          <w:szCs w:val="19"/>
+          <w:lang w:val="en-US"/>
+        </w:rPr>
+        <w:t>a, b);</w:t>
       </w:r>
     </w:p>
     <w:p>
@@ -9631,11 +9987,161 @@
         </w:rPr>
         <w:tab/>
       </w:r>
-      <w:proofErr w:type="spellStart"/>
+      <w:r>
+        <w:rPr>
+          <w:rFonts w:ascii="Consolas" w:hAnsi="Consolas" w:cs="Consolas"/>
+          <w:color w:val="000000"/>
+          <w:sz w:val="19"/>
+          <w:szCs w:val="19"/>
+          <w:lang w:val="en-US"/>
+        </w:rPr>
+        <w:tab/>
+      </w:r>
       <w:proofErr w:type="gramStart"/>
       <w:r>
         <w:rPr>
           <w:rFonts w:ascii="Consolas" w:hAnsi="Consolas" w:cs="Consolas"/>
+          <w:color w:val="0000FF"/>
+          <w:sz w:val="19"/>
+          <w:szCs w:val="19"/>
+          <w:lang w:val="en-US"/>
+        </w:rPr>
+        <w:t>if</w:t>
+      </w:r>
+      <w:proofErr w:type="gramEnd"/>
+      <w:r>
+        <w:rPr>
+          <w:rFonts w:ascii="Consolas" w:hAnsi="Consolas" w:cs="Consolas"/>
+          <w:color w:val="000000"/>
+          <w:sz w:val="19"/>
+          <w:szCs w:val="19"/>
+          <w:lang w:val="en-US"/>
+        </w:rPr>
+        <w:t xml:space="preserve"> (b &gt; c)</w:t>
+      </w:r>
+    </w:p>
+    <w:p>
+      <w:pPr>
+        <w:autoSpaceDE w:val="0"/>
+        <w:autoSpaceDN w:val="0"/>
+        <w:adjustRightInd w:val="0"/>
+        <w:spacing w:after="0" w:line="240" w:lineRule="auto"/>
+        <w:rPr>
+          <w:rFonts w:ascii="Consolas" w:hAnsi="Consolas" w:cs="Consolas"/>
+          <w:color w:val="000000"/>
+          <w:sz w:val="19"/>
+          <w:szCs w:val="19"/>
+          <w:lang w:val="en-US"/>
+        </w:rPr>
+      </w:pPr>
+      <w:r>
+        <w:rPr>
+          <w:rFonts w:ascii="Consolas" w:hAnsi="Consolas" w:cs="Consolas"/>
+          <w:color w:val="000000"/>
+          <w:sz w:val="19"/>
+          <w:szCs w:val="19"/>
+          <w:lang w:val="en-US"/>
+        </w:rPr>
+        <w:tab/>
+      </w:r>
+      <w:r>
+        <w:rPr>
+          <w:rFonts w:ascii="Consolas" w:hAnsi="Consolas" w:cs="Consolas"/>
+          <w:color w:val="000000"/>
+          <w:sz w:val="19"/>
+          <w:szCs w:val="19"/>
+          <w:lang w:val="en-US"/>
+        </w:rPr>
+        <w:tab/>
+      </w:r>
+      <w:r>
+        <w:rPr>
+          <w:rFonts w:ascii="Consolas" w:hAnsi="Consolas" w:cs="Consolas"/>
+          <w:color w:val="000000"/>
+          <w:sz w:val="19"/>
+          <w:szCs w:val="19"/>
+          <w:lang w:val="en-US"/>
+        </w:rPr>
+        <w:tab/>
+      </w:r>
+      <w:proofErr w:type="gramStart"/>
+      <w:r>
+        <w:rPr>
+          <w:rFonts w:ascii="Consolas" w:hAnsi="Consolas" w:cs="Consolas"/>
+          <w:color w:val="000000"/>
+          <w:sz w:val="19"/>
+          <w:szCs w:val="19"/>
+          <w:lang w:val="en-US"/>
+        </w:rPr>
+        <w:t>swap(</w:t>
+      </w:r>
+      <w:proofErr w:type="gramEnd"/>
+      <w:r>
+        <w:rPr>
+          <w:rFonts w:ascii="Consolas" w:hAnsi="Consolas" w:cs="Consolas"/>
+          <w:color w:val="000000"/>
+          <w:sz w:val="19"/>
+          <w:szCs w:val="19"/>
+          <w:lang w:val="en-US"/>
+        </w:rPr>
+        <w:t>b, c);</w:t>
+      </w:r>
+    </w:p>
+    <w:p>
+      <w:pPr>
+        <w:autoSpaceDE w:val="0"/>
+        <w:autoSpaceDN w:val="0"/>
+        <w:adjustRightInd w:val="0"/>
+        <w:spacing w:after="0" w:line="240" w:lineRule="auto"/>
+        <w:rPr>
+          <w:rFonts w:ascii="Consolas" w:hAnsi="Consolas" w:cs="Consolas"/>
+          <w:color w:val="000000"/>
+          <w:sz w:val="19"/>
+          <w:szCs w:val="19"/>
+          <w:lang w:val="en-US"/>
+        </w:rPr>
+      </w:pPr>
+      <w:r>
+        <w:rPr>
+          <w:rFonts w:ascii="Consolas" w:hAnsi="Consolas" w:cs="Consolas"/>
+          <w:color w:val="000000"/>
+          <w:sz w:val="19"/>
+          <w:szCs w:val="19"/>
+          <w:lang w:val="en-US"/>
+        </w:rPr>
+        <w:tab/>
+        <w:t>}</w:t>
+      </w:r>
+    </w:p>
+    <w:p>
+      <w:pPr>
+        <w:autoSpaceDE w:val="0"/>
+        <w:autoSpaceDN w:val="0"/>
+        <w:adjustRightInd w:val="0"/>
+        <w:spacing w:after="0" w:line="240" w:lineRule="auto"/>
+        <w:rPr>
+          <w:rFonts w:ascii="Consolas" w:hAnsi="Consolas" w:cs="Consolas"/>
+          <w:color w:val="000000"/>
+          <w:sz w:val="19"/>
+          <w:szCs w:val="19"/>
+          <w:lang w:val="en-US"/>
+        </w:rPr>
+      </w:pPr>
+      <w:r>
+        <w:rPr>
+          <w:rFonts w:ascii="Consolas" w:hAnsi="Consolas" w:cs="Consolas"/>
+          <w:color w:val="000000"/>
+          <w:sz w:val="19"/>
+          <w:szCs w:val="19"/>
+          <w:lang w:val="en-US"/>
+        </w:rPr>
+        <w:tab/>
+      </w:r>
+      <w:proofErr w:type="spellStart"/>
+      <w:proofErr w:type="gramStart"/>
+      <w:r>
+        <w:rPr>
+          <w:rFonts w:ascii="Consolas" w:hAnsi="Consolas" w:cs="Consolas"/>
           <w:color w:val="000000"/>
           <w:sz w:val="19"/>
           <w:szCs w:val="19"/>
@@ -10005,11 +10511,11 @@
     </w:p>
     <w:p>
       <w:pPr>
+        <w:pStyle w:val="a3"/>
         <w:suppressAutoHyphens/>
         <w:autoSpaceDE w:val="0"/>
         <w:autoSpaceDN w:val="0"/>
         <w:adjustRightInd w:val="0"/>
-        <w:ind w:left="360"/>
         <w:jc w:val="both"/>
         <w:rPr>
           <w:rFonts w:ascii="Times New Roman" w:hAnsi="Times New Roman" w:cs="Times New Roman"/>
@@ -10199,10 +10705,10 @@
           <w:lang w:eastAsia="ru-RU"/>
         </w:rPr>
         <w:drawing>
-          <wp:inline distT="0" distB="0" distL="0" distR="0" wp14:anchorId="7A38E607" wp14:editId="04D064D2">
+          <wp:inline distT="0" distB="0" distL="0" distR="0" wp14:anchorId="752648EE" wp14:editId="5500261B">
             <wp:extent cx="5940425" cy="3107055"/>
             <wp:effectExtent l="0" t="0" r="3175" b="0"/>
-            <wp:docPr id="6" name="Рисунок 6"/>
+            <wp:docPr id="5" name="Рисунок 5"/>
             <wp:cNvGraphicFramePr>
               <a:graphicFrameLocks xmlns:a="http://schemas.openxmlformats.org/drawingml/2006/main" noChangeAspect="1"/>
             </wp:cNvGraphicFramePr>
@@ -10414,6 +10920,7 @@
           <w:szCs w:val="32"/>
           <w:lang w:val="uk-UA"/>
         </w:rPr>
+        <w:lastRenderedPageBreak/>
         <w:t xml:space="preserve">1. </w:t>
       </w:r>
       <w:proofErr w:type="spellStart"/>
@@ -10530,7 +11037,6 @@
           <w:szCs w:val="32"/>
           <w:lang w:val="uk-UA"/>
         </w:rPr>
-        <w:lastRenderedPageBreak/>
         <w:t xml:space="preserve">   A, B, C, D.</w:t>
       </w:r>
     </w:p>
@@ -11092,16 +11598,7 @@
           <w:szCs w:val="32"/>
           <w:lang w:val="uk-UA"/>
         </w:rPr>
-        <w:t>ввести змінні А, В</w:t>
-      </w:r>
-      <w:r>
-        <w:rPr>
-          <w:rFonts w:ascii="Times New Roman" w:hAnsi="Times New Roman" w:cs="Times New Roman"/>
-          <w:sz w:val="32"/>
-          <w:szCs w:val="32"/>
-          <w:lang w:val="uk-UA"/>
-        </w:rPr>
-        <w:t xml:space="preserve">, С і </w:t>
+        <w:t xml:space="preserve">ввести змінні А, В, С і </w:t>
       </w:r>
       <w:r>
         <w:rPr>
@@ -11137,7 +11634,71 @@
           <w:szCs w:val="32"/>
           <w:lang w:val="uk-UA"/>
         </w:rPr>
-        <w:t xml:space="preserve">Без допомоги будь-яких операторів змінюємо значення змінних, лише за допомогою введення ще однієї змінної або арифметичних операцій. За допомогою </w:t>
+        <w:t xml:space="preserve">За допомогою оператора циклу </w:t>
+      </w:r>
+      <w:r>
+        <w:rPr>
+          <w:rFonts w:ascii="Times New Roman" w:hAnsi="Times New Roman" w:cs="Times New Roman"/>
+          <w:b/>
+          <w:sz w:val="32"/>
+          <w:szCs w:val="32"/>
+          <w:lang w:val="en-US"/>
+        </w:rPr>
+        <w:t>while</w:t>
+      </w:r>
+      <w:r>
+        <w:rPr>
+          <w:rFonts w:ascii="Times New Roman" w:hAnsi="Times New Roman" w:cs="Times New Roman"/>
+          <w:sz w:val="32"/>
+          <w:szCs w:val="32"/>
+        </w:rPr>
+        <w:t xml:space="preserve"> </w:t>
+      </w:r>
+      <w:r>
+        <w:rPr>
+          <w:rFonts w:ascii="Times New Roman" w:hAnsi="Times New Roman" w:cs="Times New Roman"/>
+          <w:sz w:val="32"/>
+          <w:szCs w:val="32"/>
+          <w:lang w:val="uk-UA"/>
+        </w:rPr>
+        <w:t xml:space="preserve">зрівнюємо змінні, за допомогою оператора </w:t>
+      </w:r>
+      <w:r>
+        <w:rPr>
+          <w:rFonts w:ascii="Times New Roman" w:hAnsi="Times New Roman" w:cs="Times New Roman"/>
+          <w:b/>
+          <w:sz w:val="32"/>
+          <w:szCs w:val="32"/>
+          <w:lang w:val="en-US"/>
+        </w:rPr>
+        <w:t>swap</w:t>
+      </w:r>
+      <w:r>
+        <w:rPr>
+          <w:rFonts w:ascii="Times New Roman" w:hAnsi="Times New Roman" w:cs="Times New Roman"/>
+          <w:b/>
+          <w:sz w:val="32"/>
+          <w:szCs w:val="32"/>
+        </w:rPr>
+        <w:t xml:space="preserve"> </w:t>
+      </w:r>
+      <w:r>
+        <w:rPr>
+          <w:rFonts w:ascii="Times New Roman" w:hAnsi="Times New Roman" w:cs="Times New Roman"/>
+          <w:sz w:val="32"/>
+          <w:szCs w:val="32"/>
+          <w:lang w:val="uk-UA"/>
+        </w:rPr>
+        <w:t>змінюємо значення змінних</w:t>
+      </w:r>
+      <w:r>
+        <w:rPr>
+          <w:rFonts w:ascii="Times New Roman" w:hAnsi="Times New Roman" w:cs="Times New Roman"/>
+          <w:sz w:val="32"/>
+          <w:szCs w:val="32"/>
+          <w:lang w:val="uk-UA"/>
+        </w:rPr>
+        <w:t xml:space="preserve">. За допомогою </w:t>
       </w:r>
       <w:proofErr w:type="spellStart"/>
       <w:r>
@@ -11215,6 +11776,7 @@
           <w:color w:val="000000"/>
           <w:sz w:val="19"/>
           <w:szCs w:val="19"/>
+          <w:lang w:val="en-US"/>
         </w:rPr>
       </w:pPr>
       <w:r>
@@ -11223,26 +11785,17 @@
           <w:color w:val="808080"/>
           <w:sz w:val="19"/>
           <w:szCs w:val="19"/>
-        </w:rPr>
-        <w:t>#</w:t>
-      </w:r>
-      <w:proofErr w:type="spellStart"/>
-      <w:r>
-        <w:rPr>
-          <w:rFonts w:ascii="Consolas" w:hAnsi="Consolas" w:cs="Consolas"/>
-          <w:color w:val="808080"/>
-          <w:sz w:val="19"/>
-          <w:szCs w:val="19"/>
-        </w:rPr>
-        <w:t>include</w:t>
-      </w:r>
-      <w:proofErr w:type="spellEnd"/>
-      <w:r>
-        <w:rPr>
-          <w:rFonts w:ascii="Consolas" w:hAnsi="Consolas" w:cs="Consolas"/>
-          <w:color w:val="000000"/>
-          <w:sz w:val="19"/>
-          <w:szCs w:val="19"/>
+          <w:lang w:val="en-US"/>
+        </w:rPr>
+        <w:t>#include</w:t>
+      </w:r>
+      <w:r>
+        <w:rPr>
+          <w:rFonts w:ascii="Consolas" w:hAnsi="Consolas" w:cs="Consolas"/>
+          <w:color w:val="000000"/>
+          <w:sz w:val="19"/>
+          <w:szCs w:val="19"/>
+          <w:lang w:val="en-US"/>
         </w:rPr>
         <w:t xml:space="preserve"> </w:t>
       </w:r>
@@ -11252,6 +11805,7 @@
           <w:color w:val="A31515"/>
           <w:sz w:val="19"/>
           <w:szCs w:val="19"/>
+          <w:lang w:val="en-US"/>
         </w:rPr>
         <w:t>&lt;</w:t>
       </w:r>
@@ -11262,6 +11816,7 @@
           <w:color w:val="A31515"/>
           <w:sz w:val="19"/>
           <w:szCs w:val="19"/>
+          <w:lang w:val="en-US"/>
         </w:rPr>
         <w:t>iostream</w:t>
       </w:r>
@@ -11272,6 +11827,7 @@
           <w:color w:val="A31515"/>
           <w:sz w:val="19"/>
           <w:szCs w:val="19"/>
+          <w:lang w:val="en-US"/>
         </w:rPr>
         <w:t>&gt;</w:t>
       </w:r>
@@ -11287,55 +11843,59 @@
           <w:color w:val="000000"/>
           <w:sz w:val="19"/>
           <w:szCs w:val="19"/>
-        </w:rPr>
-      </w:pPr>
-      <w:proofErr w:type="spellStart"/>
+          <w:lang w:val="en-US"/>
+        </w:rPr>
+      </w:pPr>
+      <w:proofErr w:type="gramStart"/>
       <w:r>
         <w:rPr>
           <w:rFonts w:ascii="Consolas" w:hAnsi="Consolas" w:cs="Consolas"/>
           <w:color w:val="0000FF"/>
           <w:sz w:val="19"/>
           <w:szCs w:val="19"/>
+          <w:lang w:val="en-US"/>
         </w:rPr>
         <w:t>using</w:t>
       </w:r>
-      <w:proofErr w:type="spellEnd"/>
-      <w:r>
-        <w:rPr>
-          <w:rFonts w:ascii="Consolas" w:hAnsi="Consolas" w:cs="Consolas"/>
-          <w:color w:val="000000"/>
-          <w:sz w:val="19"/>
-          <w:szCs w:val="19"/>
-        </w:rPr>
-        <w:t xml:space="preserve"> </w:t>
-      </w:r>
-      <w:proofErr w:type="spellStart"/>
+      <w:proofErr w:type="gramEnd"/>
+      <w:r>
+        <w:rPr>
+          <w:rFonts w:ascii="Consolas" w:hAnsi="Consolas" w:cs="Consolas"/>
+          <w:color w:val="000000"/>
+          <w:sz w:val="19"/>
+          <w:szCs w:val="19"/>
+          <w:lang w:val="en-US"/>
+        </w:rPr>
+        <w:t xml:space="preserve"> </w:t>
+      </w:r>
       <w:r>
         <w:rPr>
           <w:rFonts w:ascii="Consolas" w:hAnsi="Consolas" w:cs="Consolas"/>
           <w:color w:val="0000FF"/>
           <w:sz w:val="19"/>
           <w:szCs w:val="19"/>
+          <w:lang w:val="en-US"/>
         </w:rPr>
         <w:t>namespace</w:t>
       </w:r>
-      <w:proofErr w:type="spellEnd"/>
-      <w:r>
-        <w:rPr>
-          <w:rFonts w:ascii="Consolas" w:hAnsi="Consolas" w:cs="Consolas"/>
-          <w:color w:val="000000"/>
-          <w:sz w:val="19"/>
-          <w:szCs w:val="19"/>
-        </w:rPr>
-        <w:t xml:space="preserve"> </w:t>
-      </w:r>
-      <w:proofErr w:type="spellStart"/>
-      <w:r>
-        <w:rPr>
-          <w:rFonts w:ascii="Consolas" w:hAnsi="Consolas" w:cs="Consolas"/>
-          <w:color w:val="000000"/>
-          <w:sz w:val="19"/>
-          <w:szCs w:val="19"/>
+      <w:r>
+        <w:rPr>
+          <w:rFonts w:ascii="Consolas" w:hAnsi="Consolas" w:cs="Consolas"/>
+          <w:color w:val="000000"/>
+          <w:sz w:val="19"/>
+          <w:szCs w:val="19"/>
+          <w:lang w:val="en-US"/>
+        </w:rPr>
+        <w:t xml:space="preserve"> </w:t>
+      </w:r>
+      <w:proofErr w:type="spellStart"/>
+      <w:r>
+        <w:rPr>
+          <w:rFonts w:ascii="Consolas" w:hAnsi="Consolas" w:cs="Consolas"/>
+          <w:color w:val="000000"/>
+          <w:sz w:val="19"/>
+          <w:szCs w:val="19"/>
+          <w:lang w:val="en-US"/>
         </w:rPr>
         <w:t>std</w:t>
       </w:r>
@@ -11346,6 +11906,7 @@
           <w:color w:val="000000"/>
           <w:sz w:val="19"/>
           <w:szCs w:val="19"/>
+          <w:lang w:val="en-US"/>
         </w:rPr>
         <w:t>;</w:t>
       </w:r>
@@ -11361,27 +11922,82 @@
           <w:color w:val="000000"/>
           <w:sz w:val="19"/>
           <w:szCs w:val="19"/>
-        </w:rPr>
-      </w:pPr>
-      <w:proofErr w:type="spellStart"/>
+          <w:lang w:val="en-US"/>
+        </w:rPr>
+      </w:pPr>
+      <w:proofErr w:type="spellStart"/>
+      <w:proofErr w:type="gramStart"/>
       <w:r>
         <w:rPr>
           <w:rFonts w:ascii="Consolas" w:hAnsi="Consolas" w:cs="Consolas"/>
           <w:color w:val="0000FF"/>
           <w:sz w:val="19"/>
           <w:szCs w:val="19"/>
+          <w:lang w:val="en-US"/>
         </w:rPr>
         <w:t>int</w:t>
       </w:r>
       <w:proofErr w:type="spellEnd"/>
-      <w:r>
-        <w:rPr>
-          <w:rFonts w:ascii="Consolas" w:hAnsi="Consolas" w:cs="Consolas"/>
-          <w:color w:val="000000"/>
-          <w:sz w:val="19"/>
-          <w:szCs w:val="19"/>
-        </w:rPr>
-        <w:t xml:space="preserve"> </w:t>
+      <w:proofErr w:type="gramEnd"/>
+      <w:r>
+        <w:rPr>
+          <w:rFonts w:ascii="Consolas" w:hAnsi="Consolas" w:cs="Consolas"/>
+          <w:color w:val="000000"/>
+          <w:sz w:val="19"/>
+          <w:szCs w:val="19"/>
+          <w:lang w:val="en-US"/>
+        </w:rPr>
+        <w:t xml:space="preserve"> main()</w:t>
+      </w:r>
+    </w:p>
+    <w:p>
+      <w:pPr>
+        <w:autoSpaceDE w:val="0"/>
+        <w:autoSpaceDN w:val="0"/>
+        <w:adjustRightInd w:val="0"/>
+        <w:spacing w:after="0" w:line="240" w:lineRule="auto"/>
+        <w:rPr>
+          <w:rFonts w:ascii="Consolas" w:hAnsi="Consolas" w:cs="Consolas"/>
+          <w:color w:val="000000"/>
+          <w:sz w:val="19"/>
+          <w:szCs w:val="19"/>
+          <w:lang w:val="en-US"/>
+        </w:rPr>
+      </w:pPr>
+      <w:r>
+        <w:rPr>
+          <w:rFonts w:ascii="Consolas" w:hAnsi="Consolas" w:cs="Consolas"/>
+          <w:color w:val="000000"/>
+          <w:sz w:val="19"/>
+          <w:szCs w:val="19"/>
+          <w:lang w:val="en-US"/>
+        </w:rPr>
+        <w:t>{</w:t>
+      </w:r>
+    </w:p>
+    <w:p>
+      <w:pPr>
+        <w:autoSpaceDE w:val="0"/>
+        <w:autoSpaceDN w:val="0"/>
+        <w:adjustRightInd w:val="0"/>
+        <w:spacing w:after="0" w:line="240" w:lineRule="auto"/>
+        <w:rPr>
+          <w:rFonts w:ascii="Consolas" w:hAnsi="Consolas" w:cs="Consolas"/>
+          <w:color w:val="000000"/>
+          <w:sz w:val="19"/>
+          <w:szCs w:val="19"/>
+          <w:lang w:val="en-US"/>
+        </w:rPr>
+      </w:pPr>
+      <w:r>
+        <w:rPr>
+          <w:rFonts w:ascii="Consolas" w:hAnsi="Consolas" w:cs="Consolas"/>
+          <w:color w:val="000000"/>
+          <w:sz w:val="19"/>
+          <w:szCs w:val="19"/>
+          <w:lang w:val="en-US"/>
+        </w:rPr>
+        <w:tab/>
       </w:r>
       <w:proofErr w:type="spellStart"/>
       <w:proofErr w:type="gramStart"/>
@@ -11391,16 +12007,18 @@
           <w:color w:val="000000"/>
           <w:sz w:val="19"/>
           <w:szCs w:val="19"/>
-        </w:rPr>
-        <w:t>main</w:t>
-      </w:r>
-      <w:proofErr w:type="spellEnd"/>
-      <w:r>
-        <w:rPr>
-          <w:rFonts w:ascii="Consolas" w:hAnsi="Consolas" w:cs="Consolas"/>
-          <w:color w:val="000000"/>
-          <w:sz w:val="19"/>
-          <w:szCs w:val="19"/>
+          <w:lang w:val="en-US"/>
+        </w:rPr>
+        <w:t>setlocale</w:t>
+      </w:r>
+      <w:proofErr w:type="spellEnd"/>
+      <w:r>
+        <w:rPr>
+          <w:rFonts w:ascii="Consolas" w:hAnsi="Consolas" w:cs="Consolas"/>
+          <w:color w:val="000000"/>
+          <w:sz w:val="19"/>
+          <w:szCs w:val="19"/>
+          <w:lang w:val="en-US"/>
         </w:rPr>
         <w:t>(</w:t>
       </w:r>
@@ -11408,11 +12026,42 @@
       <w:r>
         <w:rPr>
           <w:rFonts w:ascii="Consolas" w:hAnsi="Consolas" w:cs="Consolas"/>
-          <w:color w:val="000000"/>
-          <w:sz w:val="19"/>
-          <w:szCs w:val="19"/>
-        </w:rPr>
-        <w:t>)</w:t>
+          <w:color w:val="6F008A"/>
+          <w:sz w:val="19"/>
+          <w:szCs w:val="19"/>
+          <w:lang w:val="en-US"/>
+        </w:rPr>
+        <w:t>LC_ALL</w:t>
+      </w:r>
+      <w:r>
+        <w:rPr>
+          <w:rFonts w:ascii="Consolas" w:hAnsi="Consolas" w:cs="Consolas"/>
+          <w:color w:val="000000"/>
+          <w:sz w:val="19"/>
+          <w:szCs w:val="19"/>
+          <w:lang w:val="en-US"/>
+        </w:rPr>
+        <w:t xml:space="preserve">, </w:t>
+      </w:r>
+      <w:r>
+        <w:rPr>
+          <w:rFonts w:ascii="Consolas" w:hAnsi="Consolas" w:cs="Consolas"/>
+          <w:color w:val="A31515"/>
+          <w:sz w:val="19"/>
+          <w:szCs w:val="19"/>
+          <w:lang w:val="en-US"/>
+        </w:rPr>
+        <w:t>"Russian"</w:t>
+      </w:r>
+      <w:r>
+        <w:rPr>
+          <w:rFonts w:ascii="Consolas" w:hAnsi="Consolas" w:cs="Consolas"/>
+          <w:color w:val="000000"/>
+          <w:sz w:val="19"/>
+          <w:szCs w:val="19"/>
+          <w:lang w:val="en-US"/>
+        </w:rPr>
+        <w:t>);</w:t>
       </w:r>
     </w:p>
     <w:p>
@@ -11426,15 +12075,1023 @@
           <w:color w:val="000000"/>
           <w:sz w:val="19"/>
           <w:szCs w:val="19"/>
-        </w:rPr>
-      </w:pPr>
-      <w:r>
-        <w:rPr>
-          <w:rFonts w:ascii="Consolas" w:hAnsi="Consolas" w:cs="Consolas"/>
-          <w:color w:val="000000"/>
-          <w:sz w:val="19"/>
-          <w:szCs w:val="19"/>
-        </w:rPr>
+          <w:lang w:val="en-US"/>
+        </w:rPr>
+      </w:pPr>
+      <w:r>
+        <w:rPr>
+          <w:rFonts w:ascii="Consolas" w:hAnsi="Consolas" w:cs="Consolas"/>
+          <w:color w:val="000000"/>
+          <w:sz w:val="19"/>
+          <w:szCs w:val="19"/>
+          <w:lang w:val="en-US"/>
+        </w:rPr>
+        <w:tab/>
+      </w:r>
+      <w:proofErr w:type="spellStart"/>
+      <w:proofErr w:type="gramStart"/>
+      <w:r>
+        <w:rPr>
+          <w:rFonts w:ascii="Consolas" w:hAnsi="Consolas" w:cs="Consolas"/>
+          <w:color w:val="0000FF"/>
+          <w:sz w:val="19"/>
+          <w:szCs w:val="19"/>
+          <w:lang w:val="en-US"/>
+        </w:rPr>
+        <w:t>int</w:t>
+      </w:r>
+      <w:proofErr w:type="spellEnd"/>
+      <w:proofErr w:type="gramEnd"/>
+      <w:r>
+        <w:rPr>
+          <w:rFonts w:ascii="Consolas" w:hAnsi="Consolas" w:cs="Consolas"/>
+          <w:color w:val="000000"/>
+          <w:sz w:val="19"/>
+          <w:szCs w:val="19"/>
+          <w:lang w:val="en-US"/>
+        </w:rPr>
+        <w:t xml:space="preserve"> a, b, c, d, x;</w:t>
+      </w:r>
+    </w:p>
+    <w:p>
+      <w:pPr>
+        <w:autoSpaceDE w:val="0"/>
+        <w:autoSpaceDN w:val="0"/>
+        <w:adjustRightInd w:val="0"/>
+        <w:spacing w:after="0" w:line="240" w:lineRule="auto"/>
+        <w:rPr>
+          <w:rFonts w:ascii="Consolas" w:hAnsi="Consolas" w:cs="Consolas"/>
+          <w:color w:val="000000"/>
+          <w:sz w:val="19"/>
+          <w:szCs w:val="19"/>
+          <w:lang w:val="en-US"/>
+        </w:rPr>
+      </w:pPr>
+      <w:r>
+        <w:rPr>
+          <w:rFonts w:ascii="Consolas" w:hAnsi="Consolas" w:cs="Consolas"/>
+          <w:color w:val="000000"/>
+          <w:sz w:val="19"/>
+          <w:szCs w:val="19"/>
+          <w:lang w:val="en-US"/>
+        </w:rPr>
+        <w:tab/>
+      </w:r>
+      <w:proofErr w:type="spellStart"/>
+      <w:proofErr w:type="gramStart"/>
+      <w:r>
+        <w:rPr>
+          <w:rFonts w:ascii="Consolas" w:hAnsi="Consolas" w:cs="Consolas"/>
+          <w:color w:val="000000"/>
+          <w:sz w:val="19"/>
+          <w:szCs w:val="19"/>
+          <w:lang w:val="en-US"/>
+        </w:rPr>
+        <w:t>cout</w:t>
+      </w:r>
+      <w:proofErr w:type="spellEnd"/>
+      <w:proofErr w:type="gramEnd"/>
+      <w:r>
+        <w:rPr>
+          <w:rFonts w:ascii="Consolas" w:hAnsi="Consolas" w:cs="Consolas"/>
+          <w:color w:val="000000"/>
+          <w:sz w:val="19"/>
+          <w:szCs w:val="19"/>
+          <w:lang w:val="en-US"/>
+        </w:rPr>
+        <w:t xml:space="preserve"> </w:t>
+      </w:r>
+      <w:r>
+        <w:rPr>
+          <w:rFonts w:ascii="Consolas" w:hAnsi="Consolas" w:cs="Consolas"/>
+          <w:color w:val="008080"/>
+          <w:sz w:val="19"/>
+          <w:szCs w:val="19"/>
+          <w:lang w:val="en-US"/>
+        </w:rPr>
+        <w:t>&lt;&lt;</w:t>
+      </w:r>
+      <w:r>
+        <w:rPr>
+          <w:rFonts w:ascii="Consolas" w:hAnsi="Consolas" w:cs="Consolas"/>
+          <w:color w:val="000000"/>
+          <w:sz w:val="19"/>
+          <w:szCs w:val="19"/>
+          <w:lang w:val="en-US"/>
+        </w:rPr>
+        <w:t xml:space="preserve"> </w:t>
+      </w:r>
+      <w:r>
+        <w:rPr>
+          <w:rFonts w:ascii="Consolas" w:hAnsi="Consolas" w:cs="Consolas"/>
+          <w:color w:val="A31515"/>
+          <w:sz w:val="19"/>
+          <w:szCs w:val="19"/>
+          <w:lang w:val="en-US"/>
+        </w:rPr>
+        <w:t>"</w:t>
+      </w:r>
+      <w:r>
+        <w:rPr>
+          <w:rFonts w:ascii="Consolas" w:hAnsi="Consolas" w:cs="Consolas"/>
+          <w:color w:val="A31515"/>
+          <w:sz w:val="19"/>
+          <w:szCs w:val="19"/>
+        </w:rPr>
+        <w:t>Введите</w:t>
+      </w:r>
+      <w:r>
+        <w:rPr>
+          <w:rFonts w:ascii="Consolas" w:hAnsi="Consolas" w:cs="Consolas"/>
+          <w:color w:val="A31515"/>
+          <w:sz w:val="19"/>
+          <w:szCs w:val="19"/>
+          <w:lang w:val="en-US"/>
+        </w:rPr>
+        <w:t xml:space="preserve"> A?="</w:t>
+      </w:r>
+      <w:r>
+        <w:rPr>
+          <w:rFonts w:ascii="Consolas" w:hAnsi="Consolas" w:cs="Consolas"/>
+          <w:color w:val="000000"/>
+          <w:sz w:val="19"/>
+          <w:szCs w:val="19"/>
+          <w:lang w:val="en-US"/>
+        </w:rPr>
+        <w:t xml:space="preserve">; </w:t>
+      </w:r>
+      <w:proofErr w:type="spellStart"/>
+      <w:r>
+        <w:rPr>
+          <w:rFonts w:ascii="Consolas" w:hAnsi="Consolas" w:cs="Consolas"/>
+          <w:color w:val="000000"/>
+          <w:sz w:val="19"/>
+          <w:szCs w:val="19"/>
+          <w:lang w:val="en-US"/>
+        </w:rPr>
+        <w:t>cin</w:t>
+      </w:r>
+      <w:proofErr w:type="spellEnd"/>
+      <w:r>
+        <w:rPr>
+          <w:rFonts w:ascii="Consolas" w:hAnsi="Consolas" w:cs="Consolas"/>
+          <w:color w:val="000000"/>
+          <w:sz w:val="19"/>
+          <w:szCs w:val="19"/>
+          <w:lang w:val="en-US"/>
+        </w:rPr>
+        <w:t xml:space="preserve"> </w:t>
+      </w:r>
+      <w:r>
+        <w:rPr>
+          <w:rFonts w:ascii="Consolas" w:hAnsi="Consolas" w:cs="Consolas"/>
+          <w:color w:val="008080"/>
+          <w:sz w:val="19"/>
+          <w:szCs w:val="19"/>
+          <w:lang w:val="en-US"/>
+        </w:rPr>
+        <w:t>&gt;&gt;</w:t>
+      </w:r>
+      <w:r>
+        <w:rPr>
+          <w:rFonts w:ascii="Consolas" w:hAnsi="Consolas" w:cs="Consolas"/>
+          <w:color w:val="000000"/>
+          <w:sz w:val="19"/>
+          <w:szCs w:val="19"/>
+          <w:lang w:val="en-US"/>
+        </w:rPr>
+        <w:t xml:space="preserve"> a;</w:t>
+      </w:r>
+    </w:p>
+    <w:p>
+      <w:pPr>
+        <w:autoSpaceDE w:val="0"/>
+        <w:autoSpaceDN w:val="0"/>
+        <w:adjustRightInd w:val="0"/>
+        <w:spacing w:after="0" w:line="240" w:lineRule="auto"/>
+        <w:rPr>
+          <w:rFonts w:ascii="Consolas" w:hAnsi="Consolas" w:cs="Consolas"/>
+          <w:color w:val="000000"/>
+          <w:sz w:val="19"/>
+          <w:szCs w:val="19"/>
+          <w:lang w:val="en-US"/>
+        </w:rPr>
+      </w:pPr>
+      <w:r>
+        <w:rPr>
+          <w:rFonts w:ascii="Consolas" w:hAnsi="Consolas" w:cs="Consolas"/>
+          <w:color w:val="000000"/>
+          <w:sz w:val="19"/>
+          <w:szCs w:val="19"/>
+          <w:lang w:val="en-US"/>
+        </w:rPr>
+        <w:tab/>
+      </w:r>
+      <w:proofErr w:type="spellStart"/>
+      <w:proofErr w:type="gramStart"/>
+      <w:r>
+        <w:rPr>
+          <w:rFonts w:ascii="Consolas" w:hAnsi="Consolas" w:cs="Consolas"/>
+          <w:color w:val="000000"/>
+          <w:sz w:val="19"/>
+          <w:szCs w:val="19"/>
+          <w:lang w:val="en-US"/>
+        </w:rPr>
+        <w:t>cout</w:t>
+      </w:r>
+      <w:proofErr w:type="spellEnd"/>
+      <w:proofErr w:type="gramEnd"/>
+      <w:r>
+        <w:rPr>
+          <w:rFonts w:ascii="Consolas" w:hAnsi="Consolas" w:cs="Consolas"/>
+          <w:color w:val="000000"/>
+          <w:sz w:val="19"/>
+          <w:szCs w:val="19"/>
+          <w:lang w:val="en-US"/>
+        </w:rPr>
+        <w:t xml:space="preserve"> </w:t>
+      </w:r>
+      <w:r>
+        <w:rPr>
+          <w:rFonts w:ascii="Consolas" w:hAnsi="Consolas" w:cs="Consolas"/>
+          <w:color w:val="008080"/>
+          <w:sz w:val="19"/>
+          <w:szCs w:val="19"/>
+          <w:lang w:val="en-US"/>
+        </w:rPr>
+        <w:t>&lt;&lt;</w:t>
+      </w:r>
+      <w:r>
+        <w:rPr>
+          <w:rFonts w:ascii="Consolas" w:hAnsi="Consolas" w:cs="Consolas"/>
+          <w:color w:val="000000"/>
+          <w:sz w:val="19"/>
+          <w:szCs w:val="19"/>
+          <w:lang w:val="en-US"/>
+        </w:rPr>
+        <w:t xml:space="preserve"> </w:t>
+      </w:r>
+      <w:r>
+        <w:rPr>
+          <w:rFonts w:ascii="Consolas" w:hAnsi="Consolas" w:cs="Consolas"/>
+          <w:color w:val="A31515"/>
+          <w:sz w:val="19"/>
+          <w:szCs w:val="19"/>
+          <w:lang w:val="en-US"/>
+        </w:rPr>
+        <w:t>"</w:t>
+      </w:r>
+      <w:r>
+        <w:rPr>
+          <w:rFonts w:ascii="Consolas" w:hAnsi="Consolas" w:cs="Consolas"/>
+          <w:color w:val="A31515"/>
+          <w:sz w:val="19"/>
+          <w:szCs w:val="19"/>
+        </w:rPr>
+        <w:t>Введите</w:t>
+      </w:r>
+      <w:r>
+        <w:rPr>
+          <w:rFonts w:ascii="Consolas" w:hAnsi="Consolas" w:cs="Consolas"/>
+          <w:color w:val="A31515"/>
+          <w:sz w:val="19"/>
+          <w:szCs w:val="19"/>
+          <w:lang w:val="en-US"/>
+        </w:rPr>
+        <w:t xml:space="preserve"> B?="</w:t>
+      </w:r>
+      <w:r>
+        <w:rPr>
+          <w:rFonts w:ascii="Consolas" w:hAnsi="Consolas" w:cs="Consolas"/>
+          <w:color w:val="000000"/>
+          <w:sz w:val="19"/>
+          <w:szCs w:val="19"/>
+          <w:lang w:val="en-US"/>
+        </w:rPr>
+        <w:t xml:space="preserve">; </w:t>
+      </w:r>
+      <w:proofErr w:type="spellStart"/>
+      <w:r>
+        <w:rPr>
+          <w:rFonts w:ascii="Consolas" w:hAnsi="Consolas" w:cs="Consolas"/>
+          <w:color w:val="000000"/>
+          <w:sz w:val="19"/>
+          <w:szCs w:val="19"/>
+          <w:lang w:val="en-US"/>
+        </w:rPr>
+        <w:t>cin</w:t>
+      </w:r>
+      <w:proofErr w:type="spellEnd"/>
+      <w:r>
+        <w:rPr>
+          <w:rFonts w:ascii="Consolas" w:hAnsi="Consolas" w:cs="Consolas"/>
+          <w:color w:val="000000"/>
+          <w:sz w:val="19"/>
+          <w:szCs w:val="19"/>
+          <w:lang w:val="en-US"/>
+        </w:rPr>
+        <w:t xml:space="preserve"> </w:t>
+      </w:r>
+      <w:r>
+        <w:rPr>
+          <w:rFonts w:ascii="Consolas" w:hAnsi="Consolas" w:cs="Consolas"/>
+          <w:color w:val="008080"/>
+          <w:sz w:val="19"/>
+          <w:szCs w:val="19"/>
+          <w:lang w:val="en-US"/>
+        </w:rPr>
+        <w:t>&gt;&gt;</w:t>
+      </w:r>
+      <w:r>
+        <w:rPr>
+          <w:rFonts w:ascii="Consolas" w:hAnsi="Consolas" w:cs="Consolas"/>
+          <w:color w:val="000000"/>
+          <w:sz w:val="19"/>
+          <w:szCs w:val="19"/>
+          <w:lang w:val="en-US"/>
+        </w:rPr>
+        <w:t xml:space="preserve"> b;</w:t>
+      </w:r>
+    </w:p>
+    <w:p>
+      <w:pPr>
+        <w:autoSpaceDE w:val="0"/>
+        <w:autoSpaceDN w:val="0"/>
+        <w:adjustRightInd w:val="0"/>
+        <w:spacing w:after="0" w:line="240" w:lineRule="auto"/>
+        <w:rPr>
+          <w:rFonts w:ascii="Consolas" w:hAnsi="Consolas" w:cs="Consolas"/>
+          <w:color w:val="000000"/>
+          <w:sz w:val="19"/>
+          <w:szCs w:val="19"/>
+          <w:lang w:val="en-US"/>
+        </w:rPr>
+      </w:pPr>
+      <w:r>
+        <w:rPr>
+          <w:rFonts w:ascii="Consolas" w:hAnsi="Consolas" w:cs="Consolas"/>
+          <w:color w:val="000000"/>
+          <w:sz w:val="19"/>
+          <w:szCs w:val="19"/>
+          <w:lang w:val="en-US"/>
+        </w:rPr>
+        <w:tab/>
+      </w:r>
+      <w:proofErr w:type="spellStart"/>
+      <w:proofErr w:type="gramStart"/>
+      <w:r>
+        <w:rPr>
+          <w:rFonts w:ascii="Consolas" w:hAnsi="Consolas" w:cs="Consolas"/>
+          <w:color w:val="000000"/>
+          <w:sz w:val="19"/>
+          <w:szCs w:val="19"/>
+          <w:lang w:val="en-US"/>
+        </w:rPr>
+        <w:t>cout</w:t>
+      </w:r>
+      <w:proofErr w:type="spellEnd"/>
+      <w:proofErr w:type="gramEnd"/>
+      <w:r>
+        <w:rPr>
+          <w:rFonts w:ascii="Consolas" w:hAnsi="Consolas" w:cs="Consolas"/>
+          <w:color w:val="000000"/>
+          <w:sz w:val="19"/>
+          <w:szCs w:val="19"/>
+          <w:lang w:val="en-US"/>
+        </w:rPr>
+        <w:t xml:space="preserve"> </w:t>
+      </w:r>
+      <w:r>
+        <w:rPr>
+          <w:rFonts w:ascii="Consolas" w:hAnsi="Consolas" w:cs="Consolas"/>
+          <w:color w:val="008080"/>
+          <w:sz w:val="19"/>
+          <w:szCs w:val="19"/>
+          <w:lang w:val="en-US"/>
+        </w:rPr>
+        <w:t>&lt;&lt;</w:t>
+      </w:r>
+      <w:r>
+        <w:rPr>
+          <w:rFonts w:ascii="Consolas" w:hAnsi="Consolas" w:cs="Consolas"/>
+          <w:color w:val="000000"/>
+          <w:sz w:val="19"/>
+          <w:szCs w:val="19"/>
+          <w:lang w:val="en-US"/>
+        </w:rPr>
+        <w:t xml:space="preserve"> </w:t>
+      </w:r>
+      <w:r>
+        <w:rPr>
+          <w:rFonts w:ascii="Consolas" w:hAnsi="Consolas" w:cs="Consolas"/>
+          <w:color w:val="A31515"/>
+          <w:sz w:val="19"/>
+          <w:szCs w:val="19"/>
+          <w:lang w:val="en-US"/>
+        </w:rPr>
+        <w:t>"</w:t>
+      </w:r>
+      <w:r>
+        <w:rPr>
+          <w:rFonts w:ascii="Consolas" w:hAnsi="Consolas" w:cs="Consolas"/>
+          <w:color w:val="A31515"/>
+          <w:sz w:val="19"/>
+          <w:szCs w:val="19"/>
+        </w:rPr>
+        <w:t>Введите</w:t>
+      </w:r>
+      <w:r>
+        <w:rPr>
+          <w:rFonts w:ascii="Consolas" w:hAnsi="Consolas" w:cs="Consolas"/>
+          <w:color w:val="A31515"/>
+          <w:sz w:val="19"/>
+          <w:szCs w:val="19"/>
+          <w:lang w:val="en-US"/>
+        </w:rPr>
+        <w:t xml:space="preserve"> C?="</w:t>
+      </w:r>
+      <w:r>
+        <w:rPr>
+          <w:rFonts w:ascii="Consolas" w:hAnsi="Consolas" w:cs="Consolas"/>
+          <w:color w:val="000000"/>
+          <w:sz w:val="19"/>
+          <w:szCs w:val="19"/>
+          <w:lang w:val="en-US"/>
+        </w:rPr>
+        <w:t xml:space="preserve">; </w:t>
+      </w:r>
+      <w:proofErr w:type="spellStart"/>
+      <w:r>
+        <w:rPr>
+          <w:rFonts w:ascii="Consolas" w:hAnsi="Consolas" w:cs="Consolas"/>
+          <w:color w:val="000000"/>
+          <w:sz w:val="19"/>
+          <w:szCs w:val="19"/>
+          <w:lang w:val="en-US"/>
+        </w:rPr>
+        <w:t>cin</w:t>
+      </w:r>
+      <w:proofErr w:type="spellEnd"/>
+      <w:r>
+        <w:rPr>
+          <w:rFonts w:ascii="Consolas" w:hAnsi="Consolas" w:cs="Consolas"/>
+          <w:color w:val="000000"/>
+          <w:sz w:val="19"/>
+          <w:szCs w:val="19"/>
+          <w:lang w:val="en-US"/>
+        </w:rPr>
+        <w:t xml:space="preserve"> </w:t>
+      </w:r>
+      <w:r>
+        <w:rPr>
+          <w:rFonts w:ascii="Consolas" w:hAnsi="Consolas" w:cs="Consolas"/>
+          <w:color w:val="008080"/>
+          <w:sz w:val="19"/>
+          <w:szCs w:val="19"/>
+          <w:lang w:val="en-US"/>
+        </w:rPr>
+        <w:t>&gt;&gt;</w:t>
+      </w:r>
+      <w:r>
+        <w:rPr>
+          <w:rFonts w:ascii="Consolas" w:hAnsi="Consolas" w:cs="Consolas"/>
+          <w:color w:val="000000"/>
+          <w:sz w:val="19"/>
+          <w:szCs w:val="19"/>
+          <w:lang w:val="en-US"/>
+        </w:rPr>
+        <w:t xml:space="preserve"> c;</w:t>
+      </w:r>
+    </w:p>
+    <w:p>
+      <w:pPr>
+        <w:autoSpaceDE w:val="0"/>
+        <w:autoSpaceDN w:val="0"/>
+        <w:adjustRightInd w:val="0"/>
+        <w:spacing w:after="0" w:line="240" w:lineRule="auto"/>
+        <w:rPr>
+          <w:rFonts w:ascii="Consolas" w:hAnsi="Consolas" w:cs="Consolas"/>
+          <w:color w:val="000000"/>
+          <w:sz w:val="19"/>
+          <w:szCs w:val="19"/>
+        </w:rPr>
+      </w:pPr>
+      <w:r>
+        <w:rPr>
+          <w:rFonts w:ascii="Consolas" w:hAnsi="Consolas" w:cs="Consolas"/>
+          <w:color w:val="000000"/>
+          <w:sz w:val="19"/>
+          <w:szCs w:val="19"/>
+          <w:lang w:val="en-US"/>
+        </w:rPr>
+        <w:tab/>
+      </w:r>
+      <w:proofErr w:type="spellStart"/>
+      <w:r>
+        <w:rPr>
+          <w:rFonts w:ascii="Consolas" w:hAnsi="Consolas" w:cs="Consolas"/>
+          <w:color w:val="000000"/>
+          <w:sz w:val="19"/>
+          <w:szCs w:val="19"/>
+        </w:rPr>
+        <w:t>cout</w:t>
+      </w:r>
+      <w:proofErr w:type="spellEnd"/>
+      <w:r>
+        <w:rPr>
+          <w:rFonts w:ascii="Consolas" w:hAnsi="Consolas" w:cs="Consolas"/>
+          <w:color w:val="000000"/>
+          <w:sz w:val="19"/>
+          <w:szCs w:val="19"/>
+        </w:rPr>
+        <w:t xml:space="preserve"> </w:t>
+      </w:r>
+      <w:proofErr w:type="gramStart"/>
+      <w:r>
+        <w:rPr>
+          <w:rFonts w:ascii="Consolas" w:hAnsi="Consolas" w:cs="Consolas"/>
+          <w:color w:val="008080"/>
+          <w:sz w:val="19"/>
+          <w:szCs w:val="19"/>
+        </w:rPr>
+        <w:t>&lt;&lt;</w:t>
+      </w:r>
+      <w:r>
+        <w:rPr>
+          <w:rFonts w:ascii="Consolas" w:hAnsi="Consolas" w:cs="Consolas"/>
+          <w:color w:val="000000"/>
+          <w:sz w:val="19"/>
+          <w:szCs w:val="19"/>
+        </w:rPr>
+        <w:t xml:space="preserve"> </w:t>
+      </w:r>
+      <w:r>
+        <w:rPr>
+          <w:rFonts w:ascii="Consolas" w:hAnsi="Consolas" w:cs="Consolas"/>
+          <w:color w:val="A31515"/>
+          <w:sz w:val="19"/>
+          <w:szCs w:val="19"/>
+        </w:rPr>
+        <w:t>"</w:t>
+      </w:r>
+      <w:proofErr w:type="gramEnd"/>
+      <w:r>
+        <w:rPr>
+          <w:rFonts w:ascii="Consolas" w:hAnsi="Consolas" w:cs="Consolas"/>
+          <w:color w:val="A31515"/>
+          <w:sz w:val="19"/>
+          <w:szCs w:val="19"/>
+        </w:rPr>
+        <w:t>Введите D?="</w:t>
+      </w:r>
+      <w:r>
+        <w:rPr>
+          <w:rFonts w:ascii="Consolas" w:hAnsi="Consolas" w:cs="Consolas"/>
+          <w:color w:val="000000"/>
+          <w:sz w:val="19"/>
+          <w:szCs w:val="19"/>
+        </w:rPr>
+        <w:t xml:space="preserve">; </w:t>
+      </w:r>
+      <w:proofErr w:type="spellStart"/>
+      <w:r>
+        <w:rPr>
+          <w:rFonts w:ascii="Consolas" w:hAnsi="Consolas" w:cs="Consolas"/>
+          <w:color w:val="000000"/>
+          <w:sz w:val="19"/>
+          <w:szCs w:val="19"/>
+        </w:rPr>
+        <w:t>cin</w:t>
+      </w:r>
+      <w:proofErr w:type="spellEnd"/>
+      <w:r>
+        <w:rPr>
+          <w:rFonts w:ascii="Consolas" w:hAnsi="Consolas" w:cs="Consolas"/>
+          <w:color w:val="000000"/>
+          <w:sz w:val="19"/>
+          <w:szCs w:val="19"/>
+        </w:rPr>
+        <w:t xml:space="preserve"> </w:t>
+      </w:r>
+      <w:r>
+        <w:rPr>
+          <w:rFonts w:ascii="Consolas" w:hAnsi="Consolas" w:cs="Consolas"/>
+          <w:color w:val="008080"/>
+          <w:sz w:val="19"/>
+          <w:szCs w:val="19"/>
+        </w:rPr>
+        <w:t>&gt;&gt;</w:t>
+      </w:r>
+      <w:r>
+        <w:rPr>
+          <w:rFonts w:ascii="Consolas" w:hAnsi="Consolas" w:cs="Consolas"/>
+          <w:color w:val="000000"/>
+          <w:sz w:val="19"/>
+          <w:szCs w:val="19"/>
+        </w:rPr>
+        <w:t xml:space="preserve"> d;</w:t>
+      </w:r>
+    </w:p>
+    <w:p>
+      <w:pPr>
+        <w:autoSpaceDE w:val="0"/>
+        <w:autoSpaceDN w:val="0"/>
+        <w:adjustRightInd w:val="0"/>
+        <w:spacing w:after="0" w:line="240" w:lineRule="auto"/>
+        <w:rPr>
+          <w:rFonts w:ascii="Consolas" w:hAnsi="Consolas" w:cs="Consolas"/>
+          <w:color w:val="000000"/>
+          <w:sz w:val="19"/>
+          <w:szCs w:val="19"/>
+          <w:lang w:val="en-US"/>
+        </w:rPr>
+      </w:pPr>
+      <w:r>
+        <w:rPr>
+          <w:rFonts w:ascii="Consolas" w:hAnsi="Consolas" w:cs="Consolas"/>
+          <w:color w:val="000000"/>
+          <w:sz w:val="19"/>
+          <w:szCs w:val="19"/>
+        </w:rPr>
+        <w:tab/>
+      </w:r>
+      <w:proofErr w:type="spellStart"/>
+      <w:proofErr w:type="gramStart"/>
+      <w:r>
+        <w:rPr>
+          <w:rFonts w:ascii="Consolas" w:hAnsi="Consolas" w:cs="Consolas"/>
+          <w:color w:val="000000"/>
+          <w:sz w:val="19"/>
+          <w:szCs w:val="19"/>
+          <w:lang w:val="en-US"/>
+        </w:rPr>
+        <w:t>cout</w:t>
+      </w:r>
+      <w:proofErr w:type="spellEnd"/>
+      <w:proofErr w:type="gramEnd"/>
+      <w:r>
+        <w:rPr>
+          <w:rFonts w:ascii="Consolas" w:hAnsi="Consolas" w:cs="Consolas"/>
+          <w:color w:val="000000"/>
+          <w:sz w:val="19"/>
+          <w:szCs w:val="19"/>
+          <w:lang w:val="en-US"/>
+        </w:rPr>
+        <w:t xml:space="preserve"> </w:t>
+      </w:r>
+      <w:r>
+        <w:rPr>
+          <w:rFonts w:ascii="Consolas" w:hAnsi="Consolas" w:cs="Consolas"/>
+          <w:color w:val="008080"/>
+          <w:sz w:val="19"/>
+          <w:szCs w:val="19"/>
+          <w:lang w:val="en-US"/>
+        </w:rPr>
+        <w:t>&lt;&lt;</w:t>
+      </w:r>
+      <w:r>
+        <w:rPr>
+          <w:rFonts w:ascii="Consolas" w:hAnsi="Consolas" w:cs="Consolas"/>
+          <w:color w:val="000000"/>
+          <w:sz w:val="19"/>
+          <w:szCs w:val="19"/>
+          <w:lang w:val="en-US"/>
+        </w:rPr>
+        <w:t xml:space="preserve"> </w:t>
+      </w:r>
+      <w:r>
+        <w:rPr>
+          <w:rFonts w:ascii="Consolas" w:hAnsi="Consolas" w:cs="Consolas"/>
+          <w:color w:val="A31515"/>
+          <w:sz w:val="19"/>
+          <w:szCs w:val="19"/>
+          <w:lang w:val="en-US"/>
+        </w:rPr>
+        <w:t>"A = "</w:t>
+      </w:r>
+      <w:r>
+        <w:rPr>
+          <w:rFonts w:ascii="Consolas" w:hAnsi="Consolas" w:cs="Consolas"/>
+          <w:color w:val="000000"/>
+          <w:sz w:val="19"/>
+          <w:szCs w:val="19"/>
+          <w:lang w:val="en-US"/>
+        </w:rPr>
+        <w:t xml:space="preserve"> </w:t>
+      </w:r>
+      <w:r>
+        <w:rPr>
+          <w:rFonts w:ascii="Consolas" w:hAnsi="Consolas" w:cs="Consolas"/>
+          <w:color w:val="008080"/>
+          <w:sz w:val="19"/>
+          <w:szCs w:val="19"/>
+          <w:lang w:val="en-US"/>
+        </w:rPr>
+        <w:t>&lt;&lt;</w:t>
+      </w:r>
+      <w:r>
+        <w:rPr>
+          <w:rFonts w:ascii="Consolas" w:hAnsi="Consolas" w:cs="Consolas"/>
+          <w:color w:val="000000"/>
+          <w:sz w:val="19"/>
+          <w:szCs w:val="19"/>
+          <w:lang w:val="en-US"/>
+        </w:rPr>
+        <w:t xml:space="preserve"> a </w:t>
+      </w:r>
+      <w:r>
+        <w:rPr>
+          <w:rFonts w:ascii="Consolas" w:hAnsi="Consolas" w:cs="Consolas"/>
+          <w:color w:val="008080"/>
+          <w:sz w:val="19"/>
+          <w:szCs w:val="19"/>
+          <w:lang w:val="en-US"/>
+        </w:rPr>
+        <w:t>&lt;&lt;</w:t>
+      </w:r>
+      <w:r>
+        <w:rPr>
+          <w:rFonts w:ascii="Consolas" w:hAnsi="Consolas" w:cs="Consolas"/>
+          <w:color w:val="000000"/>
+          <w:sz w:val="19"/>
+          <w:szCs w:val="19"/>
+          <w:lang w:val="en-US"/>
+        </w:rPr>
+        <w:t xml:space="preserve"> </w:t>
+      </w:r>
+      <w:r>
+        <w:rPr>
+          <w:rFonts w:ascii="Consolas" w:hAnsi="Consolas" w:cs="Consolas"/>
+          <w:color w:val="A31515"/>
+          <w:sz w:val="19"/>
+          <w:szCs w:val="19"/>
+          <w:lang w:val="en-US"/>
+        </w:rPr>
+        <w:t>" B = "</w:t>
+      </w:r>
+      <w:r>
+        <w:rPr>
+          <w:rFonts w:ascii="Consolas" w:hAnsi="Consolas" w:cs="Consolas"/>
+          <w:color w:val="000000"/>
+          <w:sz w:val="19"/>
+          <w:szCs w:val="19"/>
+          <w:lang w:val="en-US"/>
+        </w:rPr>
+        <w:t xml:space="preserve"> </w:t>
+      </w:r>
+      <w:r>
+        <w:rPr>
+          <w:rFonts w:ascii="Consolas" w:hAnsi="Consolas" w:cs="Consolas"/>
+          <w:color w:val="008080"/>
+          <w:sz w:val="19"/>
+          <w:szCs w:val="19"/>
+          <w:lang w:val="en-US"/>
+        </w:rPr>
+        <w:t>&lt;&lt;</w:t>
+      </w:r>
+      <w:r>
+        <w:rPr>
+          <w:rFonts w:ascii="Consolas" w:hAnsi="Consolas" w:cs="Consolas"/>
+          <w:color w:val="000000"/>
+          <w:sz w:val="19"/>
+          <w:szCs w:val="19"/>
+          <w:lang w:val="en-US"/>
+        </w:rPr>
+        <w:t xml:space="preserve"> b </w:t>
+      </w:r>
+      <w:r>
+        <w:rPr>
+          <w:rFonts w:ascii="Consolas" w:hAnsi="Consolas" w:cs="Consolas"/>
+          <w:color w:val="008080"/>
+          <w:sz w:val="19"/>
+          <w:szCs w:val="19"/>
+          <w:lang w:val="en-US"/>
+        </w:rPr>
+        <w:t>&lt;&lt;</w:t>
+      </w:r>
+      <w:r>
+        <w:rPr>
+          <w:rFonts w:ascii="Consolas" w:hAnsi="Consolas" w:cs="Consolas"/>
+          <w:color w:val="000000"/>
+          <w:sz w:val="19"/>
+          <w:szCs w:val="19"/>
+          <w:lang w:val="en-US"/>
+        </w:rPr>
+        <w:t xml:space="preserve"> </w:t>
+      </w:r>
+      <w:r>
+        <w:rPr>
+          <w:rFonts w:ascii="Consolas" w:hAnsi="Consolas" w:cs="Consolas"/>
+          <w:color w:val="A31515"/>
+          <w:sz w:val="19"/>
+          <w:szCs w:val="19"/>
+          <w:lang w:val="en-US"/>
+        </w:rPr>
+        <w:t>" C = "</w:t>
+      </w:r>
+      <w:r>
+        <w:rPr>
+          <w:rFonts w:ascii="Consolas" w:hAnsi="Consolas" w:cs="Consolas"/>
+          <w:color w:val="000000"/>
+          <w:sz w:val="19"/>
+          <w:szCs w:val="19"/>
+          <w:lang w:val="en-US"/>
+        </w:rPr>
+        <w:t xml:space="preserve"> </w:t>
+      </w:r>
+      <w:r>
+        <w:rPr>
+          <w:rFonts w:ascii="Consolas" w:hAnsi="Consolas" w:cs="Consolas"/>
+          <w:color w:val="008080"/>
+          <w:sz w:val="19"/>
+          <w:szCs w:val="19"/>
+          <w:lang w:val="en-US"/>
+        </w:rPr>
+        <w:t>&lt;&lt;</w:t>
+      </w:r>
+      <w:r>
+        <w:rPr>
+          <w:rFonts w:ascii="Consolas" w:hAnsi="Consolas" w:cs="Consolas"/>
+          <w:color w:val="000000"/>
+          <w:sz w:val="19"/>
+          <w:szCs w:val="19"/>
+          <w:lang w:val="en-US"/>
+        </w:rPr>
+        <w:t xml:space="preserve"> c </w:t>
+      </w:r>
+      <w:r>
+        <w:rPr>
+          <w:rFonts w:ascii="Consolas" w:hAnsi="Consolas" w:cs="Consolas"/>
+          <w:color w:val="008080"/>
+          <w:sz w:val="19"/>
+          <w:szCs w:val="19"/>
+          <w:lang w:val="en-US"/>
+        </w:rPr>
+        <w:t>&lt;&lt;</w:t>
+      </w:r>
+      <w:r>
+        <w:rPr>
+          <w:rFonts w:ascii="Consolas" w:hAnsi="Consolas" w:cs="Consolas"/>
+          <w:color w:val="000000"/>
+          <w:sz w:val="19"/>
+          <w:szCs w:val="19"/>
+          <w:lang w:val="en-US"/>
+        </w:rPr>
+        <w:t xml:space="preserve"> </w:t>
+      </w:r>
+      <w:r>
+        <w:rPr>
+          <w:rFonts w:ascii="Consolas" w:hAnsi="Consolas" w:cs="Consolas"/>
+          <w:color w:val="A31515"/>
+          <w:sz w:val="19"/>
+          <w:szCs w:val="19"/>
+          <w:lang w:val="en-US"/>
+        </w:rPr>
+        <w:t>" D = "</w:t>
+      </w:r>
+      <w:r>
+        <w:rPr>
+          <w:rFonts w:ascii="Consolas" w:hAnsi="Consolas" w:cs="Consolas"/>
+          <w:color w:val="000000"/>
+          <w:sz w:val="19"/>
+          <w:szCs w:val="19"/>
+          <w:lang w:val="en-US"/>
+        </w:rPr>
+        <w:t xml:space="preserve"> </w:t>
+      </w:r>
+      <w:r>
+        <w:rPr>
+          <w:rFonts w:ascii="Consolas" w:hAnsi="Consolas" w:cs="Consolas"/>
+          <w:color w:val="008080"/>
+          <w:sz w:val="19"/>
+          <w:szCs w:val="19"/>
+          <w:lang w:val="en-US"/>
+        </w:rPr>
+        <w:t>&lt;&lt;</w:t>
+      </w:r>
+      <w:r>
+        <w:rPr>
+          <w:rFonts w:ascii="Consolas" w:hAnsi="Consolas" w:cs="Consolas"/>
+          <w:color w:val="000000"/>
+          <w:sz w:val="19"/>
+          <w:szCs w:val="19"/>
+          <w:lang w:val="en-US"/>
+        </w:rPr>
+        <w:t xml:space="preserve"> d </w:t>
+      </w:r>
+      <w:r>
+        <w:rPr>
+          <w:rFonts w:ascii="Consolas" w:hAnsi="Consolas" w:cs="Consolas"/>
+          <w:color w:val="008080"/>
+          <w:sz w:val="19"/>
+          <w:szCs w:val="19"/>
+          <w:lang w:val="en-US"/>
+        </w:rPr>
+        <w:t>&lt;&lt;</w:t>
+      </w:r>
+      <w:r>
+        <w:rPr>
+          <w:rFonts w:ascii="Consolas" w:hAnsi="Consolas" w:cs="Consolas"/>
+          <w:color w:val="000000"/>
+          <w:sz w:val="19"/>
+          <w:szCs w:val="19"/>
+          <w:lang w:val="en-US"/>
+        </w:rPr>
+        <w:t xml:space="preserve"> </w:t>
+      </w:r>
+      <w:proofErr w:type="spellStart"/>
+      <w:r>
+        <w:rPr>
+          <w:rFonts w:ascii="Consolas" w:hAnsi="Consolas" w:cs="Consolas"/>
+          <w:color w:val="000000"/>
+          <w:sz w:val="19"/>
+          <w:szCs w:val="19"/>
+          <w:lang w:val="en-US"/>
+        </w:rPr>
+        <w:t>endl</w:t>
+      </w:r>
+      <w:proofErr w:type="spellEnd"/>
+      <w:r>
+        <w:rPr>
+          <w:rFonts w:ascii="Consolas" w:hAnsi="Consolas" w:cs="Consolas"/>
+          <w:color w:val="000000"/>
+          <w:sz w:val="19"/>
+          <w:szCs w:val="19"/>
+          <w:lang w:val="en-US"/>
+        </w:rPr>
+        <w:t>;</w:t>
+      </w:r>
+    </w:p>
+    <w:p>
+      <w:pPr>
+        <w:autoSpaceDE w:val="0"/>
+        <w:autoSpaceDN w:val="0"/>
+        <w:adjustRightInd w:val="0"/>
+        <w:spacing w:after="0" w:line="240" w:lineRule="auto"/>
+        <w:rPr>
+          <w:rFonts w:ascii="Consolas" w:hAnsi="Consolas" w:cs="Consolas"/>
+          <w:color w:val="000000"/>
+          <w:sz w:val="19"/>
+          <w:szCs w:val="19"/>
+          <w:lang w:val="en-US"/>
+        </w:rPr>
+      </w:pPr>
+      <w:r>
+        <w:rPr>
+          <w:rFonts w:ascii="Consolas" w:hAnsi="Consolas" w:cs="Consolas"/>
+          <w:color w:val="000000"/>
+          <w:sz w:val="19"/>
+          <w:szCs w:val="19"/>
+          <w:lang w:val="en-US"/>
+        </w:rPr>
+        <w:tab/>
+      </w:r>
+      <w:proofErr w:type="gramStart"/>
+      <w:r>
+        <w:rPr>
+          <w:rFonts w:ascii="Consolas" w:hAnsi="Consolas" w:cs="Consolas"/>
+          <w:color w:val="0000FF"/>
+          <w:sz w:val="19"/>
+          <w:szCs w:val="19"/>
+          <w:lang w:val="en-US"/>
+        </w:rPr>
+        <w:t>while</w:t>
+      </w:r>
+      <w:proofErr w:type="gramEnd"/>
+      <w:r>
+        <w:rPr>
+          <w:rFonts w:ascii="Consolas" w:hAnsi="Consolas" w:cs="Consolas"/>
+          <w:color w:val="000000"/>
+          <w:sz w:val="19"/>
+          <w:szCs w:val="19"/>
+          <w:lang w:val="en-US"/>
+        </w:rPr>
+        <w:t xml:space="preserve"> (!(a &lt;= b &amp;&amp; b &lt;= c &amp;&amp; c &lt;= d))</w:t>
+      </w:r>
+    </w:p>
+    <w:p>
+      <w:pPr>
+        <w:autoSpaceDE w:val="0"/>
+        <w:autoSpaceDN w:val="0"/>
+        <w:adjustRightInd w:val="0"/>
+        <w:spacing w:after="0" w:line="240" w:lineRule="auto"/>
+        <w:rPr>
+          <w:rFonts w:ascii="Consolas" w:hAnsi="Consolas" w:cs="Consolas"/>
+          <w:color w:val="000000"/>
+          <w:sz w:val="19"/>
+          <w:szCs w:val="19"/>
+          <w:lang w:val="en-US"/>
+        </w:rPr>
+      </w:pPr>
+      <w:r>
+        <w:rPr>
+          <w:rFonts w:ascii="Consolas" w:hAnsi="Consolas" w:cs="Consolas"/>
+          <w:color w:val="000000"/>
+          <w:sz w:val="19"/>
+          <w:szCs w:val="19"/>
+          <w:lang w:val="en-US"/>
+        </w:rPr>
+        <w:tab/>
         <w:t>{</w:t>
       </w:r>
     </w:p>
@@ -11449,56 +13106,460 @@
           <w:color w:val="000000"/>
           <w:sz w:val="19"/>
           <w:szCs w:val="19"/>
-        </w:rPr>
-      </w:pPr>
-      <w:r>
-        <w:rPr>
-          <w:rFonts w:ascii="Consolas" w:hAnsi="Consolas" w:cs="Consolas"/>
-          <w:color w:val="000000"/>
-          <w:sz w:val="19"/>
-          <w:szCs w:val="19"/>
+          <w:lang w:val="en-US"/>
+        </w:rPr>
+      </w:pPr>
+      <w:r>
+        <w:rPr>
+          <w:rFonts w:ascii="Consolas" w:hAnsi="Consolas" w:cs="Consolas"/>
+          <w:color w:val="000000"/>
+          <w:sz w:val="19"/>
+          <w:szCs w:val="19"/>
+          <w:lang w:val="en-US"/>
         </w:rPr>
         <w:tab/>
       </w:r>
-      <w:proofErr w:type="spellStart"/>
+      <w:r>
+        <w:rPr>
+          <w:rFonts w:ascii="Consolas" w:hAnsi="Consolas" w:cs="Consolas"/>
+          <w:color w:val="000000"/>
+          <w:sz w:val="19"/>
+          <w:szCs w:val="19"/>
+          <w:lang w:val="en-US"/>
+        </w:rPr>
+        <w:tab/>
+      </w:r>
       <w:proofErr w:type="gramStart"/>
       <w:r>
         <w:rPr>
           <w:rFonts w:ascii="Consolas" w:hAnsi="Consolas" w:cs="Consolas"/>
-          <w:color w:val="000000"/>
-          <w:sz w:val="19"/>
-          <w:szCs w:val="19"/>
-        </w:rPr>
-        <w:t>setlocale</w:t>
-      </w:r>
-      <w:proofErr w:type="spellEnd"/>
-      <w:r>
-        <w:rPr>
-          <w:rFonts w:ascii="Consolas" w:hAnsi="Consolas" w:cs="Consolas"/>
-          <w:color w:val="000000"/>
-          <w:sz w:val="19"/>
-          <w:szCs w:val="19"/>
-        </w:rPr>
-        <w:t>(</w:t>
+          <w:color w:val="0000FF"/>
+          <w:sz w:val="19"/>
+          <w:szCs w:val="19"/>
+          <w:lang w:val="en-US"/>
+        </w:rPr>
+        <w:t>if</w:t>
       </w:r>
       <w:proofErr w:type="gramEnd"/>
       <w:r>
         <w:rPr>
           <w:rFonts w:ascii="Consolas" w:hAnsi="Consolas" w:cs="Consolas"/>
-          <w:color w:val="6F008A"/>
-          <w:sz w:val="19"/>
-          <w:szCs w:val="19"/>
-        </w:rPr>
-        <w:t>LC_ALL</w:t>
-      </w:r>
-      <w:r>
-        <w:rPr>
-          <w:rFonts w:ascii="Consolas" w:hAnsi="Consolas" w:cs="Consolas"/>
-          <w:color w:val="000000"/>
-          <w:sz w:val="19"/>
-          <w:szCs w:val="19"/>
-        </w:rPr>
-        <w:t xml:space="preserve">, </w:t>
+          <w:color w:val="000000"/>
+          <w:sz w:val="19"/>
+          <w:szCs w:val="19"/>
+          <w:lang w:val="en-US"/>
+        </w:rPr>
+        <w:t xml:space="preserve"> (a &gt; b)</w:t>
+      </w:r>
+    </w:p>
+    <w:p>
+      <w:pPr>
+        <w:autoSpaceDE w:val="0"/>
+        <w:autoSpaceDN w:val="0"/>
+        <w:adjustRightInd w:val="0"/>
+        <w:spacing w:after="0" w:line="240" w:lineRule="auto"/>
+        <w:rPr>
+          <w:rFonts w:ascii="Consolas" w:hAnsi="Consolas" w:cs="Consolas"/>
+          <w:color w:val="000000"/>
+          <w:sz w:val="19"/>
+          <w:szCs w:val="19"/>
+          <w:lang w:val="en-US"/>
+        </w:rPr>
+      </w:pPr>
+      <w:r>
+        <w:rPr>
+          <w:rFonts w:ascii="Consolas" w:hAnsi="Consolas" w:cs="Consolas"/>
+          <w:color w:val="000000"/>
+          <w:sz w:val="19"/>
+          <w:szCs w:val="19"/>
+          <w:lang w:val="en-US"/>
+        </w:rPr>
+        <w:tab/>
+      </w:r>
+      <w:r>
+        <w:rPr>
+          <w:rFonts w:ascii="Consolas" w:hAnsi="Consolas" w:cs="Consolas"/>
+          <w:color w:val="000000"/>
+          <w:sz w:val="19"/>
+          <w:szCs w:val="19"/>
+          <w:lang w:val="en-US"/>
+        </w:rPr>
+        <w:tab/>
+      </w:r>
+      <w:r>
+        <w:rPr>
+          <w:rFonts w:ascii="Consolas" w:hAnsi="Consolas" w:cs="Consolas"/>
+          <w:color w:val="000000"/>
+          <w:sz w:val="19"/>
+          <w:szCs w:val="19"/>
+          <w:lang w:val="en-US"/>
+        </w:rPr>
+        <w:tab/>
+      </w:r>
+      <w:proofErr w:type="gramStart"/>
+      <w:r>
+        <w:rPr>
+          <w:rFonts w:ascii="Consolas" w:hAnsi="Consolas" w:cs="Consolas"/>
+          <w:color w:val="000000"/>
+          <w:sz w:val="19"/>
+          <w:szCs w:val="19"/>
+          <w:lang w:val="en-US"/>
+        </w:rPr>
+        <w:t>swap(</w:t>
+      </w:r>
+      <w:proofErr w:type="gramEnd"/>
+      <w:r>
+        <w:rPr>
+          <w:rFonts w:ascii="Consolas" w:hAnsi="Consolas" w:cs="Consolas"/>
+          <w:color w:val="000000"/>
+          <w:sz w:val="19"/>
+          <w:szCs w:val="19"/>
+          <w:lang w:val="en-US"/>
+        </w:rPr>
+        <w:t>a, b);</w:t>
+      </w:r>
+    </w:p>
+    <w:p>
+      <w:pPr>
+        <w:autoSpaceDE w:val="0"/>
+        <w:autoSpaceDN w:val="0"/>
+        <w:adjustRightInd w:val="0"/>
+        <w:spacing w:after="0" w:line="240" w:lineRule="auto"/>
+        <w:rPr>
+          <w:rFonts w:ascii="Consolas" w:hAnsi="Consolas" w:cs="Consolas"/>
+          <w:color w:val="000000"/>
+          <w:sz w:val="19"/>
+          <w:szCs w:val="19"/>
+          <w:lang w:val="en-US"/>
+        </w:rPr>
+      </w:pPr>
+      <w:r>
+        <w:rPr>
+          <w:rFonts w:ascii="Consolas" w:hAnsi="Consolas" w:cs="Consolas"/>
+          <w:color w:val="000000"/>
+          <w:sz w:val="19"/>
+          <w:szCs w:val="19"/>
+          <w:lang w:val="en-US"/>
+        </w:rPr>
+        <w:tab/>
+      </w:r>
+      <w:r>
+        <w:rPr>
+          <w:rFonts w:ascii="Consolas" w:hAnsi="Consolas" w:cs="Consolas"/>
+          <w:color w:val="000000"/>
+          <w:sz w:val="19"/>
+          <w:szCs w:val="19"/>
+          <w:lang w:val="en-US"/>
+        </w:rPr>
+        <w:tab/>
+      </w:r>
+      <w:proofErr w:type="gramStart"/>
+      <w:r>
+        <w:rPr>
+          <w:rFonts w:ascii="Consolas" w:hAnsi="Consolas" w:cs="Consolas"/>
+          <w:color w:val="0000FF"/>
+          <w:sz w:val="19"/>
+          <w:szCs w:val="19"/>
+          <w:lang w:val="en-US"/>
+        </w:rPr>
+        <w:t>if</w:t>
+      </w:r>
+      <w:proofErr w:type="gramEnd"/>
+      <w:r>
+        <w:rPr>
+          <w:rFonts w:ascii="Consolas" w:hAnsi="Consolas" w:cs="Consolas"/>
+          <w:color w:val="000000"/>
+          <w:sz w:val="19"/>
+          <w:szCs w:val="19"/>
+          <w:lang w:val="en-US"/>
+        </w:rPr>
+        <w:t xml:space="preserve"> (b &gt; c)</w:t>
+      </w:r>
+    </w:p>
+    <w:p>
+      <w:pPr>
+        <w:autoSpaceDE w:val="0"/>
+        <w:autoSpaceDN w:val="0"/>
+        <w:adjustRightInd w:val="0"/>
+        <w:spacing w:after="0" w:line="240" w:lineRule="auto"/>
+        <w:rPr>
+          <w:rFonts w:ascii="Consolas" w:hAnsi="Consolas" w:cs="Consolas"/>
+          <w:color w:val="000000"/>
+          <w:sz w:val="19"/>
+          <w:szCs w:val="19"/>
+          <w:lang w:val="en-US"/>
+        </w:rPr>
+      </w:pPr>
+      <w:r>
+        <w:rPr>
+          <w:rFonts w:ascii="Consolas" w:hAnsi="Consolas" w:cs="Consolas"/>
+          <w:color w:val="000000"/>
+          <w:sz w:val="19"/>
+          <w:szCs w:val="19"/>
+          <w:lang w:val="en-US"/>
+        </w:rPr>
+        <w:tab/>
+      </w:r>
+      <w:r>
+        <w:rPr>
+          <w:rFonts w:ascii="Consolas" w:hAnsi="Consolas" w:cs="Consolas"/>
+          <w:color w:val="000000"/>
+          <w:sz w:val="19"/>
+          <w:szCs w:val="19"/>
+          <w:lang w:val="en-US"/>
+        </w:rPr>
+        <w:tab/>
+      </w:r>
+      <w:r>
+        <w:rPr>
+          <w:rFonts w:ascii="Consolas" w:hAnsi="Consolas" w:cs="Consolas"/>
+          <w:color w:val="000000"/>
+          <w:sz w:val="19"/>
+          <w:szCs w:val="19"/>
+          <w:lang w:val="en-US"/>
+        </w:rPr>
+        <w:tab/>
+      </w:r>
+      <w:proofErr w:type="gramStart"/>
+      <w:r>
+        <w:rPr>
+          <w:rFonts w:ascii="Consolas" w:hAnsi="Consolas" w:cs="Consolas"/>
+          <w:color w:val="000000"/>
+          <w:sz w:val="19"/>
+          <w:szCs w:val="19"/>
+          <w:lang w:val="en-US"/>
+        </w:rPr>
+        <w:t>swap(</w:t>
+      </w:r>
+      <w:proofErr w:type="gramEnd"/>
+      <w:r>
+        <w:rPr>
+          <w:rFonts w:ascii="Consolas" w:hAnsi="Consolas" w:cs="Consolas"/>
+          <w:color w:val="000000"/>
+          <w:sz w:val="19"/>
+          <w:szCs w:val="19"/>
+          <w:lang w:val="en-US"/>
+        </w:rPr>
+        <w:t>b, c);</w:t>
+      </w:r>
+    </w:p>
+    <w:p>
+      <w:pPr>
+        <w:autoSpaceDE w:val="0"/>
+        <w:autoSpaceDN w:val="0"/>
+        <w:adjustRightInd w:val="0"/>
+        <w:spacing w:after="0" w:line="240" w:lineRule="auto"/>
+        <w:rPr>
+          <w:rFonts w:ascii="Consolas" w:hAnsi="Consolas" w:cs="Consolas"/>
+          <w:color w:val="000000"/>
+          <w:sz w:val="19"/>
+          <w:szCs w:val="19"/>
+          <w:lang w:val="en-US"/>
+        </w:rPr>
+      </w:pPr>
+      <w:r>
+        <w:rPr>
+          <w:rFonts w:ascii="Consolas" w:hAnsi="Consolas" w:cs="Consolas"/>
+          <w:color w:val="000000"/>
+          <w:sz w:val="19"/>
+          <w:szCs w:val="19"/>
+          <w:lang w:val="en-US"/>
+        </w:rPr>
+        <w:tab/>
+      </w:r>
+      <w:r>
+        <w:rPr>
+          <w:rFonts w:ascii="Consolas" w:hAnsi="Consolas" w:cs="Consolas"/>
+          <w:color w:val="000000"/>
+          <w:sz w:val="19"/>
+          <w:szCs w:val="19"/>
+          <w:lang w:val="en-US"/>
+        </w:rPr>
+        <w:tab/>
+      </w:r>
+      <w:proofErr w:type="gramStart"/>
+      <w:r>
+        <w:rPr>
+          <w:rFonts w:ascii="Consolas" w:hAnsi="Consolas" w:cs="Consolas"/>
+          <w:color w:val="0000FF"/>
+          <w:sz w:val="19"/>
+          <w:szCs w:val="19"/>
+          <w:lang w:val="en-US"/>
+        </w:rPr>
+        <w:t>if</w:t>
+      </w:r>
+      <w:proofErr w:type="gramEnd"/>
+      <w:r>
+        <w:rPr>
+          <w:rFonts w:ascii="Consolas" w:hAnsi="Consolas" w:cs="Consolas"/>
+          <w:color w:val="000000"/>
+          <w:sz w:val="19"/>
+          <w:szCs w:val="19"/>
+          <w:lang w:val="en-US"/>
+        </w:rPr>
+        <w:t xml:space="preserve"> (c &gt; d)</w:t>
+      </w:r>
+    </w:p>
+    <w:p>
+      <w:pPr>
+        <w:autoSpaceDE w:val="0"/>
+        <w:autoSpaceDN w:val="0"/>
+        <w:adjustRightInd w:val="0"/>
+        <w:spacing w:after="0" w:line="240" w:lineRule="auto"/>
+        <w:rPr>
+          <w:rFonts w:ascii="Consolas" w:hAnsi="Consolas" w:cs="Consolas"/>
+          <w:color w:val="000000"/>
+          <w:sz w:val="19"/>
+          <w:szCs w:val="19"/>
+          <w:lang w:val="en-US"/>
+        </w:rPr>
+      </w:pPr>
+      <w:r>
+        <w:rPr>
+          <w:rFonts w:ascii="Consolas" w:hAnsi="Consolas" w:cs="Consolas"/>
+          <w:color w:val="000000"/>
+          <w:sz w:val="19"/>
+          <w:szCs w:val="19"/>
+          <w:lang w:val="en-US"/>
+        </w:rPr>
+        <w:tab/>
+      </w:r>
+      <w:r>
+        <w:rPr>
+          <w:rFonts w:ascii="Consolas" w:hAnsi="Consolas" w:cs="Consolas"/>
+          <w:color w:val="000000"/>
+          <w:sz w:val="19"/>
+          <w:szCs w:val="19"/>
+          <w:lang w:val="en-US"/>
+        </w:rPr>
+        <w:tab/>
+      </w:r>
+      <w:r>
+        <w:rPr>
+          <w:rFonts w:ascii="Consolas" w:hAnsi="Consolas" w:cs="Consolas"/>
+          <w:color w:val="000000"/>
+          <w:sz w:val="19"/>
+          <w:szCs w:val="19"/>
+          <w:lang w:val="en-US"/>
+        </w:rPr>
+        <w:tab/>
+      </w:r>
+      <w:proofErr w:type="gramStart"/>
+      <w:r>
+        <w:rPr>
+          <w:rFonts w:ascii="Consolas" w:hAnsi="Consolas" w:cs="Consolas"/>
+          <w:color w:val="000000"/>
+          <w:sz w:val="19"/>
+          <w:szCs w:val="19"/>
+          <w:lang w:val="en-US"/>
+        </w:rPr>
+        <w:t>swap(</w:t>
+      </w:r>
+      <w:proofErr w:type="gramEnd"/>
+      <w:r>
+        <w:rPr>
+          <w:rFonts w:ascii="Consolas" w:hAnsi="Consolas" w:cs="Consolas"/>
+          <w:color w:val="000000"/>
+          <w:sz w:val="19"/>
+          <w:szCs w:val="19"/>
+          <w:lang w:val="en-US"/>
+        </w:rPr>
+        <w:t>c, d);</w:t>
+      </w:r>
+    </w:p>
+    <w:p>
+      <w:pPr>
+        <w:autoSpaceDE w:val="0"/>
+        <w:autoSpaceDN w:val="0"/>
+        <w:adjustRightInd w:val="0"/>
+        <w:spacing w:after="0" w:line="240" w:lineRule="auto"/>
+        <w:rPr>
+          <w:rFonts w:ascii="Consolas" w:hAnsi="Consolas" w:cs="Consolas"/>
+          <w:color w:val="000000"/>
+          <w:sz w:val="19"/>
+          <w:szCs w:val="19"/>
+          <w:lang w:val="en-US"/>
+        </w:rPr>
+      </w:pPr>
+      <w:r>
+        <w:rPr>
+          <w:rFonts w:ascii="Consolas" w:hAnsi="Consolas" w:cs="Consolas"/>
+          <w:color w:val="000000"/>
+          <w:sz w:val="19"/>
+          <w:szCs w:val="19"/>
+          <w:lang w:val="en-US"/>
+        </w:rPr>
+        <w:tab/>
+        <w:t>}</w:t>
+      </w:r>
+    </w:p>
+    <w:p>
+      <w:pPr>
+        <w:autoSpaceDE w:val="0"/>
+        <w:autoSpaceDN w:val="0"/>
+        <w:adjustRightInd w:val="0"/>
+        <w:spacing w:after="0" w:line="240" w:lineRule="auto"/>
+        <w:rPr>
+          <w:rFonts w:ascii="Consolas" w:hAnsi="Consolas" w:cs="Consolas"/>
+          <w:color w:val="000000"/>
+          <w:sz w:val="19"/>
+          <w:szCs w:val="19"/>
+          <w:lang w:val="en-US"/>
+        </w:rPr>
+      </w:pPr>
+      <w:r>
+        <w:rPr>
+          <w:rFonts w:ascii="Consolas" w:hAnsi="Consolas" w:cs="Consolas"/>
+          <w:color w:val="000000"/>
+          <w:sz w:val="19"/>
+          <w:szCs w:val="19"/>
+          <w:lang w:val="en-US"/>
+        </w:rPr>
+        <w:tab/>
+      </w:r>
+      <w:proofErr w:type="spellStart"/>
+      <w:proofErr w:type="gramStart"/>
+      <w:r>
+        <w:rPr>
+          <w:rFonts w:ascii="Consolas" w:hAnsi="Consolas" w:cs="Consolas"/>
+          <w:color w:val="000000"/>
+          <w:sz w:val="19"/>
+          <w:szCs w:val="19"/>
+          <w:lang w:val="en-US"/>
+        </w:rPr>
+        <w:t>cout</w:t>
+      </w:r>
+      <w:proofErr w:type="spellEnd"/>
+      <w:proofErr w:type="gramEnd"/>
+      <w:r>
+        <w:rPr>
+          <w:rFonts w:ascii="Consolas" w:hAnsi="Consolas" w:cs="Consolas"/>
+          <w:color w:val="000000"/>
+          <w:sz w:val="19"/>
+          <w:szCs w:val="19"/>
+          <w:lang w:val="en-US"/>
+        </w:rPr>
+        <w:t xml:space="preserve"> </w:t>
+      </w:r>
+      <w:r>
+        <w:rPr>
+          <w:rFonts w:ascii="Consolas" w:hAnsi="Consolas" w:cs="Consolas"/>
+          <w:color w:val="008080"/>
+          <w:sz w:val="19"/>
+          <w:szCs w:val="19"/>
+          <w:lang w:val="en-US"/>
+        </w:rPr>
+        <w:t>&lt;&lt;</w:t>
+      </w:r>
+      <w:r>
+        <w:rPr>
+          <w:rFonts w:ascii="Consolas" w:hAnsi="Consolas" w:cs="Consolas"/>
+          <w:color w:val="000000"/>
+          <w:sz w:val="19"/>
+          <w:szCs w:val="19"/>
+          <w:lang w:val="en-US"/>
+        </w:rPr>
+        <w:t xml:space="preserve"> </w:t>
       </w:r>
       <w:r>
         <w:rPr>
@@ -11506,120 +13567,130 @@
           <w:color w:val="A31515"/>
           <w:sz w:val="19"/>
           <w:szCs w:val="19"/>
-        </w:rPr>
-        <w:t>"</w:t>
-      </w:r>
-      <w:proofErr w:type="spellStart"/>
+          <w:lang w:val="en-US"/>
+        </w:rPr>
+        <w:t>"A = "</w:t>
+      </w:r>
+      <w:r>
+        <w:rPr>
+          <w:rFonts w:ascii="Consolas" w:hAnsi="Consolas" w:cs="Consolas"/>
+          <w:color w:val="000000"/>
+          <w:sz w:val="19"/>
+          <w:szCs w:val="19"/>
+          <w:lang w:val="en-US"/>
+        </w:rPr>
+        <w:t xml:space="preserve"> </w:t>
+      </w:r>
+      <w:r>
+        <w:rPr>
+          <w:rFonts w:ascii="Consolas" w:hAnsi="Consolas" w:cs="Consolas"/>
+          <w:color w:val="008080"/>
+          <w:sz w:val="19"/>
+          <w:szCs w:val="19"/>
+          <w:lang w:val="en-US"/>
+        </w:rPr>
+        <w:t>&lt;&lt;</w:t>
+      </w:r>
+      <w:r>
+        <w:rPr>
+          <w:rFonts w:ascii="Consolas" w:hAnsi="Consolas" w:cs="Consolas"/>
+          <w:color w:val="000000"/>
+          <w:sz w:val="19"/>
+          <w:szCs w:val="19"/>
+          <w:lang w:val="en-US"/>
+        </w:rPr>
+        <w:t xml:space="preserve"> a </w:t>
+      </w:r>
+      <w:r>
+        <w:rPr>
+          <w:rFonts w:ascii="Consolas" w:hAnsi="Consolas" w:cs="Consolas"/>
+          <w:color w:val="008080"/>
+          <w:sz w:val="19"/>
+          <w:szCs w:val="19"/>
+          <w:lang w:val="en-US"/>
+        </w:rPr>
+        <w:t>&lt;&lt;</w:t>
+      </w:r>
+      <w:r>
+        <w:rPr>
+          <w:rFonts w:ascii="Consolas" w:hAnsi="Consolas" w:cs="Consolas"/>
+          <w:color w:val="000000"/>
+          <w:sz w:val="19"/>
+          <w:szCs w:val="19"/>
+          <w:lang w:val="en-US"/>
+        </w:rPr>
+        <w:t xml:space="preserve"> </w:t>
+      </w:r>
       <w:r>
         <w:rPr>
           <w:rFonts w:ascii="Consolas" w:hAnsi="Consolas" w:cs="Consolas"/>
           <w:color w:val="A31515"/>
           <w:sz w:val="19"/>
           <w:szCs w:val="19"/>
-        </w:rPr>
-        <w:t>Russian</w:t>
-      </w:r>
-      <w:proofErr w:type="spellEnd"/>
+          <w:lang w:val="en-US"/>
+        </w:rPr>
+        <w:t>" B = "</w:t>
+      </w:r>
+      <w:r>
+        <w:rPr>
+          <w:rFonts w:ascii="Consolas" w:hAnsi="Consolas" w:cs="Consolas"/>
+          <w:color w:val="000000"/>
+          <w:sz w:val="19"/>
+          <w:szCs w:val="19"/>
+          <w:lang w:val="en-US"/>
+        </w:rPr>
+        <w:t xml:space="preserve"> </w:t>
+      </w:r>
+      <w:r>
+        <w:rPr>
+          <w:rFonts w:ascii="Consolas" w:hAnsi="Consolas" w:cs="Consolas"/>
+          <w:color w:val="008080"/>
+          <w:sz w:val="19"/>
+          <w:szCs w:val="19"/>
+          <w:lang w:val="en-US"/>
+        </w:rPr>
+        <w:t>&lt;&lt;</w:t>
+      </w:r>
+      <w:r>
+        <w:rPr>
+          <w:rFonts w:ascii="Consolas" w:hAnsi="Consolas" w:cs="Consolas"/>
+          <w:color w:val="000000"/>
+          <w:sz w:val="19"/>
+          <w:szCs w:val="19"/>
+          <w:lang w:val="en-US"/>
+        </w:rPr>
+        <w:t xml:space="preserve"> b </w:t>
+      </w:r>
+      <w:r>
+        <w:rPr>
+          <w:rFonts w:ascii="Consolas" w:hAnsi="Consolas" w:cs="Consolas"/>
+          <w:color w:val="008080"/>
+          <w:sz w:val="19"/>
+          <w:szCs w:val="19"/>
+          <w:lang w:val="en-US"/>
+        </w:rPr>
+        <w:t>&lt;&lt;</w:t>
+      </w:r>
+      <w:r>
+        <w:rPr>
+          <w:rFonts w:ascii="Consolas" w:hAnsi="Consolas" w:cs="Consolas"/>
+          <w:color w:val="000000"/>
+          <w:sz w:val="19"/>
+          <w:szCs w:val="19"/>
+          <w:lang w:val="en-US"/>
+        </w:rPr>
+        <w:t xml:space="preserve"> </w:t>
+      </w:r>
       <w:r>
         <w:rPr>
           <w:rFonts w:ascii="Consolas" w:hAnsi="Consolas" w:cs="Consolas"/>
           <w:color w:val="A31515"/>
           <w:sz w:val="19"/>
           <w:szCs w:val="19"/>
-        </w:rPr>
-        <w:t>"</w:t>
-      </w:r>
-      <w:r>
-        <w:rPr>
-          <w:rFonts w:ascii="Consolas" w:hAnsi="Consolas" w:cs="Consolas"/>
-          <w:color w:val="000000"/>
-          <w:sz w:val="19"/>
-          <w:szCs w:val="19"/>
-        </w:rPr>
-        <w:t>);</w:t>
-      </w:r>
-    </w:p>
-    <w:p>
-      <w:pPr>
-        <w:autoSpaceDE w:val="0"/>
-        <w:autoSpaceDN w:val="0"/>
-        <w:adjustRightInd w:val="0"/>
-        <w:spacing w:after="0" w:line="240" w:lineRule="auto"/>
-        <w:rPr>
-          <w:rFonts w:ascii="Consolas" w:hAnsi="Consolas" w:cs="Consolas"/>
-          <w:color w:val="000000"/>
-          <w:sz w:val="19"/>
-          <w:szCs w:val="19"/>
-        </w:rPr>
-      </w:pPr>
-      <w:r>
-        <w:rPr>
-          <w:rFonts w:ascii="Consolas" w:hAnsi="Consolas" w:cs="Consolas"/>
-          <w:color w:val="000000"/>
-          <w:sz w:val="19"/>
-          <w:szCs w:val="19"/>
-        </w:rPr>
-        <w:tab/>
-      </w:r>
-      <w:proofErr w:type="spellStart"/>
-      <w:r>
-        <w:rPr>
-          <w:rFonts w:ascii="Consolas" w:hAnsi="Consolas" w:cs="Consolas"/>
-          <w:color w:val="0000FF"/>
-          <w:sz w:val="19"/>
-          <w:szCs w:val="19"/>
-        </w:rPr>
-        <w:t>int</w:t>
-      </w:r>
-      <w:proofErr w:type="spellEnd"/>
-      <w:r>
-        <w:rPr>
-          <w:rFonts w:ascii="Consolas" w:hAnsi="Consolas" w:cs="Consolas"/>
-          <w:color w:val="000000"/>
-          <w:sz w:val="19"/>
-          <w:szCs w:val="19"/>
-        </w:rPr>
-        <w:t xml:space="preserve"> a, b, c, x;</w:t>
-      </w:r>
-    </w:p>
-    <w:p>
-      <w:pPr>
-        <w:autoSpaceDE w:val="0"/>
-        <w:autoSpaceDN w:val="0"/>
-        <w:adjustRightInd w:val="0"/>
-        <w:spacing w:after="0" w:line="240" w:lineRule="auto"/>
-        <w:rPr>
-          <w:rFonts w:ascii="Consolas" w:hAnsi="Consolas" w:cs="Consolas"/>
-          <w:color w:val="000000"/>
-          <w:sz w:val="19"/>
-          <w:szCs w:val="19"/>
-          <w:lang w:val="en-US"/>
-        </w:rPr>
-      </w:pPr>
-      <w:r>
-        <w:rPr>
-          <w:rFonts w:ascii="Consolas" w:hAnsi="Consolas" w:cs="Consolas"/>
-          <w:color w:val="000000"/>
-          <w:sz w:val="19"/>
-          <w:szCs w:val="19"/>
-          <w:lang w:val="en-US"/>
-        </w:rPr>
-        <w:tab/>
-      </w:r>
-      <w:proofErr w:type="spellStart"/>
-      <w:proofErr w:type="gramStart"/>
-      <w:r>
-        <w:rPr>
-          <w:rFonts w:ascii="Consolas" w:hAnsi="Consolas" w:cs="Consolas"/>
-          <w:color w:val="000000"/>
-          <w:sz w:val="19"/>
-          <w:szCs w:val="19"/>
-          <w:lang w:val="en-US"/>
-        </w:rPr>
-        <w:t>cout</w:t>
-      </w:r>
-      <w:proofErr w:type="spellEnd"/>
-      <w:proofErr w:type="gramEnd"/>
+          <w:lang w:val="en-US"/>
+        </w:rPr>
+        <w:t>" C = "</w:t>
+      </w:r>
       <w:r>
         <w:rPr>
           <w:rFonts w:ascii="Consolas" w:hAnsi="Consolas" w:cs="Consolas"/>
@@ -11648,6 +13719,26 @@
           <w:szCs w:val="19"/>
           <w:lang w:val="en-US"/>
         </w:rPr>
+        <w:t xml:space="preserve"> c </w:t>
+      </w:r>
+      <w:r>
+        <w:rPr>
+          <w:rFonts w:ascii="Consolas" w:hAnsi="Consolas" w:cs="Consolas"/>
+          <w:color w:val="008080"/>
+          <w:sz w:val="19"/>
+          <w:szCs w:val="19"/>
+          <w:lang w:val="en-US"/>
+        </w:rPr>
+        <w:t>&lt;&lt;</w:t>
+      </w:r>
+      <w:r>
+        <w:rPr>
+          <w:rFonts w:ascii="Consolas" w:hAnsi="Consolas" w:cs="Consolas"/>
+          <w:color w:val="000000"/>
+          <w:sz w:val="19"/>
+          <w:szCs w:val="19"/>
+          <w:lang w:val="en-US"/>
+        </w:rPr>
         <w:t xml:space="preserve"> </w:t>
       </w:r>
       <w:r>
@@ -11658,49 +13749,8 @@
           <w:szCs w:val="19"/>
           <w:lang w:val="en-US"/>
         </w:rPr>
-        <w:t>"</w:t>
-      </w:r>
-      <w:r>
-        <w:rPr>
-          <w:rFonts w:ascii="Consolas" w:hAnsi="Consolas" w:cs="Consolas"/>
-          <w:color w:val="A31515"/>
-          <w:sz w:val="19"/>
-          <w:szCs w:val="19"/>
-        </w:rPr>
-        <w:t>Введите</w:t>
-      </w:r>
-      <w:r>
-        <w:rPr>
-          <w:rFonts w:ascii="Consolas" w:hAnsi="Consolas" w:cs="Consolas"/>
-          <w:color w:val="A31515"/>
-          <w:sz w:val="19"/>
-          <w:szCs w:val="19"/>
-          <w:lang w:val="en-US"/>
-        </w:rPr>
-        <w:t xml:space="preserve"> A?="</w:t>
-      </w:r>
-      <w:r>
-        <w:rPr>
-          <w:rFonts w:ascii="Consolas" w:hAnsi="Consolas" w:cs="Consolas"/>
-          <w:color w:val="000000"/>
-          <w:sz w:val="19"/>
-          <w:szCs w:val="19"/>
-          <w:lang w:val="en-US"/>
-        </w:rPr>
-        <w:t xml:space="preserve">; </w:t>
-      </w:r>
-      <w:proofErr w:type="spellStart"/>
-      <w:r>
-        <w:rPr>
-          <w:rFonts w:ascii="Consolas" w:hAnsi="Consolas" w:cs="Consolas"/>
-          <w:color w:val="000000"/>
-          <w:sz w:val="19"/>
-          <w:szCs w:val="19"/>
-          <w:lang w:val="en-US"/>
-        </w:rPr>
-        <w:t>cin</w:t>
-      </w:r>
-      <w:proofErr w:type="spellEnd"/>
+        <w:t>" D = "</w:t>
+      </w:r>
       <w:r>
         <w:rPr>
           <w:rFonts w:ascii="Consolas" w:hAnsi="Consolas" w:cs="Consolas"/>
@@ -11719,75 +13769,6 @@
           <w:szCs w:val="19"/>
           <w:lang w:val="en-US"/>
         </w:rPr>
-        <w:t>&gt;&gt;</w:t>
-      </w:r>
-      <w:r>
-        <w:rPr>
-          <w:rFonts w:ascii="Consolas" w:hAnsi="Consolas" w:cs="Consolas"/>
-          <w:color w:val="000000"/>
-          <w:sz w:val="19"/>
-          <w:szCs w:val="19"/>
-          <w:lang w:val="en-US"/>
-        </w:rPr>
-        <w:t xml:space="preserve"> a;</w:t>
-      </w:r>
-    </w:p>
-    <w:p>
-      <w:pPr>
-        <w:autoSpaceDE w:val="0"/>
-        <w:autoSpaceDN w:val="0"/>
-        <w:adjustRightInd w:val="0"/>
-        <w:spacing w:after="0" w:line="240" w:lineRule="auto"/>
-        <w:rPr>
-          <w:rFonts w:ascii="Consolas" w:hAnsi="Consolas" w:cs="Consolas"/>
-          <w:color w:val="000000"/>
-          <w:sz w:val="19"/>
-          <w:szCs w:val="19"/>
-          <w:lang w:val="en-US"/>
-        </w:rPr>
-      </w:pPr>
-      <w:r>
-        <w:rPr>
-          <w:rFonts w:ascii="Consolas" w:hAnsi="Consolas" w:cs="Consolas"/>
-          <w:color w:val="000000"/>
-          <w:sz w:val="19"/>
-          <w:szCs w:val="19"/>
-          <w:lang w:val="en-US"/>
-        </w:rPr>
-        <w:tab/>
-      </w:r>
-      <w:proofErr w:type="spellStart"/>
-      <w:proofErr w:type="gramStart"/>
-      <w:r>
-        <w:rPr>
-          <w:rFonts w:ascii="Consolas" w:hAnsi="Consolas" w:cs="Consolas"/>
-          <w:color w:val="000000"/>
-          <w:sz w:val="19"/>
-          <w:szCs w:val="19"/>
-          <w:lang w:val="en-US"/>
-        </w:rPr>
-        <w:t>cout</w:t>
-      </w:r>
-      <w:proofErr w:type="spellEnd"/>
-      <w:proofErr w:type="gramEnd"/>
-      <w:r>
-        <w:rPr>
-          <w:rFonts w:ascii="Consolas" w:hAnsi="Consolas" w:cs="Consolas"/>
-          <w:color w:val="000000"/>
-          <w:sz w:val="19"/>
-          <w:szCs w:val="19"/>
-          <w:lang w:val="en-US"/>
-        </w:rPr>
-        <w:t xml:space="preserve"> </w:t>
-      </w:r>
-      <w:r>
-        <w:rPr>
-          <w:rFonts w:ascii="Consolas" w:hAnsi="Consolas" w:cs="Consolas"/>
-          <w:color w:val="008080"/>
-          <w:sz w:val="19"/>
-          <w:szCs w:val="19"/>
-          <w:lang w:val="en-US"/>
-        </w:rPr>
         <w:t>&lt;&lt;</w:t>
       </w:r>
       <w:r>
@@ -11798,842 +13779,7 @@
           <w:szCs w:val="19"/>
           <w:lang w:val="en-US"/>
         </w:rPr>
-        <w:t xml:space="preserve"> </w:t>
-      </w:r>
-      <w:r>
-        <w:rPr>
-          <w:rFonts w:ascii="Consolas" w:hAnsi="Consolas" w:cs="Consolas"/>
-          <w:color w:val="A31515"/>
-          <w:sz w:val="19"/>
-          <w:szCs w:val="19"/>
-          <w:lang w:val="en-US"/>
-        </w:rPr>
-        <w:t>"</w:t>
-      </w:r>
-      <w:r>
-        <w:rPr>
-          <w:rFonts w:ascii="Consolas" w:hAnsi="Consolas" w:cs="Consolas"/>
-          <w:color w:val="A31515"/>
-          <w:sz w:val="19"/>
-          <w:szCs w:val="19"/>
-        </w:rPr>
-        <w:t>Введите</w:t>
-      </w:r>
-      <w:r>
-        <w:rPr>
-          <w:rFonts w:ascii="Consolas" w:hAnsi="Consolas" w:cs="Consolas"/>
-          <w:color w:val="A31515"/>
-          <w:sz w:val="19"/>
-          <w:szCs w:val="19"/>
-          <w:lang w:val="en-US"/>
-        </w:rPr>
-        <w:t xml:space="preserve"> B?="</w:t>
-      </w:r>
-      <w:r>
-        <w:rPr>
-          <w:rFonts w:ascii="Consolas" w:hAnsi="Consolas" w:cs="Consolas"/>
-          <w:color w:val="000000"/>
-          <w:sz w:val="19"/>
-          <w:szCs w:val="19"/>
-          <w:lang w:val="en-US"/>
-        </w:rPr>
-        <w:t xml:space="preserve">; </w:t>
-      </w:r>
-      <w:proofErr w:type="spellStart"/>
-      <w:r>
-        <w:rPr>
-          <w:rFonts w:ascii="Consolas" w:hAnsi="Consolas" w:cs="Consolas"/>
-          <w:color w:val="000000"/>
-          <w:sz w:val="19"/>
-          <w:szCs w:val="19"/>
-          <w:lang w:val="en-US"/>
-        </w:rPr>
-        <w:t>cin</w:t>
-      </w:r>
-      <w:proofErr w:type="spellEnd"/>
-      <w:r>
-        <w:rPr>
-          <w:rFonts w:ascii="Consolas" w:hAnsi="Consolas" w:cs="Consolas"/>
-          <w:color w:val="000000"/>
-          <w:sz w:val="19"/>
-          <w:szCs w:val="19"/>
-          <w:lang w:val="en-US"/>
-        </w:rPr>
-        <w:t xml:space="preserve"> </w:t>
-      </w:r>
-      <w:r>
-        <w:rPr>
-          <w:rFonts w:ascii="Consolas" w:hAnsi="Consolas" w:cs="Consolas"/>
-          <w:color w:val="008080"/>
-          <w:sz w:val="19"/>
-          <w:szCs w:val="19"/>
-          <w:lang w:val="en-US"/>
-        </w:rPr>
-        <w:t>&gt;&gt;</w:t>
-      </w:r>
-      <w:r>
-        <w:rPr>
-          <w:rFonts w:ascii="Consolas" w:hAnsi="Consolas" w:cs="Consolas"/>
-          <w:color w:val="000000"/>
-          <w:sz w:val="19"/>
-          <w:szCs w:val="19"/>
-          <w:lang w:val="en-US"/>
-        </w:rPr>
-        <w:t xml:space="preserve"> b;</w:t>
-      </w:r>
-    </w:p>
-    <w:p>
-      <w:pPr>
-        <w:autoSpaceDE w:val="0"/>
-        <w:autoSpaceDN w:val="0"/>
-        <w:adjustRightInd w:val="0"/>
-        <w:spacing w:after="0" w:line="240" w:lineRule="auto"/>
-        <w:rPr>
-          <w:rFonts w:ascii="Consolas" w:hAnsi="Consolas" w:cs="Consolas"/>
-          <w:color w:val="000000"/>
-          <w:sz w:val="19"/>
-          <w:szCs w:val="19"/>
-          <w:lang w:val="en-US"/>
-        </w:rPr>
-      </w:pPr>
-      <w:r>
-        <w:rPr>
-          <w:rFonts w:ascii="Consolas" w:hAnsi="Consolas" w:cs="Consolas"/>
-          <w:color w:val="000000"/>
-          <w:sz w:val="19"/>
-          <w:szCs w:val="19"/>
-          <w:lang w:val="en-US"/>
-        </w:rPr>
-        <w:tab/>
-      </w:r>
-      <w:proofErr w:type="spellStart"/>
-      <w:proofErr w:type="gramStart"/>
-      <w:r>
-        <w:rPr>
-          <w:rFonts w:ascii="Consolas" w:hAnsi="Consolas" w:cs="Consolas"/>
-          <w:color w:val="000000"/>
-          <w:sz w:val="19"/>
-          <w:szCs w:val="19"/>
-          <w:lang w:val="en-US"/>
-        </w:rPr>
-        <w:t>cout</w:t>
-      </w:r>
-      <w:proofErr w:type="spellEnd"/>
-      <w:proofErr w:type="gramEnd"/>
-      <w:r>
-        <w:rPr>
-          <w:rFonts w:ascii="Consolas" w:hAnsi="Consolas" w:cs="Consolas"/>
-          <w:color w:val="000000"/>
-          <w:sz w:val="19"/>
-          <w:szCs w:val="19"/>
-          <w:lang w:val="en-US"/>
-        </w:rPr>
-        <w:t xml:space="preserve"> </w:t>
-      </w:r>
-      <w:r>
-        <w:rPr>
-          <w:rFonts w:ascii="Consolas" w:hAnsi="Consolas" w:cs="Consolas"/>
-          <w:color w:val="008080"/>
-          <w:sz w:val="19"/>
-          <w:szCs w:val="19"/>
-          <w:lang w:val="en-US"/>
-        </w:rPr>
-        <w:t>&lt;&lt;</w:t>
-      </w:r>
-      <w:r>
-        <w:rPr>
-          <w:rFonts w:ascii="Consolas" w:hAnsi="Consolas" w:cs="Consolas"/>
-          <w:color w:val="000000"/>
-          <w:sz w:val="19"/>
-          <w:szCs w:val="19"/>
-          <w:lang w:val="en-US"/>
-        </w:rPr>
-        <w:t xml:space="preserve"> </w:t>
-      </w:r>
-      <w:r>
-        <w:rPr>
-          <w:rFonts w:ascii="Consolas" w:hAnsi="Consolas" w:cs="Consolas"/>
-          <w:color w:val="A31515"/>
-          <w:sz w:val="19"/>
-          <w:szCs w:val="19"/>
-          <w:lang w:val="en-US"/>
-        </w:rPr>
-        <w:t>"</w:t>
-      </w:r>
-      <w:r>
-        <w:rPr>
-          <w:rFonts w:ascii="Consolas" w:hAnsi="Consolas" w:cs="Consolas"/>
-          <w:color w:val="A31515"/>
-          <w:sz w:val="19"/>
-          <w:szCs w:val="19"/>
-        </w:rPr>
-        <w:t>Введите</w:t>
-      </w:r>
-      <w:r>
-        <w:rPr>
-          <w:rFonts w:ascii="Consolas" w:hAnsi="Consolas" w:cs="Consolas"/>
-          <w:color w:val="A31515"/>
-          <w:sz w:val="19"/>
-          <w:szCs w:val="19"/>
-          <w:lang w:val="en-US"/>
-        </w:rPr>
-        <w:t xml:space="preserve"> C?="</w:t>
-      </w:r>
-      <w:r>
-        <w:rPr>
-          <w:rFonts w:ascii="Consolas" w:hAnsi="Consolas" w:cs="Consolas"/>
-          <w:color w:val="000000"/>
-          <w:sz w:val="19"/>
-          <w:szCs w:val="19"/>
-          <w:lang w:val="en-US"/>
-        </w:rPr>
-        <w:t xml:space="preserve">; </w:t>
-      </w:r>
-      <w:proofErr w:type="spellStart"/>
-      <w:r>
-        <w:rPr>
-          <w:rFonts w:ascii="Consolas" w:hAnsi="Consolas" w:cs="Consolas"/>
-          <w:color w:val="000000"/>
-          <w:sz w:val="19"/>
-          <w:szCs w:val="19"/>
-          <w:lang w:val="en-US"/>
-        </w:rPr>
-        <w:t>cin</w:t>
-      </w:r>
-      <w:proofErr w:type="spellEnd"/>
-      <w:r>
-        <w:rPr>
-          <w:rFonts w:ascii="Consolas" w:hAnsi="Consolas" w:cs="Consolas"/>
-          <w:color w:val="000000"/>
-          <w:sz w:val="19"/>
-          <w:szCs w:val="19"/>
-          <w:lang w:val="en-US"/>
-        </w:rPr>
-        <w:t xml:space="preserve"> </w:t>
-      </w:r>
-      <w:r>
-        <w:rPr>
-          <w:rFonts w:ascii="Consolas" w:hAnsi="Consolas" w:cs="Consolas"/>
-          <w:color w:val="008080"/>
-          <w:sz w:val="19"/>
-          <w:szCs w:val="19"/>
-          <w:lang w:val="en-US"/>
-        </w:rPr>
-        <w:t>&gt;&gt;</w:t>
-      </w:r>
-      <w:r>
-        <w:rPr>
-          <w:rFonts w:ascii="Consolas" w:hAnsi="Consolas" w:cs="Consolas"/>
-          <w:color w:val="000000"/>
-          <w:sz w:val="19"/>
-          <w:szCs w:val="19"/>
-          <w:lang w:val="en-US"/>
-        </w:rPr>
-        <w:t xml:space="preserve"> c;</w:t>
-      </w:r>
-    </w:p>
-    <w:p>
-      <w:pPr>
-        <w:autoSpaceDE w:val="0"/>
-        <w:autoSpaceDN w:val="0"/>
-        <w:adjustRightInd w:val="0"/>
-        <w:spacing w:after="0" w:line="240" w:lineRule="auto"/>
-        <w:rPr>
-          <w:rFonts w:ascii="Consolas" w:hAnsi="Consolas" w:cs="Consolas"/>
-          <w:color w:val="000000"/>
-          <w:sz w:val="19"/>
-          <w:szCs w:val="19"/>
-          <w:lang w:val="en-US"/>
-        </w:rPr>
-      </w:pPr>
-      <w:r>
-        <w:rPr>
-          <w:rFonts w:ascii="Consolas" w:hAnsi="Consolas" w:cs="Consolas"/>
-          <w:color w:val="000000"/>
-          <w:sz w:val="19"/>
-          <w:szCs w:val="19"/>
-          <w:lang w:val="en-US"/>
-        </w:rPr>
-        <w:tab/>
-      </w:r>
-      <w:proofErr w:type="spellStart"/>
-      <w:proofErr w:type="gramStart"/>
-      <w:r>
-        <w:rPr>
-          <w:rFonts w:ascii="Consolas" w:hAnsi="Consolas" w:cs="Consolas"/>
-          <w:color w:val="000000"/>
-          <w:sz w:val="19"/>
-          <w:szCs w:val="19"/>
-          <w:lang w:val="en-US"/>
-        </w:rPr>
-        <w:t>cout</w:t>
-      </w:r>
-      <w:proofErr w:type="spellEnd"/>
-      <w:proofErr w:type="gramEnd"/>
-      <w:r>
-        <w:rPr>
-          <w:rFonts w:ascii="Consolas" w:hAnsi="Consolas" w:cs="Consolas"/>
-          <w:color w:val="000000"/>
-          <w:sz w:val="19"/>
-          <w:szCs w:val="19"/>
-          <w:lang w:val="en-US"/>
-        </w:rPr>
-        <w:t xml:space="preserve"> </w:t>
-      </w:r>
-      <w:r>
-        <w:rPr>
-          <w:rFonts w:ascii="Consolas" w:hAnsi="Consolas" w:cs="Consolas"/>
-          <w:color w:val="008080"/>
-          <w:sz w:val="19"/>
-          <w:szCs w:val="19"/>
-          <w:lang w:val="en-US"/>
-        </w:rPr>
-        <w:t>&lt;&lt;</w:t>
-      </w:r>
-      <w:r>
-        <w:rPr>
-          <w:rFonts w:ascii="Consolas" w:hAnsi="Consolas" w:cs="Consolas"/>
-          <w:color w:val="000000"/>
-          <w:sz w:val="19"/>
-          <w:szCs w:val="19"/>
-          <w:lang w:val="en-US"/>
-        </w:rPr>
-        <w:t xml:space="preserve"> </w:t>
-      </w:r>
-      <w:r>
-        <w:rPr>
-          <w:rFonts w:ascii="Consolas" w:hAnsi="Consolas" w:cs="Consolas"/>
-          <w:color w:val="A31515"/>
-          <w:sz w:val="19"/>
-          <w:szCs w:val="19"/>
-          <w:lang w:val="en-US"/>
-        </w:rPr>
-        <w:t>"A = "</w:t>
-      </w:r>
-      <w:r>
-        <w:rPr>
-          <w:rFonts w:ascii="Consolas" w:hAnsi="Consolas" w:cs="Consolas"/>
-          <w:color w:val="000000"/>
-          <w:sz w:val="19"/>
-          <w:szCs w:val="19"/>
-          <w:lang w:val="en-US"/>
-        </w:rPr>
-        <w:t xml:space="preserve"> </w:t>
-      </w:r>
-      <w:r>
-        <w:rPr>
-          <w:rFonts w:ascii="Consolas" w:hAnsi="Consolas" w:cs="Consolas"/>
-          <w:color w:val="008080"/>
-          <w:sz w:val="19"/>
-          <w:szCs w:val="19"/>
-          <w:lang w:val="en-US"/>
-        </w:rPr>
-        <w:t>&lt;&lt;</w:t>
-      </w:r>
-      <w:r>
-        <w:rPr>
-          <w:rFonts w:ascii="Consolas" w:hAnsi="Consolas" w:cs="Consolas"/>
-          <w:color w:val="000000"/>
-          <w:sz w:val="19"/>
-          <w:szCs w:val="19"/>
-          <w:lang w:val="en-US"/>
-        </w:rPr>
-        <w:t xml:space="preserve"> a </w:t>
-      </w:r>
-      <w:r>
-        <w:rPr>
-          <w:rFonts w:ascii="Consolas" w:hAnsi="Consolas" w:cs="Consolas"/>
-          <w:color w:val="008080"/>
-          <w:sz w:val="19"/>
-          <w:szCs w:val="19"/>
-          <w:lang w:val="en-US"/>
-        </w:rPr>
-        <w:t>&lt;&lt;</w:t>
-      </w:r>
-      <w:r>
-        <w:rPr>
-          <w:rFonts w:ascii="Consolas" w:hAnsi="Consolas" w:cs="Consolas"/>
-          <w:color w:val="000000"/>
-          <w:sz w:val="19"/>
-          <w:szCs w:val="19"/>
-          <w:lang w:val="en-US"/>
-        </w:rPr>
-        <w:t xml:space="preserve"> </w:t>
-      </w:r>
-      <w:r>
-        <w:rPr>
-          <w:rFonts w:ascii="Consolas" w:hAnsi="Consolas" w:cs="Consolas"/>
-          <w:color w:val="A31515"/>
-          <w:sz w:val="19"/>
-          <w:szCs w:val="19"/>
-          <w:lang w:val="en-US"/>
-        </w:rPr>
-        <w:t>" B = "</w:t>
-      </w:r>
-      <w:r>
-        <w:rPr>
-          <w:rFonts w:ascii="Consolas" w:hAnsi="Consolas" w:cs="Consolas"/>
-          <w:color w:val="000000"/>
-          <w:sz w:val="19"/>
-          <w:szCs w:val="19"/>
-          <w:lang w:val="en-US"/>
-        </w:rPr>
-        <w:t xml:space="preserve"> </w:t>
-      </w:r>
-      <w:r>
-        <w:rPr>
-          <w:rFonts w:ascii="Consolas" w:hAnsi="Consolas" w:cs="Consolas"/>
-          <w:color w:val="008080"/>
-          <w:sz w:val="19"/>
-          <w:szCs w:val="19"/>
-          <w:lang w:val="en-US"/>
-        </w:rPr>
-        <w:t>&lt;&lt;</w:t>
-      </w:r>
-      <w:r>
-        <w:rPr>
-          <w:rFonts w:ascii="Consolas" w:hAnsi="Consolas" w:cs="Consolas"/>
-          <w:color w:val="000000"/>
-          <w:sz w:val="19"/>
-          <w:szCs w:val="19"/>
-          <w:lang w:val="en-US"/>
-        </w:rPr>
-        <w:t xml:space="preserve"> b </w:t>
-      </w:r>
-      <w:r>
-        <w:rPr>
-          <w:rFonts w:ascii="Consolas" w:hAnsi="Consolas" w:cs="Consolas"/>
-          <w:color w:val="008080"/>
-          <w:sz w:val="19"/>
-          <w:szCs w:val="19"/>
-          <w:lang w:val="en-US"/>
-        </w:rPr>
-        <w:t>&lt;&lt;</w:t>
-      </w:r>
-      <w:r>
-        <w:rPr>
-          <w:rFonts w:ascii="Consolas" w:hAnsi="Consolas" w:cs="Consolas"/>
-          <w:color w:val="000000"/>
-          <w:sz w:val="19"/>
-          <w:szCs w:val="19"/>
-          <w:lang w:val="en-US"/>
-        </w:rPr>
-        <w:t xml:space="preserve"> </w:t>
-      </w:r>
-      <w:r>
-        <w:rPr>
-          <w:rFonts w:ascii="Consolas" w:hAnsi="Consolas" w:cs="Consolas"/>
-          <w:color w:val="A31515"/>
-          <w:sz w:val="19"/>
-          <w:szCs w:val="19"/>
-          <w:lang w:val="en-US"/>
-        </w:rPr>
-        <w:t>" C = "</w:t>
-      </w:r>
-      <w:r>
-        <w:rPr>
-          <w:rFonts w:ascii="Consolas" w:hAnsi="Consolas" w:cs="Consolas"/>
-          <w:color w:val="000000"/>
-          <w:sz w:val="19"/>
-          <w:szCs w:val="19"/>
-          <w:lang w:val="en-US"/>
-        </w:rPr>
-        <w:t xml:space="preserve"> </w:t>
-      </w:r>
-      <w:r>
-        <w:rPr>
-          <w:rFonts w:ascii="Consolas" w:hAnsi="Consolas" w:cs="Consolas"/>
-          <w:color w:val="008080"/>
-          <w:sz w:val="19"/>
-          <w:szCs w:val="19"/>
-          <w:lang w:val="en-US"/>
-        </w:rPr>
-        <w:t>&lt;&lt;</w:t>
-      </w:r>
-      <w:r>
-        <w:rPr>
-          <w:rFonts w:ascii="Consolas" w:hAnsi="Consolas" w:cs="Consolas"/>
-          <w:color w:val="000000"/>
-          <w:sz w:val="19"/>
-          <w:szCs w:val="19"/>
-          <w:lang w:val="en-US"/>
-        </w:rPr>
-        <w:t xml:space="preserve"> c </w:t>
-      </w:r>
-      <w:r>
-        <w:rPr>
-          <w:rFonts w:ascii="Consolas" w:hAnsi="Consolas" w:cs="Consolas"/>
-          <w:color w:val="008080"/>
-          <w:sz w:val="19"/>
-          <w:szCs w:val="19"/>
-          <w:lang w:val="en-US"/>
-        </w:rPr>
-        <w:t>&lt;&lt;</w:t>
-      </w:r>
-      <w:r>
-        <w:rPr>
-          <w:rFonts w:ascii="Consolas" w:hAnsi="Consolas" w:cs="Consolas"/>
-          <w:color w:val="000000"/>
-          <w:sz w:val="19"/>
-          <w:szCs w:val="19"/>
-          <w:lang w:val="en-US"/>
-        </w:rPr>
-        <w:t xml:space="preserve"> </w:t>
-      </w:r>
-      <w:proofErr w:type="spellStart"/>
-      <w:r>
-        <w:rPr>
-          <w:rFonts w:ascii="Consolas" w:hAnsi="Consolas" w:cs="Consolas"/>
-          <w:color w:val="000000"/>
-          <w:sz w:val="19"/>
-          <w:szCs w:val="19"/>
-          <w:lang w:val="en-US"/>
-        </w:rPr>
-        <w:t>endl</w:t>
-      </w:r>
-      <w:proofErr w:type="spellEnd"/>
-      <w:r>
-        <w:rPr>
-          <w:rFonts w:ascii="Consolas" w:hAnsi="Consolas" w:cs="Consolas"/>
-          <w:color w:val="000000"/>
-          <w:sz w:val="19"/>
-          <w:szCs w:val="19"/>
-          <w:lang w:val="en-US"/>
-        </w:rPr>
-        <w:t>;</w:t>
-      </w:r>
-    </w:p>
-    <w:p>
-      <w:pPr>
-        <w:autoSpaceDE w:val="0"/>
-        <w:autoSpaceDN w:val="0"/>
-        <w:adjustRightInd w:val="0"/>
-        <w:spacing w:after="0" w:line="240" w:lineRule="auto"/>
-        <w:rPr>
-          <w:rFonts w:ascii="Consolas" w:hAnsi="Consolas" w:cs="Consolas"/>
-          <w:color w:val="000000"/>
-          <w:sz w:val="19"/>
-          <w:szCs w:val="19"/>
-          <w:lang w:val="en-US"/>
-        </w:rPr>
-      </w:pPr>
-      <w:r>
-        <w:rPr>
-          <w:rFonts w:ascii="Consolas" w:hAnsi="Consolas" w:cs="Consolas"/>
-          <w:color w:val="000000"/>
-          <w:sz w:val="19"/>
-          <w:szCs w:val="19"/>
-          <w:lang w:val="en-US"/>
-        </w:rPr>
-        <w:tab/>
-        <w:t>x = a;</w:t>
-      </w:r>
-    </w:p>
-    <w:p>
-      <w:pPr>
-        <w:autoSpaceDE w:val="0"/>
-        <w:autoSpaceDN w:val="0"/>
-        <w:adjustRightInd w:val="0"/>
-        <w:spacing w:after="0" w:line="240" w:lineRule="auto"/>
-        <w:rPr>
-          <w:rFonts w:ascii="Consolas" w:hAnsi="Consolas" w:cs="Consolas"/>
-          <w:color w:val="000000"/>
-          <w:sz w:val="19"/>
-          <w:szCs w:val="19"/>
-          <w:lang w:val="en-US"/>
-        </w:rPr>
-      </w:pPr>
-      <w:r>
-        <w:rPr>
-          <w:rFonts w:ascii="Consolas" w:hAnsi="Consolas" w:cs="Consolas"/>
-          <w:color w:val="000000"/>
-          <w:sz w:val="19"/>
-          <w:szCs w:val="19"/>
-          <w:lang w:val="en-US"/>
-        </w:rPr>
-        <w:tab/>
-        <w:t>a = b;</w:t>
-      </w:r>
-    </w:p>
-    <w:p>
-      <w:pPr>
-        <w:autoSpaceDE w:val="0"/>
-        <w:autoSpaceDN w:val="0"/>
-        <w:adjustRightInd w:val="0"/>
-        <w:spacing w:after="0" w:line="240" w:lineRule="auto"/>
-        <w:rPr>
-          <w:rFonts w:ascii="Consolas" w:hAnsi="Consolas" w:cs="Consolas"/>
-          <w:color w:val="000000"/>
-          <w:sz w:val="19"/>
-          <w:szCs w:val="19"/>
-          <w:lang w:val="en-US"/>
-        </w:rPr>
-      </w:pPr>
-      <w:r>
-        <w:rPr>
-          <w:rFonts w:ascii="Consolas" w:hAnsi="Consolas" w:cs="Consolas"/>
-          <w:color w:val="000000"/>
-          <w:sz w:val="19"/>
-          <w:szCs w:val="19"/>
-          <w:lang w:val="en-US"/>
-        </w:rPr>
-        <w:tab/>
-        <w:t>b = c;</w:t>
-      </w:r>
-    </w:p>
-    <w:p>
-      <w:pPr>
-        <w:autoSpaceDE w:val="0"/>
-        <w:autoSpaceDN w:val="0"/>
-        <w:adjustRightInd w:val="0"/>
-        <w:spacing w:after="0" w:line="240" w:lineRule="auto"/>
-        <w:rPr>
-          <w:rFonts w:ascii="Consolas" w:hAnsi="Consolas" w:cs="Consolas"/>
-          <w:color w:val="000000"/>
-          <w:sz w:val="19"/>
-          <w:szCs w:val="19"/>
-          <w:lang w:val="en-US"/>
-        </w:rPr>
-      </w:pPr>
-      <w:r>
-        <w:rPr>
-          <w:rFonts w:ascii="Consolas" w:hAnsi="Consolas" w:cs="Consolas"/>
-          <w:color w:val="000000"/>
-          <w:sz w:val="19"/>
-          <w:szCs w:val="19"/>
-          <w:lang w:val="en-US"/>
-        </w:rPr>
-        <w:tab/>
-        <w:t>c = x;</w:t>
-      </w:r>
-    </w:p>
-    <w:p>
-      <w:pPr>
-        <w:autoSpaceDE w:val="0"/>
-        <w:autoSpaceDN w:val="0"/>
-        <w:adjustRightInd w:val="0"/>
-        <w:spacing w:after="0" w:line="240" w:lineRule="auto"/>
-        <w:rPr>
-          <w:rFonts w:ascii="Consolas" w:hAnsi="Consolas" w:cs="Consolas"/>
-          <w:color w:val="000000"/>
-          <w:sz w:val="19"/>
-          <w:szCs w:val="19"/>
-          <w:lang w:val="en-US"/>
-        </w:rPr>
-      </w:pPr>
-      <w:r>
-        <w:rPr>
-          <w:rFonts w:ascii="Consolas" w:hAnsi="Consolas" w:cs="Consolas"/>
-          <w:color w:val="000000"/>
-          <w:sz w:val="19"/>
-          <w:szCs w:val="19"/>
-          <w:lang w:val="en-US"/>
-        </w:rPr>
-        <w:tab/>
-      </w:r>
-      <w:proofErr w:type="spellStart"/>
-      <w:proofErr w:type="gramStart"/>
-      <w:r>
-        <w:rPr>
-          <w:rFonts w:ascii="Consolas" w:hAnsi="Consolas" w:cs="Consolas"/>
-          <w:color w:val="000000"/>
-          <w:sz w:val="19"/>
-          <w:szCs w:val="19"/>
-          <w:lang w:val="en-US"/>
-        </w:rPr>
-        <w:t>cout</w:t>
-      </w:r>
-      <w:proofErr w:type="spellEnd"/>
-      <w:proofErr w:type="gramEnd"/>
-      <w:r>
-        <w:rPr>
-          <w:rFonts w:ascii="Consolas" w:hAnsi="Consolas" w:cs="Consolas"/>
-          <w:color w:val="000000"/>
-          <w:sz w:val="19"/>
-          <w:szCs w:val="19"/>
-          <w:lang w:val="en-US"/>
-        </w:rPr>
-        <w:t xml:space="preserve"> </w:t>
-      </w:r>
-      <w:r>
-        <w:rPr>
-          <w:rFonts w:ascii="Consolas" w:hAnsi="Consolas" w:cs="Consolas"/>
-          <w:color w:val="008080"/>
-          <w:sz w:val="19"/>
-          <w:szCs w:val="19"/>
-          <w:lang w:val="en-US"/>
-        </w:rPr>
-        <w:t>&lt;&lt;</w:t>
-      </w:r>
-      <w:r>
-        <w:rPr>
-          <w:rFonts w:ascii="Consolas" w:hAnsi="Consolas" w:cs="Consolas"/>
-          <w:color w:val="000000"/>
-          <w:sz w:val="19"/>
-          <w:szCs w:val="19"/>
-          <w:lang w:val="en-US"/>
-        </w:rPr>
-        <w:t xml:space="preserve"> </w:t>
-      </w:r>
-      <w:r>
-        <w:rPr>
-          <w:rFonts w:ascii="Consolas" w:hAnsi="Consolas" w:cs="Consolas"/>
-          <w:color w:val="A31515"/>
-          <w:sz w:val="19"/>
-          <w:szCs w:val="19"/>
-          <w:lang w:val="en-US"/>
-        </w:rPr>
-        <w:t>"A = "</w:t>
-      </w:r>
-      <w:r>
-        <w:rPr>
-          <w:rFonts w:ascii="Consolas" w:hAnsi="Consolas" w:cs="Consolas"/>
-          <w:color w:val="000000"/>
-          <w:sz w:val="19"/>
-          <w:szCs w:val="19"/>
-          <w:lang w:val="en-US"/>
-        </w:rPr>
-        <w:t xml:space="preserve"> </w:t>
-      </w:r>
-      <w:r>
-        <w:rPr>
-          <w:rFonts w:ascii="Consolas" w:hAnsi="Consolas" w:cs="Consolas"/>
-          <w:color w:val="008080"/>
-          <w:sz w:val="19"/>
-          <w:szCs w:val="19"/>
-          <w:lang w:val="en-US"/>
-        </w:rPr>
-        <w:t>&lt;&lt;</w:t>
-      </w:r>
-      <w:r>
-        <w:rPr>
-          <w:rFonts w:ascii="Consolas" w:hAnsi="Consolas" w:cs="Consolas"/>
-          <w:color w:val="000000"/>
-          <w:sz w:val="19"/>
-          <w:szCs w:val="19"/>
-          <w:lang w:val="en-US"/>
-        </w:rPr>
-        <w:t xml:space="preserve"> a </w:t>
-      </w:r>
-      <w:r>
-        <w:rPr>
-          <w:rFonts w:ascii="Consolas" w:hAnsi="Consolas" w:cs="Consolas"/>
-          <w:color w:val="008080"/>
-          <w:sz w:val="19"/>
-          <w:szCs w:val="19"/>
-          <w:lang w:val="en-US"/>
-        </w:rPr>
-        <w:t>&lt;&lt;</w:t>
-      </w:r>
-      <w:r>
-        <w:rPr>
-          <w:rFonts w:ascii="Consolas" w:hAnsi="Consolas" w:cs="Consolas"/>
-          <w:color w:val="000000"/>
-          <w:sz w:val="19"/>
-          <w:szCs w:val="19"/>
-          <w:lang w:val="en-US"/>
-        </w:rPr>
-        <w:t xml:space="preserve"> </w:t>
-      </w:r>
-      <w:r>
-        <w:rPr>
-          <w:rFonts w:ascii="Consolas" w:hAnsi="Consolas" w:cs="Consolas"/>
-          <w:color w:val="A31515"/>
-          <w:sz w:val="19"/>
-          <w:szCs w:val="19"/>
-          <w:lang w:val="en-US"/>
-        </w:rPr>
-        <w:t>" B = "</w:t>
-      </w:r>
-      <w:r>
-        <w:rPr>
-          <w:rFonts w:ascii="Consolas" w:hAnsi="Consolas" w:cs="Consolas"/>
-          <w:color w:val="000000"/>
-          <w:sz w:val="19"/>
-          <w:szCs w:val="19"/>
-          <w:lang w:val="en-US"/>
-        </w:rPr>
-        <w:t xml:space="preserve"> </w:t>
-      </w:r>
-      <w:r>
-        <w:rPr>
-          <w:rFonts w:ascii="Consolas" w:hAnsi="Consolas" w:cs="Consolas"/>
-          <w:color w:val="008080"/>
-          <w:sz w:val="19"/>
-          <w:szCs w:val="19"/>
-          <w:lang w:val="en-US"/>
-        </w:rPr>
-        <w:t>&lt;&lt;</w:t>
-      </w:r>
-      <w:r>
-        <w:rPr>
-          <w:rFonts w:ascii="Consolas" w:hAnsi="Consolas" w:cs="Consolas"/>
-          <w:color w:val="000000"/>
-          <w:sz w:val="19"/>
-          <w:szCs w:val="19"/>
-          <w:lang w:val="en-US"/>
-        </w:rPr>
-        <w:t xml:space="preserve"> b </w:t>
-      </w:r>
-      <w:r>
-        <w:rPr>
-          <w:rFonts w:ascii="Consolas" w:hAnsi="Consolas" w:cs="Consolas"/>
-          <w:color w:val="008080"/>
-          <w:sz w:val="19"/>
-          <w:szCs w:val="19"/>
-          <w:lang w:val="en-US"/>
-        </w:rPr>
-        <w:t>&lt;&lt;</w:t>
-      </w:r>
-      <w:r>
-        <w:rPr>
-          <w:rFonts w:ascii="Consolas" w:hAnsi="Consolas" w:cs="Consolas"/>
-          <w:color w:val="000000"/>
-          <w:sz w:val="19"/>
-          <w:szCs w:val="19"/>
-          <w:lang w:val="en-US"/>
-        </w:rPr>
-        <w:t xml:space="preserve"> </w:t>
-      </w:r>
-      <w:r>
-        <w:rPr>
-          <w:rFonts w:ascii="Consolas" w:hAnsi="Consolas" w:cs="Consolas"/>
-          <w:color w:val="A31515"/>
-          <w:sz w:val="19"/>
-          <w:szCs w:val="19"/>
-          <w:lang w:val="en-US"/>
-        </w:rPr>
-        <w:t>" C = "</w:t>
-      </w:r>
-      <w:r>
-        <w:rPr>
-          <w:rFonts w:ascii="Consolas" w:hAnsi="Consolas" w:cs="Consolas"/>
-          <w:color w:val="000000"/>
-          <w:sz w:val="19"/>
-          <w:szCs w:val="19"/>
-          <w:lang w:val="en-US"/>
-        </w:rPr>
-        <w:t xml:space="preserve"> </w:t>
-      </w:r>
-      <w:r>
-        <w:rPr>
-          <w:rFonts w:ascii="Consolas" w:hAnsi="Consolas" w:cs="Consolas"/>
-          <w:color w:val="008080"/>
-          <w:sz w:val="19"/>
-          <w:szCs w:val="19"/>
-          <w:lang w:val="en-US"/>
-        </w:rPr>
-        <w:t>&lt;&lt;</w:t>
-      </w:r>
-      <w:r>
-        <w:rPr>
-          <w:rFonts w:ascii="Consolas" w:hAnsi="Consolas" w:cs="Consolas"/>
-          <w:color w:val="000000"/>
-          <w:sz w:val="19"/>
-          <w:szCs w:val="19"/>
-          <w:lang w:val="en-US"/>
-        </w:rPr>
-        <w:t xml:space="preserve"> c </w:t>
+        <w:t xml:space="preserve"> d </w:t>
       </w:r>
       <w:r>
         <w:rPr>
@@ -12906,6 +14052,7 @@
           <w:szCs w:val="32"/>
           <w:lang w:val="uk-UA"/>
         </w:rPr>
+        <w:lastRenderedPageBreak/>
         <w:t>Після запус</w:t>
       </w:r>
       <w:r>
@@ -12998,12 +14145,11 @@
           <w:noProof/>
           <w:lang w:eastAsia="ru-RU"/>
         </w:rPr>
-        <w:lastRenderedPageBreak/>
         <w:drawing>
-          <wp:inline distT="0" distB="0" distL="0" distR="0" wp14:anchorId="1704F1BE" wp14:editId="0C2A68F3">
+          <wp:inline distT="0" distB="0" distL="0" distR="0" wp14:anchorId="07BE9E18" wp14:editId="7B5F26EC">
             <wp:extent cx="5940425" cy="3107055"/>
             <wp:effectExtent l="0" t="0" r="3175" b="0"/>
-            <wp:docPr id="8" name="Рисунок 8"/>
+            <wp:docPr id="3" name="Рисунок 3"/>
             <wp:cNvGraphicFramePr>
               <a:graphicFrameLocks xmlns:a="http://schemas.openxmlformats.org/drawingml/2006/main" noChangeAspect="1"/>
             </wp:cNvGraphicFramePr>
@@ -13896,6 +15042,7 @@
           <w:szCs w:val="32"/>
           <w:lang w:val="uk-UA"/>
         </w:rPr>
+        <w:lastRenderedPageBreak/>
         <w:t xml:space="preserve">    </w:t>
       </w:r>
       <w:proofErr w:type="spellStart"/>
@@ -14044,17 +15191,15 @@
           <w:rFonts w:ascii="Times New Roman" w:hAnsi="Times New Roman" w:cs="Times New Roman"/>
           <w:sz w:val="32"/>
           <w:szCs w:val="32"/>
-          <w:lang w:val="en-US"/>
-        </w:rPr>
-      </w:pPr>
-      <w:r>
-        <w:rPr>
-          <w:rFonts w:ascii="Times New Roman" w:hAnsi="Times New Roman" w:cs="Times New Roman"/>
-          <w:sz w:val="32"/>
-          <w:szCs w:val="32"/>
-          <w:lang w:val="uk-UA"/>
-        </w:rPr>
-        <w:lastRenderedPageBreak/>
+        </w:rPr>
+      </w:pPr>
+      <w:r>
+        <w:rPr>
+          <w:rFonts w:ascii="Times New Roman" w:hAnsi="Times New Roman" w:cs="Times New Roman"/>
+          <w:sz w:val="32"/>
+          <w:szCs w:val="32"/>
+          <w:lang w:val="uk-UA"/>
+        </w:rPr>
         <w:t>Центр кола розташовується на початку координат. Користувач вводить координати точки, за допомогою формули вираховуємо потрапляє точка в коло чи ні.</w:t>
       </w:r>
     </w:p>
@@ -17386,25 +18531,7 @@
           <w:szCs w:val="32"/>
           <w:lang w:val="uk-UA"/>
         </w:rPr>
-        <w:t xml:space="preserve">Користувач вводить координати точки, за допомогою формули вираховуємо потрапляє точка </w:t>
-      </w:r>
-      <w:r>
-        <w:rPr>
-          <w:rFonts w:ascii="Times New Roman" w:hAnsi="Times New Roman" w:cs="Times New Roman"/>
-          <w:sz w:val="32"/>
-          <w:szCs w:val="32"/>
-          <w:lang w:val="uk-UA"/>
-        </w:rPr>
-        <w:t>заштриховану область чи ні</w:t>
-      </w:r>
-      <w:r>
-        <w:rPr>
-          <w:rFonts w:ascii="Times New Roman" w:hAnsi="Times New Roman" w:cs="Times New Roman"/>
-          <w:sz w:val="32"/>
-          <w:szCs w:val="32"/>
-          <w:lang w:val="uk-UA"/>
-        </w:rPr>
-        <w:t>.</w:t>
+        <w:t>Користувач вводить координати точки, за допомогою формули вираховуємо потрапляє точка заштриховану область чи ні.</w:t>
       </w:r>
     </w:p>
     <w:p>
@@ -20598,34 +21725,7 @@
           <w:szCs w:val="32"/>
           <w:lang w:val="uk-UA"/>
         </w:rPr>
-        <w:t xml:space="preserve">Користувач вводить </w:t>
-      </w:r>
-      <w:r>
-        <w:rPr>
-          <w:rFonts w:ascii="Times New Roman" w:hAnsi="Times New Roman" w:cs="Times New Roman"/>
-          <w:sz w:val="32"/>
-          <w:szCs w:val="32"/>
-          <w:lang w:val="uk-UA"/>
-        </w:rPr>
-        <w:t>номер меню, за допомогою умовного оператора</w:t>
-      </w:r>
-      <w:r>
-        <w:rPr>
-          <w:rFonts w:ascii="Times New Roman" w:hAnsi="Times New Roman" w:cs="Times New Roman"/>
-          <w:sz w:val="32"/>
-          <w:szCs w:val="32"/>
-          <w:lang w:val="uk-UA"/>
-        </w:rPr>
-        <w:t xml:space="preserve"> ви</w:t>
-      </w:r>
-      <w:r>
-        <w:rPr>
-          <w:rFonts w:ascii="Times New Roman" w:hAnsi="Times New Roman" w:cs="Times New Roman"/>
-          <w:sz w:val="32"/>
-          <w:szCs w:val="32"/>
-          <w:lang w:val="uk-UA"/>
-        </w:rPr>
-        <w:t>водимо потрібну інформацію.</w:t>
+        <w:t>Користувач вводить номер меню, за допомогою умовного оператора виводимо потрібну інформацію.</w:t>
       </w:r>
     </w:p>
     <w:p>
@@ -22170,7 +23270,6 @@
           <w:lang w:val="uk-UA"/>
         </w:rPr>
       </w:pPr>
-      <w:bookmarkStart w:id="0" w:name="_GoBack"/>
       <w:r>
         <w:rPr>
           <w:noProof/>
@@ -22213,7 +23312,6 @@
           </wp:inline>
         </w:drawing>
       </w:r>
-      <w:bookmarkEnd w:id="0"/>
     </w:p>
     <w:p>
       <w:pPr>
@@ -22294,7 +23392,7 @@
   <w:abstractNum w:abstractNumId="0" w15:restartNumberingAfterBreak="0">
     <w:nsid w:val="04F307CB"/>
     <w:multiLevelType w:val="hybridMultilevel"/>
-    <w:tmpl w:val="523ACE58"/>
+    <w:tmpl w:val="F9909AB2"/>
     <w:lvl w:ilvl="0" w:tplc="04190011">
       <w:start w:val="1"/>
       <w:numFmt w:val="decimal"/>
@@ -22467,6 +23565,92 @@
     </w:lvl>
   </w:abstractNum>
   <w:abstractNum w:abstractNumId="2" w15:restartNumberingAfterBreak="0">
+    <w:nsid w:val="0A4E733A"/>
+    <w:multiLevelType w:val="hybridMultilevel"/>
+    <w:tmpl w:val="523ACE58"/>
+    <w:lvl w:ilvl="0" w:tplc="04190011">
+      <w:start w:val="1"/>
+      <w:numFmt w:val="decimal"/>
+      <w:lvlText w:val="%1)"/>
+      <w:lvlJc w:val="left"/>
+      <w:pPr>
+        <w:ind w:left="720" w:hanging="360"/>
+      </w:pPr>
+    </w:lvl>
+    <w:lvl w:ilvl="1" w:tplc="04190019" w:tentative="1">
+      <w:start w:val="1"/>
+      <w:numFmt w:val="lowerLetter"/>
+      <w:lvlText w:val="%2."/>
+      <w:lvlJc w:val="left"/>
+      <w:pPr>
+        <w:ind w:left="1440" w:hanging="360"/>
+      </w:pPr>
+    </w:lvl>
+    <w:lvl w:ilvl="2" w:tplc="0419001B" w:tentative="1">
+      <w:start w:val="1"/>
+      <w:numFmt w:val="lowerRoman"/>
+      <w:lvlText w:val="%3."/>
+      <w:lvlJc w:val="right"/>
+      <w:pPr>
+        <w:ind w:left="2160" w:hanging="180"/>
+      </w:pPr>
+    </w:lvl>
+    <w:lvl w:ilvl="3" w:tplc="0419000F" w:tentative="1">
+      <w:start w:val="1"/>
+      <w:numFmt w:val="decimal"/>
+      <w:lvlText w:val="%4."/>
+      <w:lvlJc w:val="left"/>
+      <w:pPr>
+        <w:ind w:left="2880" w:hanging="360"/>
+      </w:pPr>
+    </w:lvl>
+    <w:lvl w:ilvl="4" w:tplc="04190019" w:tentative="1">
+      <w:start w:val="1"/>
+      <w:numFmt w:val="lowerLetter"/>
+      <w:lvlText w:val="%5."/>
+      <w:lvlJc w:val="left"/>
+      <w:pPr>
+        <w:ind w:left="3600" w:hanging="360"/>
+      </w:pPr>
+    </w:lvl>
+    <w:lvl w:ilvl="5" w:tplc="0419001B" w:tentative="1">
+      <w:start w:val="1"/>
+      <w:numFmt w:val="lowerRoman"/>
+      <w:lvlText w:val="%6."/>
+      <w:lvlJc w:val="right"/>
+      <w:pPr>
+        <w:ind w:left="4320" w:hanging="180"/>
+      </w:pPr>
+    </w:lvl>
+    <w:lvl w:ilvl="6" w:tplc="0419000F" w:tentative="1">
+      <w:start w:val="1"/>
+      <w:numFmt w:val="decimal"/>
+      <w:lvlText w:val="%7."/>
+      <w:lvlJc w:val="left"/>
+      <w:pPr>
+        <w:ind w:left="5040" w:hanging="360"/>
+      </w:pPr>
+    </w:lvl>
+    <w:lvl w:ilvl="7" w:tplc="04190019" w:tentative="1">
+      <w:start w:val="1"/>
+      <w:numFmt w:val="lowerLetter"/>
+      <w:lvlText w:val="%8."/>
+      <w:lvlJc w:val="left"/>
+      <w:pPr>
+        <w:ind w:left="5760" w:hanging="360"/>
+      </w:pPr>
+    </w:lvl>
+    <w:lvl w:ilvl="8" w:tplc="0419001B" w:tentative="1">
+      <w:start w:val="1"/>
+      <w:numFmt w:val="lowerRoman"/>
+      <w:lvlText w:val="%9."/>
+      <w:lvlJc w:val="right"/>
+      <w:pPr>
+        <w:ind w:left="6480" w:hanging="180"/>
+      </w:pPr>
+    </w:lvl>
+  </w:abstractNum>
+  <w:abstractNum w:abstractNumId="3" w15:restartNumberingAfterBreak="0">
     <w:nsid w:val="17C64A7E"/>
     <w:multiLevelType w:val="hybridMultilevel"/>
     <w:tmpl w:val="7CB4844A"/>
@@ -22552,7 +23736,7 @@
       </w:pPr>
     </w:lvl>
   </w:abstractNum>
-  <w:abstractNum w:abstractNumId="3" w15:restartNumberingAfterBreak="0">
+  <w:abstractNum w:abstractNumId="4" w15:restartNumberingAfterBreak="0">
     <w:nsid w:val="2BED5357"/>
     <w:multiLevelType w:val="hybridMultilevel"/>
     <w:tmpl w:val="F31C43CC"/>
@@ -22638,7 +23822,7 @@
       </w:pPr>
     </w:lvl>
   </w:abstractNum>
-  <w:abstractNum w:abstractNumId="4" w15:restartNumberingAfterBreak="0">
+  <w:abstractNum w:abstractNumId="5" w15:restartNumberingAfterBreak="0">
     <w:nsid w:val="345D09C3"/>
     <w:multiLevelType w:val="hybridMultilevel"/>
     <w:tmpl w:val="7D6648B2"/>
@@ -22724,7 +23908,93 @@
       </w:pPr>
     </w:lvl>
   </w:abstractNum>
-  <w:abstractNum w:abstractNumId="5" w15:restartNumberingAfterBreak="0">
+  <w:abstractNum w:abstractNumId="6" w15:restartNumberingAfterBreak="0">
+    <w:nsid w:val="35F413AE"/>
+    <w:multiLevelType w:val="hybridMultilevel"/>
+    <w:tmpl w:val="56125B1E"/>
+    <w:lvl w:ilvl="0" w:tplc="04190011">
+      <w:start w:val="1"/>
+      <w:numFmt w:val="decimal"/>
+      <w:lvlText w:val="%1)"/>
+      <w:lvlJc w:val="left"/>
+      <w:pPr>
+        <w:ind w:left="720" w:hanging="360"/>
+      </w:pPr>
+    </w:lvl>
+    <w:lvl w:ilvl="1" w:tplc="04190019" w:tentative="1">
+      <w:start w:val="1"/>
+      <w:numFmt w:val="lowerLetter"/>
+      <w:lvlText w:val="%2."/>
+      <w:lvlJc w:val="left"/>
+      <w:pPr>
+        <w:ind w:left="1440" w:hanging="360"/>
+      </w:pPr>
+    </w:lvl>
+    <w:lvl w:ilvl="2" w:tplc="0419001B" w:tentative="1">
+      <w:start w:val="1"/>
+      <w:numFmt w:val="lowerRoman"/>
+      <w:lvlText w:val="%3."/>
+      <w:lvlJc w:val="right"/>
+      <w:pPr>
+        <w:ind w:left="2160" w:hanging="180"/>
+      </w:pPr>
+    </w:lvl>
+    <w:lvl w:ilvl="3" w:tplc="0419000F" w:tentative="1">
+      <w:start w:val="1"/>
+      <w:numFmt w:val="decimal"/>
+      <w:lvlText w:val="%4."/>
+      <w:lvlJc w:val="left"/>
+      <w:pPr>
+        <w:ind w:left="2880" w:hanging="360"/>
+      </w:pPr>
+    </w:lvl>
+    <w:lvl w:ilvl="4" w:tplc="04190019" w:tentative="1">
+      <w:start w:val="1"/>
+      <w:numFmt w:val="lowerLetter"/>
+      <w:lvlText w:val="%5."/>
+      <w:lvlJc w:val="left"/>
+      <w:pPr>
+        <w:ind w:left="3600" w:hanging="360"/>
+      </w:pPr>
+    </w:lvl>
+    <w:lvl w:ilvl="5" w:tplc="0419001B" w:tentative="1">
+      <w:start w:val="1"/>
+      <w:numFmt w:val="lowerRoman"/>
+      <w:lvlText w:val="%6."/>
+      <w:lvlJc w:val="right"/>
+      <w:pPr>
+        <w:ind w:left="4320" w:hanging="180"/>
+      </w:pPr>
+    </w:lvl>
+    <w:lvl w:ilvl="6" w:tplc="0419000F" w:tentative="1">
+      <w:start w:val="1"/>
+      <w:numFmt w:val="decimal"/>
+      <w:lvlText w:val="%7."/>
+      <w:lvlJc w:val="left"/>
+      <w:pPr>
+        <w:ind w:left="5040" w:hanging="360"/>
+      </w:pPr>
+    </w:lvl>
+    <w:lvl w:ilvl="7" w:tplc="04190019" w:tentative="1">
+      <w:start w:val="1"/>
+      <w:numFmt w:val="lowerLetter"/>
+      <w:lvlText w:val="%8."/>
+      <w:lvlJc w:val="left"/>
+      <w:pPr>
+        <w:ind w:left="5760" w:hanging="360"/>
+      </w:pPr>
+    </w:lvl>
+    <w:lvl w:ilvl="8" w:tplc="0419001B" w:tentative="1">
+      <w:start w:val="1"/>
+      <w:numFmt w:val="lowerRoman"/>
+      <w:lvlText w:val="%9."/>
+      <w:lvlJc w:val="right"/>
+      <w:pPr>
+        <w:ind w:left="6480" w:hanging="180"/>
+      </w:pPr>
+    </w:lvl>
+  </w:abstractNum>
+  <w:abstractNum w:abstractNumId="7" w15:restartNumberingAfterBreak="0">
     <w:nsid w:val="37284187"/>
     <w:multiLevelType w:val="hybridMultilevel"/>
     <w:tmpl w:val="A8647596"/>
@@ -22810,7 +24080,93 @@
       </w:pPr>
     </w:lvl>
   </w:abstractNum>
-  <w:abstractNum w:abstractNumId="6" w15:restartNumberingAfterBreak="0">
+  <w:abstractNum w:abstractNumId="8" w15:restartNumberingAfterBreak="0">
+    <w:nsid w:val="3AAA42C9"/>
+    <w:multiLevelType w:val="hybridMultilevel"/>
+    <w:tmpl w:val="A8647596"/>
+    <w:lvl w:ilvl="0" w:tplc="04190011">
+      <w:start w:val="1"/>
+      <w:numFmt w:val="decimal"/>
+      <w:lvlText w:val="%1)"/>
+      <w:lvlJc w:val="left"/>
+      <w:pPr>
+        <w:ind w:left="720" w:hanging="360"/>
+      </w:pPr>
+    </w:lvl>
+    <w:lvl w:ilvl="1" w:tplc="04190019" w:tentative="1">
+      <w:start w:val="1"/>
+      <w:numFmt w:val="lowerLetter"/>
+      <w:lvlText w:val="%2."/>
+      <w:lvlJc w:val="left"/>
+      <w:pPr>
+        <w:ind w:left="1440" w:hanging="360"/>
+      </w:pPr>
+    </w:lvl>
+    <w:lvl w:ilvl="2" w:tplc="0419001B" w:tentative="1">
+      <w:start w:val="1"/>
+      <w:numFmt w:val="lowerRoman"/>
+      <w:lvlText w:val="%3."/>
+      <w:lvlJc w:val="right"/>
+      <w:pPr>
+        <w:ind w:left="2160" w:hanging="180"/>
+      </w:pPr>
+    </w:lvl>
+    <w:lvl w:ilvl="3" w:tplc="0419000F" w:tentative="1">
+      <w:start w:val="1"/>
+      <w:numFmt w:val="decimal"/>
+      <w:lvlText w:val="%4."/>
+      <w:lvlJc w:val="left"/>
+      <w:pPr>
+        <w:ind w:left="2880" w:hanging="360"/>
+      </w:pPr>
+    </w:lvl>
+    <w:lvl w:ilvl="4" w:tplc="04190019" w:tentative="1">
+      <w:start w:val="1"/>
+      <w:numFmt w:val="lowerLetter"/>
+      <w:lvlText w:val="%5."/>
+      <w:lvlJc w:val="left"/>
+      <w:pPr>
+        <w:ind w:left="3600" w:hanging="360"/>
+      </w:pPr>
+    </w:lvl>
+    <w:lvl w:ilvl="5" w:tplc="0419001B" w:tentative="1">
+      <w:start w:val="1"/>
+      <w:numFmt w:val="lowerRoman"/>
+      <w:lvlText w:val="%6."/>
+      <w:lvlJc w:val="right"/>
+      <w:pPr>
+        <w:ind w:left="4320" w:hanging="180"/>
+      </w:pPr>
+    </w:lvl>
+    <w:lvl w:ilvl="6" w:tplc="0419000F" w:tentative="1">
+      <w:start w:val="1"/>
+      <w:numFmt w:val="decimal"/>
+      <w:lvlText w:val="%7."/>
+      <w:lvlJc w:val="left"/>
+      <w:pPr>
+        <w:ind w:left="5040" w:hanging="360"/>
+      </w:pPr>
+    </w:lvl>
+    <w:lvl w:ilvl="7" w:tplc="04190019" w:tentative="1">
+      <w:start w:val="1"/>
+      <w:numFmt w:val="lowerLetter"/>
+      <w:lvlText w:val="%8."/>
+      <w:lvlJc w:val="left"/>
+      <w:pPr>
+        <w:ind w:left="5760" w:hanging="360"/>
+      </w:pPr>
+    </w:lvl>
+    <w:lvl w:ilvl="8" w:tplc="0419001B" w:tentative="1">
+      <w:start w:val="1"/>
+      <w:numFmt w:val="lowerRoman"/>
+      <w:lvlText w:val="%9."/>
+      <w:lvlJc w:val="right"/>
+      <w:pPr>
+        <w:ind w:left="6480" w:hanging="180"/>
+      </w:pPr>
+    </w:lvl>
+  </w:abstractNum>
+  <w:abstractNum w:abstractNumId="9" w15:restartNumberingAfterBreak="0">
     <w:nsid w:val="4DD06024"/>
     <w:multiLevelType w:val="hybridMultilevel"/>
     <w:tmpl w:val="7316B146"/>
@@ -22896,7 +24252,7 @@
       </w:pPr>
     </w:lvl>
   </w:abstractNum>
-  <w:abstractNum w:abstractNumId="7" w15:restartNumberingAfterBreak="0">
+  <w:abstractNum w:abstractNumId="10" w15:restartNumberingAfterBreak="0">
     <w:nsid w:val="580D2053"/>
     <w:multiLevelType w:val="hybridMultilevel"/>
     <w:tmpl w:val="506CB250"/>
@@ -22985,10 +24341,10 @@
       </w:pPr>
     </w:lvl>
   </w:abstractNum>
-  <w:abstractNum w:abstractNumId="8" w15:restartNumberingAfterBreak="0">
+  <w:abstractNum w:abstractNumId="11" w15:restartNumberingAfterBreak="0">
     <w:nsid w:val="5BA91BAB"/>
     <w:multiLevelType w:val="hybridMultilevel"/>
-    <w:tmpl w:val="56125B1E"/>
+    <w:tmpl w:val="585E6E3C"/>
     <w:lvl w:ilvl="0" w:tplc="04190011">
       <w:start w:val="1"/>
       <w:numFmt w:val="decimal"/>
@@ -23071,7 +24427,7 @@
       </w:pPr>
     </w:lvl>
   </w:abstractNum>
-  <w:abstractNum w:abstractNumId="9" w15:restartNumberingAfterBreak="0">
+  <w:abstractNum w:abstractNumId="12" w15:restartNumberingAfterBreak="0">
     <w:nsid w:val="6C3D1F20"/>
     <w:multiLevelType w:val="hybridMultilevel"/>
     <w:tmpl w:val="24262300"/>
@@ -23157,10 +24513,10 @@
       </w:pPr>
     </w:lvl>
   </w:abstractNum>
-  <w:abstractNum w:abstractNumId="10" w15:restartNumberingAfterBreak="0">
+  <w:abstractNum w:abstractNumId="13" w15:restartNumberingAfterBreak="0">
     <w:nsid w:val="6CB23562"/>
     <w:multiLevelType w:val="hybridMultilevel"/>
-    <w:tmpl w:val="A8647596"/>
+    <w:tmpl w:val="C44054C4"/>
     <w:lvl w:ilvl="0" w:tplc="04190011">
       <w:start w:val="1"/>
       <w:numFmt w:val="decimal"/>
@@ -23243,7 +24599,7 @@
       </w:pPr>
     </w:lvl>
   </w:abstractNum>
-  <w:abstractNum w:abstractNumId="11" w15:restartNumberingAfterBreak="0">
+  <w:abstractNum w:abstractNumId="14" w15:restartNumberingAfterBreak="0">
     <w:nsid w:val="6DC73828"/>
     <w:multiLevelType w:val="hybridMultilevel"/>
     <w:tmpl w:val="7316B146"/>
@@ -23329,7 +24685,7 @@
       </w:pPr>
     </w:lvl>
   </w:abstractNum>
-  <w:abstractNum w:abstractNumId="12" w15:restartNumberingAfterBreak="0">
+  <w:abstractNum w:abstractNumId="15" w15:restartNumberingAfterBreak="0">
     <w:nsid w:val="70D73A07"/>
     <w:multiLevelType w:val="hybridMultilevel"/>
     <w:tmpl w:val="CCD6E39C"/>
@@ -23415,7 +24771,7 @@
       </w:pPr>
     </w:lvl>
   </w:abstractNum>
-  <w:abstractNum w:abstractNumId="13" w15:restartNumberingAfterBreak="0">
+  <w:abstractNum w:abstractNumId="16" w15:restartNumberingAfterBreak="0">
     <w:nsid w:val="738E6CE1"/>
     <w:multiLevelType w:val="hybridMultilevel"/>
     <w:tmpl w:val="56125B1E"/>
@@ -23501,7 +24857,7 @@
       </w:pPr>
     </w:lvl>
   </w:abstractNum>
-  <w:abstractNum w:abstractNumId="14" w15:restartNumberingAfterBreak="0">
+  <w:abstractNum w:abstractNumId="17" w15:restartNumberingAfterBreak="0">
     <w:nsid w:val="7DB67046"/>
     <w:multiLevelType w:val="hybridMultilevel"/>
     <w:tmpl w:val="7D6648B2"/>
@@ -23587,7 +24943,7 @@
       </w:pPr>
     </w:lvl>
   </w:abstractNum>
-  <w:abstractNum w:abstractNumId="15" w15:restartNumberingAfterBreak="0">
+  <w:abstractNum w:abstractNumId="18" w15:restartNumberingAfterBreak="0">
     <w:nsid w:val="7EDB62C4"/>
     <w:multiLevelType w:val="hybridMultilevel"/>
     <w:tmpl w:val="523ACE58"/>
@@ -23673,7 +25029,7 @@
       </w:pPr>
     </w:lvl>
   </w:abstractNum>
-  <w:abstractNum w:abstractNumId="16" w15:restartNumberingAfterBreak="0">
+  <w:abstractNum w:abstractNumId="19" w15:restartNumberingAfterBreak="0">
     <w:nsid w:val="7EEB4D54"/>
     <w:multiLevelType w:val="hybridMultilevel"/>
     <w:tmpl w:val="CE1EE882"/>
@@ -23760,55 +25116,64 @@
     </w:lvl>
   </w:abstractNum>
   <w:num w:numId="1">
-    <w:abstractNumId w:val="7"/>
+    <w:abstractNumId w:val="10"/>
   </w:num>
   <w:num w:numId="2">
     <w:abstractNumId w:val="1"/>
   </w:num>
   <w:num w:numId="3">
-    <w:abstractNumId w:val="16"/>
+    <w:abstractNumId w:val="19"/>
   </w:num>
   <w:num w:numId="4">
-    <w:abstractNumId w:val="3"/>
+    <w:abstractNumId w:val="4"/>
   </w:num>
   <w:num w:numId="5">
-    <w:abstractNumId w:val="8"/>
+    <w:abstractNumId w:val="11"/>
   </w:num>
   <w:num w:numId="6">
-    <w:abstractNumId w:val="12"/>
+    <w:abstractNumId w:val="15"/>
   </w:num>
   <w:num w:numId="7">
-    <w:abstractNumId w:val="10"/>
+    <w:abstractNumId w:val="13"/>
   </w:num>
   <w:num w:numId="8">
-    <w:abstractNumId w:val="13"/>
+    <w:abstractNumId w:val="16"/>
   </w:num>
   <w:num w:numId="9">
     <w:abstractNumId w:val="0"/>
   </w:num>
   <w:num w:numId="10">
+    <w:abstractNumId w:val="7"/>
+  </w:num>
+  <w:num w:numId="11">
+    <w:abstractNumId w:val="17"/>
+  </w:num>
+  <w:num w:numId="12">
+    <w:abstractNumId w:val="18"/>
+  </w:num>
+  <w:num w:numId="13">
+    <w:abstractNumId w:val="9"/>
+  </w:num>
+  <w:num w:numId="14">
     <w:abstractNumId w:val="5"/>
   </w:num>
-  <w:num w:numId="11">
+  <w:num w:numId="15">
+    <w:abstractNumId w:val="12"/>
+  </w:num>
+  <w:num w:numId="16">
     <w:abstractNumId w:val="14"/>
   </w:num>
-  <w:num w:numId="12">
-    <w:abstractNumId w:val="15"/>
+  <w:num w:numId="17">
+    <w:abstractNumId w:val="3"/>
   </w:num>
-  <w:num w:numId="13">
+  <w:num w:numId="18">
+    <w:abstractNumId w:val="2"/>
+  </w:num>
+  <w:num w:numId="19">
+    <w:abstractNumId w:val="8"/>
+  </w:num>
+  <w:num w:numId="20">
     <w:abstractNumId w:val="6"/>
-  </w:num>
-  <w:num w:numId="14">
-    <w:abstractNumId w:val="4"/>
-  </w:num>
-  <w:num w:numId="15">
-    <w:abstractNumId w:val="9"/>
-  </w:num>
-  <w:num w:numId="16">
-    <w:abstractNumId w:val="11"/>
-  </w:num>
-  <w:num w:numId="17">
-    <w:abstractNumId w:val="2"/>
   </w:num>
 </w:numbering>
 </file>
